--- a/informe.docx
+++ b/informe.docx
@@ -281,23 +281,7 @@
               <w:jc w:val="center"/>
             </w:pPr>
             <w:r>
-              <w:t xml:space="preserve">Enner </w:t>
-            </w:r>
-            <w:proofErr w:type="spellStart"/>
-            <w:r>
-              <w:t>Esaí</w:t>
-            </w:r>
-            <w:proofErr w:type="spellEnd"/>
-            <w:r>
-              <w:t xml:space="preserve"> </w:t>
-            </w:r>
-            <w:proofErr w:type="spellStart"/>
-            <w:r>
-              <w:t>Mendizabal</w:t>
-            </w:r>
-            <w:proofErr w:type="spellEnd"/>
-            <w:r>
-              <w:t xml:space="preserve"> Castro</w:t>
+              <w:t>Enner Esaí Mendizabal Castro</w:t>
             </w:r>
           </w:p>
         </w:tc>
@@ -328,13 +312,8 @@
               <w:jc w:val="center"/>
             </w:pPr>
             <w:r>
-              <w:t xml:space="preserve">Esteban Sánchez </w:t>
-            </w:r>
-            <w:proofErr w:type="spellStart"/>
-            <w:r>
-              <w:t>Túchez</w:t>
-            </w:r>
-            <w:proofErr w:type="spellEnd"/>
+              <w:t>Esteban Sánchez Túchez</w:t>
+            </w:r>
           </w:p>
         </w:tc>
         <w:tc>
@@ -395,15 +374,7 @@
               <w:jc w:val="center"/>
             </w:pPr>
             <w:r>
-              <w:t xml:space="preserve">Brandon Antonio </w:t>
-            </w:r>
-            <w:proofErr w:type="spellStart"/>
-            <w:r>
-              <w:t>Marroquin</w:t>
-            </w:r>
-            <w:proofErr w:type="spellEnd"/>
-            <w:r>
-              <w:t xml:space="preserve"> Pérez</w:t>
+              <w:t>Brandon Antonio Marroquin Pérez</w:t>
             </w:r>
           </w:p>
         </w:tc>
@@ -1702,35 +1673,7 @@
         <w:rPr>
           <w:lang w:val="es-GT"/>
         </w:rPr>
-        <w:t xml:space="preserve">En el desarrollo de sistemas digitales modernos, el diseño de circuitos capaces de realizar operaciones aritméticas, lógicas y comparativas es fundamental para comprender el funcionamiento de las computadoras y microprocesadores. Uno de los componentes esenciales en este tipo de sistemas es la Unidad Aritmética Lógica (ALU), la cual es responsable de ejecutar cálculos matemáticos básicos y operaciones lógicas. Esta práctica tiene como objetivo principal diseñar e implementar una ALU combinacional que permita realizar diversas operaciones con dos números binarios de 4 bits, utilizando únicamente compuertas lógicas y componentes MSI (Medium </w:t>
-      </w:r>
-      <w:proofErr w:type="spellStart"/>
-      <w:r>
-        <w:rPr>
-          <w:lang w:val="es-GT"/>
-        </w:rPr>
-        <w:t>Scale</w:t>
-      </w:r>
-      <w:proofErr w:type="spellEnd"/>
-      <w:r>
-        <w:rPr>
-          <w:lang w:val="es-GT"/>
-        </w:rPr>
-        <w:t xml:space="preserve"> </w:t>
-      </w:r>
-      <w:proofErr w:type="spellStart"/>
-      <w:r>
-        <w:rPr>
-          <w:lang w:val="es-GT"/>
-        </w:rPr>
-        <w:t>Integration</w:t>
-      </w:r>
-      <w:proofErr w:type="spellEnd"/>
-      <w:r>
-        <w:rPr>
-          <w:lang w:val="es-GT"/>
-        </w:rPr>
-        <w:t>).</w:t>
+        <w:t>En el desarrollo de sistemas digitales modernos, el diseño de circuitos capaces de realizar operaciones aritméticas, lógicas y comparativas es fundamental para comprender el funcionamiento de las computadoras y microprocesadores. Uno de los componentes esenciales en este tipo de sistemas es la Unidad Aritmética Lógica (ALU), la cual es responsable de ejecutar cálculos matemáticos básicos y operaciones lógicas. Esta práctica tiene como objetivo principal diseñar e implementar una ALU combinacional que permita realizar diversas operaciones con dos números binarios de 4 bits, utilizando únicamente compuertas lógicas y componentes MSI (Medium Scale Integration).</w:t>
       </w:r>
     </w:p>
     <w:p>
@@ -1749,49 +1692,13 @@
         <w:rPr>
           <w:lang w:val="es-GT"/>
         </w:rPr>
-        <w:t xml:space="preserve">ta </w:t>
+        <w:t>ta practica</w:t>
       </w:r>
-      <w:proofErr w:type="spellStart"/>
       <w:r>
         <w:rPr>
           <w:lang w:val="es-GT"/>
         </w:rPr>
-        <w:t>practica</w:t>
-      </w:r>
-      <w:proofErr w:type="spellEnd"/>
-      <w:r>
-        <w:rPr>
-          <w:lang w:val="es-GT"/>
-        </w:rPr>
-        <w:t>, se desarrollará un prototipo llamado "</w:t>
-      </w:r>
-      <w:proofErr w:type="spellStart"/>
-      <w:r>
-        <w:rPr>
-          <w:lang w:val="es-GT"/>
-        </w:rPr>
-        <w:t>LogicCalc</w:t>
-      </w:r>
-      <w:proofErr w:type="spellEnd"/>
-      <w:r>
-        <w:rPr>
-          <w:lang w:val="es-GT"/>
-        </w:rPr>
-        <w:t xml:space="preserve">", el cual emulará el funcionamiento de una ALU simplificada. El diseño debe ser capaz de ejecutar ocho operaciones distintas, divididas en tres categorías principales: operaciones aritméticas (suma, resta, multiplicación y potenciación), operaciones lógicas (AND, OR, NAND y XNOR) y comparación de valores. El usuario podrá seleccionar la operación a realizar mediante un controlador de 3 bits, y los resultados se mostrarán de manera clara a través de </w:t>
-      </w:r>
-      <w:proofErr w:type="spellStart"/>
-      <w:r>
-        <w:rPr>
-          <w:lang w:val="es-GT"/>
-        </w:rPr>
-        <w:t>displays</w:t>
-      </w:r>
-      <w:proofErr w:type="spellEnd"/>
-      <w:r>
-        <w:rPr>
-          <w:lang w:val="es-GT"/>
-        </w:rPr>
-        <w:t xml:space="preserve"> de 7 segmentos y LEDS.</w:t>
+        <w:t>, se desarrollará un prototipo llamado "LogicCalc", el cual emulará el funcionamiento de una ALU simplificada. El diseño debe ser capaz de ejecutar ocho operaciones distintas, divididas en tres categorías principales: operaciones aritméticas (suma, resta, multiplicación y potenciación), operaciones lógicas (AND, OR, NAND y XNOR) y comparación de valores. El usuario podrá seleccionar la operación a realizar mediante un controlador de 3 bits, y los resultados se mostrarán de manera clara a través de displays de 7 segmentos y LEDS.</w:t>
       </w:r>
     </w:p>
     <w:p>
@@ -1901,21 +1808,7 @@
         </w:numPr>
       </w:pPr>
       <w:r>
-        <w:t xml:space="preserve">Implementar las </w:t>
-      </w:r>
-      <w:r>
-        <w:t>unidades aritméticas</w:t>
-      </w:r>
-      <w:r>
-        <w:t xml:space="preserve">, lógica y comparativa utilizando únicamente compuertas lógicas básicas, optimizando el diseño para reducir el uso de componentes adicionales y garantizar la correcta visualización de los resultados en </w:t>
-      </w:r>
-      <w:proofErr w:type="spellStart"/>
-      <w:r>
-        <w:t>displays</w:t>
-      </w:r>
-      <w:proofErr w:type="spellEnd"/>
-      <w:r>
-        <w:t xml:space="preserve"> de 7 segmentos y LEDS.</w:t>
+        <w:t>Implementar las unidades aritméticas, lógica y comparativa utilizando únicamente compuertas lógicas básicas, optimizando el diseño para reducir el uso de componentes adicionales y garantizar la correcta visualización de los resultados en displays de 7 segmentos y LEDS.</w:t>
       </w:r>
     </w:p>
     <w:p>
@@ -1959,18 +1852,269 @@
       <w:bookmarkEnd w:id="10"/>
     </w:p>
     <w:p>
+      <w:pPr>
+        <w:jc w:val="center"/>
+      </w:pPr>
       <w:r>
-        <w:t>XCBCBDFVBDFGVDF</w:t>
+        <w:t>POTENCIA CUADRATICA</w:t>
+      </w:r>
+    </w:p>
+    <w:p>
+      <w:pPr>
+        <w:jc w:val="center"/>
+      </w:pPr>
+      <w:r>
+        <w:t xml:space="preserve">Para esta potencia se hizo uso de un circuito combinacional con 4 entradas y 8 salidas donde 4 de estas expresarian las decenas y otras 4 las unidades, eso con el fin de poder mostrar un numero de 2 digitos en un display debido a que cada display solo puede mostrar del 0 al 9 </w:t>
+      </w:r>
+    </w:p>
+    <w:p>
+      <w:r>
+        <w:drawing>
+          <wp:inline distT="0" distB="0" distL="0" distR="0" wp14:anchorId="7039FFC7" wp14:editId="0CBD301C">
+            <wp:extent cx="5731510" cy="1934210"/>
+            <wp:effectExtent l="0" t="0" r="2540" b="8890"/>
+            <wp:docPr id="1420683040" name="Imagen 1" descr="Tabla&#10;&#10;El contenido generado por IA puede ser incorrecto."/>
+            <wp:cNvGraphicFramePr>
+              <a:graphicFrameLocks xmlns:a="http://schemas.openxmlformats.org/drawingml/2006/main" noChangeAspect="1"/>
+            </wp:cNvGraphicFramePr>
+            <a:graphic xmlns:a="http://schemas.openxmlformats.org/drawingml/2006/main">
+              <a:graphicData uri="http://schemas.openxmlformats.org/drawingml/2006/picture">
+                <pic:pic xmlns:pic="http://schemas.openxmlformats.org/drawingml/2006/picture">
+                  <pic:nvPicPr>
+                    <pic:cNvPr id="1420683040" name="Imagen 1" descr="Tabla&#10;&#10;El contenido generado por IA puede ser incorrecto."/>
+                    <pic:cNvPicPr/>
+                  </pic:nvPicPr>
+                  <pic:blipFill>
+                    <a:blip r:embed="rId10"/>
+                    <a:stretch>
+                      <a:fillRect/>
+                    </a:stretch>
+                  </pic:blipFill>
+                  <pic:spPr>
+                    <a:xfrm>
+                      <a:off x="0" y="0"/>
+                      <a:ext cx="5731510" cy="1934210"/>
+                    </a:xfrm>
+                    <a:prstGeom prst="rect">
+                      <a:avLst/>
+                    </a:prstGeom>
+                  </pic:spPr>
+                </pic:pic>
+              </a:graphicData>
+            </a:graphic>
+          </wp:inline>
+        </w:drawing>
+      </w:r>
+    </w:p>
+    <w:p>
+      <w:r>
+        <w:t>Para dicha tabla aquí se encuentran sus respectivos mapas de karnaugh los cuales se utilizaron para simplificar las combinaciones hasta lo que se pueda.</w:t>
+      </w:r>
+    </w:p>
+    <w:p>
+      <w:pPr>
+        <w:jc w:val="center"/>
+      </w:pPr>
+      <w:r>
+        <w:drawing>
+          <wp:inline distT="0" distB="0" distL="0" distR="0" wp14:anchorId="5F33C109" wp14:editId="2DDA67D0">
+            <wp:extent cx="3329940" cy="1829512"/>
+            <wp:effectExtent l="0" t="0" r="3810" b="0"/>
+            <wp:docPr id="1317277356" name="Imagen 1" descr="Tabla&#10;&#10;El contenido generado por IA puede ser incorrecto."/>
+            <wp:cNvGraphicFramePr>
+              <a:graphicFrameLocks xmlns:a="http://schemas.openxmlformats.org/drawingml/2006/main" noChangeAspect="1"/>
+            </wp:cNvGraphicFramePr>
+            <a:graphic xmlns:a="http://schemas.openxmlformats.org/drawingml/2006/main">
+              <a:graphicData uri="http://schemas.openxmlformats.org/drawingml/2006/picture">
+                <pic:pic xmlns:pic="http://schemas.openxmlformats.org/drawingml/2006/picture">
+                  <pic:nvPicPr>
+                    <pic:cNvPr id="1317277356" name="Imagen 1" descr="Tabla&#10;&#10;El contenido generado por IA puede ser incorrecto."/>
+                    <pic:cNvPicPr/>
+                  </pic:nvPicPr>
+                  <pic:blipFill>
+                    <a:blip r:embed="rId11"/>
+                    <a:stretch>
+                      <a:fillRect/>
+                    </a:stretch>
+                  </pic:blipFill>
+                  <pic:spPr>
+                    <a:xfrm>
+                      <a:off x="0" y="0"/>
+                      <a:ext cx="3340543" cy="1835337"/>
+                    </a:xfrm>
+                    <a:prstGeom prst="rect">
+                      <a:avLst/>
+                    </a:prstGeom>
+                  </pic:spPr>
+                </pic:pic>
+              </a:graphicData>
+            </a:graphic>
+          </wp:inline>
+        </w:drawing>
+      </w:r>
+    </w:p>
+    <w:p>
+      <w:pPr>
+        <w:jc w:val="center"/>
+      </w:pPr>
+      <w:r>
+        <w:lastRenderedPageBreak/>
+        <w:drawing>
+          <wp:inline distT="0" distB="0" distL="0" distR="0" wp14:anchorId="706A9B14" wp14:editId="2AB7142C">
+            <wp:extent cx="3370349" cy="2903220"/>
+            <wp:effectExtent l="0" t="0" r="1905" b="0"/>
+            <wp:docPr id="1879356358" name="Imagen 1" descr="Tabla&#10;&#10;El contenido generado por IA puede ser incorrecto."/>
+            <wp:cNvGraphicFramePr>
+              <a:graphicFrameLocks xmlns:a="http://schemas.openxmlformats.org/drawingml/2006/main" noChangeAspect="1"/>
+            </wp:cNvGraphicFramePr>
+            <a:graphic xmlns:a="http://schemas.openxmlformats.org/drawingml/2006/main">
+              <a:graphicData uri="http://schemas.openxmlformats.org/drawingml/2006/picture">
+                <pic:pic xmlns:pic="http://schemas.openxmlformats.org/drawingml/2006/picture">
+                  <pic:nvPicPr>
+                    <pic:cNvPr id="1879356358" name="Imagen 1" descr="Tabla&#10;&#10;El contenido generado por IA puede ser incorrecto."/>
+                    <pic:cNvPicPr/>
+                  </pic:nvPicPr>
+                  <pic:blipFill>
+                    <a:blip r:embed="rId12"/>
+                    <a:stretch>
+                      <a:fillRect/>
+                    </a:stretch>
+                  </pic:blipFill>
+                  <pic:spPr>
+                    <a:xfrm>
+                      <a:off x="0" y="0"/>
+                      <a:ext cx="3376309" cy="2908354"/>
+                    </a:xfrm>
+                    <a:prstGeom prst="rect">
+                      <a:avLst/>
+                    </a:prstGeom>
+                  </pic:spPr>
+                </pic:pic>
+              </a:graphicData>
+            </a:graphic>
+          </wp:inline>
+        </w:drawing>
+      </w:r>
+    </w:p>
+    <w:p>
+      <w:r>
+        <w:drawing>
+          <wp:inline distT="0" distB="0" distL="0" distR="0" wp14:anchorId="674219F9" wp14:editId="173E205C">
+            <wp:extent cx="1798320" cy="1704727"/>
+            <wp:effectExtent l="0" t="0" r="0" b="0"/>
+            <wp:docPr id="209006148" name="Imagen 1" descr="Tabla&#10;&#10;El contenido generado por IA puede ser incorrecto."/>
+            <wp:cNvGraphicFramePr>
+              <a:graphicFrameLocks xmlns:a="http://schemas.openxmlformats.org/drawingml/2006/main" noChangeAspect="1"/>
+            </wp:cNvGraphicFramePr>
+            <a:graphic xmlns:a="http://schemas.openxmlformats.org/drawingml/2006/main">
+              <a:graphicData uri="http://schemas.openxmlformats.org/drawingml/2006/picture">
+                <pic:pic xmlns:pic="http://schemas.openxmlformats.org/drawingml/2006/picture">
+                  <pic:nvPicPr>
+                    <pic:cNvPr id="209006148" name="Imagen 1" descr="Tabla&#10;&#10;El contenido generado por IA puede ser incorrecto."/>
+                    <pic:cNvPicPr/>
+                  </pic:nvPicPr>
+                  <pic:blipFill>
+                    <a:blip r:embed="rId13"/>
+                    <a:stretch>
+                      <a:fillRect/>
+                    </a:stretch>
+                  </pic:blipFill>
+                  <pic:spPr>
+                    <a:xfrm>
+                      <a:off x="0" y="0"/>
+                      <a:ext cx="1801595" cy="1707832"/>
+                    </a:xfrm>
+                    <a:prstGeom prst="rect">
+                      <a:avLst/>
+                    </a:prstGeom>
+                  </pic:spPr>
+                </pic:pic>
+              </a:graphicData>
+            </a:graphic>
+          </wp:inline>
+        </w:drawing>
       </w:r>
     </w:p>
     <w:p/>
     <w:p/>
     <w:p/>
     <w:p/>
-    <w:p/>
-    <w:p/>
-    <w:p/>
-    <w:p/>
+    <w:p>
+      <w:r>
+        <w:t>POTENCIA CUBICA</w:t>
+      </w:r>
+    </w:p>
+    <w:p>
+      <w:r>
+        <w:t>Para esta potencia se hizo uso de un circuito combinacional</w:t>
+      </w:r>
+      <w:r>
+        <w:t>(decoder)</w:t>
+      </w:r>
+      <w:r>
+        <w:t xml:space="preserve"> con 4 entradas y 8 salidas donde 4 de estas </w:t>
+      </w:r>
+      <w:r>
+        <w:t>expresar a</w:t>
+      </w:r>
+      <w:r>
+        <w:t xml:space="preserve"> las decenas y otras 4 las unidades, eso con el fin de poder mostrar un numero de 2 </w:t>
+      </w:r>
+      <w:r>
+        <w:t>dígitos</w:t>
+      </w:r>
+      <w:r>
+        <w:t xml:space="preserve"> en un display debido a que cada</w:t>
+      </w:r>
+      <w:r>
+        <w:t xml:space="preserve"> </w:t>
+      </w:r>
+      <w:r>
+        <w:t>display solo puede mostrar del 0 al 9</w:t>
+      </w:r>
+      <w:r>
+        <w:t>.</w:t>
+      </w:r>
+    </w:p>
+    <w:p>
+      <w:r>
+        <w:drawing>
+          <wp:inline distT="0" distB="0" distL="0" distR="0" wp14:anchorId="075D6F9A" wp14:editId="43D30123">
+            <wp:extent cx="5661660" cy="1276477"/>
+            <wp:effectExtent l="0" t="0" r="0" b="0"/>
+            <wp:docPr id="1608539664" name="Imagen 1" descr="Calendario&#10;&#10;El contenido generado por IA puede ser incorrecto."/>
+            <wp:cNvGraphicFramePr>
+              <a:graphicFrameLocks xmlns:a="http://schemas.openxmlformats.org/drawingml/2006/main" noChangeAspect="1"/>
+            </wp:cNvGraphicFramePr>
+            <a:graphic xmlns:a="http://schemas.openxmlformats.org/drawingml/2006/main">
+              <a:graphicData uri="http://schemas.openxmlformats.org/drawingml/2006/picture">
+                <pic:pic xmlns:pic="http://schemas.openxmlformats.org/drawingml/2006/picture">
+                  <pic:nvPicPr>
+                    <pic:cNvPr id="1608539664" name="Imagen 1" descr="Calendario&#10;&#10;El contenido generado por IA puede ser incorrecto."/>
+                    <pic:cNvPicPr/>
+                  </pic:nvPicPr>
+                  <pic:blipFill>
+                    <a:blip r:embed="rId14"/>
+                    <a:stretch>
+                      <a:fillRect/>
+                    </a:stretch>
+                  </pic:blipFill>
+                  <pic:spPr>
+                    <a:xfrm>
+                      <a:off x="0" y="0"/>
+                      <a:ext cx="5662223" cy="1276604"/>
+                    </a:xfrm>
+                    <a:prstGeom prst="rect">
+                      <a:avLst/>
+                    </a:prstGeom>
+                  </pic:spPr>
+                </pic:pic>
+              </a:graphicData>
+            </a:graphic>
+          </wp:inline>
+        </w:drawing>
+      </w:r>
+    </w:p>
     <w:p/>
     <w:p/>
     <w:p/>
@@ -2008,12 +2152,15 @@
     <w:p/>
     <w:p/>
     <w:p/>
+    <w:p/>
+    <w:p/>
     <w:p>
       <w:pPr>
         <w:pStyle w:val="Ttulo1"/>
         <w:rPr>
-          <w:b w:val="0"/>
           <w:color w:val="000000"/>
+          <w:sz w:val="28"/>
+          <w:szCs w:val="28"/>
         </w:rPr>
       </w:pPr>
       <w:bookmarkStart w:id="13" w:name="_heading=h.1t3h5sf" w:colFirst="0" w:colLast="0"/>
@@ -2029,6 +2176,7383 @@
       </w:r>
       <w:bookmarkEnd w:id="14"/>
     </w:p>
+    <w:tbl>
+      <w:tblPr>
+        <w:tblW w:w="0" w:type="auto"/>
+        <w:tblCellMar>
+          <w:top w:w="15" w:type="dxa"/>
+          <w:left w:w="15" w:type="dxa"/>
+          <w:bottom w:w="15" w:type="dxa"/>
+          <w:right w:w="15" w:type="dxa"/>
+        </w:tblCellMar>
+        <w:tblLook w:val="04A0" w:firstRow="1" w:lastRow="0" w:firstColumn="1" w:lastColumn="0" w:noHBand="0" w:noVBand="1"/>
+      </w:tblPr>
+      <w:tblGrid>
+        <w:gridCol w:w="2226"/>
+        <w:gridCol w:w="4721"/>
+        <w:gridCol w:w="1868"/>
+        <w:gridCol w:w="206"/>
+      </w:tblGrid>
+      <w:tr>
+        <w:tc>
+          <w:tcPr>
+            <w:tcW w:w="0" w:type="auto"/>
+            <w:vMerge w:val="restart"/>
+            <w:tcBorders>
+              <w:top w:val="single" w:sz="4" w:space="0" w:color="000000"/>
+              <w:left w:val="single" w:sz="4" w:space="0" w:color="000000"/>
+              <w:bottom w:val="single" w:sz="4" w:space="0" w:color="000000"/>
+              <w:right w:val="single" w:sz="4" w:space="0" w:color="000000"/>
+            </w:tcBorders>
+            <w:tcMar>
+              <w:top w:w="0" w:type="dxa"/>
+              <w:left w:w="80" w:type="dxa"/>
+              <w:bottom w:w="0" w:type="dxa"/>
+              <w:right w:w="80" w:type="dxa"/>
+            </w:tcMar>
+            <w:vAlign w:val="bottom"/>
+            <w:hideMark/>
+          </w:tcPr>
+          <w:p>
+            <w:pPr>
+              <w:ind w:left="720"/>
+              <w:jc w:val="center"/>
+              <w:rPr>
+                <w:b/>
+                <w:bCs/>
+                <w:lang w:val="es-GT"/>
+              </w:rPr>
+            </w:pPr>
+            <w:r>
+              <w:rPr>
+                <w:b/>
+                <w:bCs/>
+                <w:lang w:val="es-GT"/>
+              </w:rPr>
+              <w:t>Fecha</w:t>
+            </w:r>
+          </w:p>
+        </w:tc>
+        <w:tc>
+          <w:tcPr>
+            <w:tcW w:w="0" w:type="auto"/>
+            <w:gridSpan w:val="2"/>
+            <w:vMerge w:val="restart"/>
+            <w:tcBorders>
+              <w:top w:val="single" w:sz="4" w:space="0" w:color="000000"/>
+              <w:left w:val="single" w:sz="4" w:space="0" w:color="000000"/>
+              <w:bottom w:val="single" w:sz="4" w:space="0" w:color="000000"/>
+              <w:right w:val="single" w:sz="4" w:space="0" w:color="000000"/>
+            </w:tcBorders>
+            <w:tcMar>
+              <w:top w:w="0" w:type="dxa"/>
+              <w:left w:w="80" w:type="dxa"/>
+              <w:bottom w:w="0" w:type="dxa"/>
+              <w:right w:w="80" w:type="dxa"/>
+            </w:tcMar>
+            <w:vAlign w:val="bottom"/>
+            <w:hideMark/>
+          </w:tcPr>
+          <w:p>
+            <w:pPr>
+              <w:ind w:left="720"/>
+              <w:jc w:val="center"/>
+              <w:rPr>
+                <w:b/>
+                <w:bCs/>
+                <w:lang w:val="es-GT"/>
+              </w:rPr>
+            </w:pPr>
+            <w:r>
+              <w:rPr>
+                <w:b/>
+                <w:bCs/>
+                <w:lang w:val="es-GT"/>
+              </w:rPr>
+              <w:t>Presupuesto</w:t>
+            </w:r>
+          </w:p>
+        </w:tc>
+        <w:tc>
+          <w:tcPr>
+            <w:tcW w:w="0" w:type="auto"/>
+            <w:tcBorders>
+              <w:left w:val="single" w:sz="4" w:space="0" w:color="000000"/>
+            </w:tcBorders>
+            <w:tcMar>
+              <w:top w:w="100" w:type="dxa"/>
+              <w:left w:w="100" w:type="dxa"/>
+              <w:bottom w:w="100" w:type="dxa"/>
+              <w:right w:w="100" w:type="dxa"/>
+            </w:tcMar>
+            <w:hideMark/>
+          </w:tcPr>
+          <w:p>
+            <w:pPr>
+              <w:ind w:left="720"/>
+              <w:jc w:val="center"/>
+              <w:rPr>
+                <w:b/>
+                <w:bCs/>
+                <w:lang w:val="es-GT"/>
+              </w:rPr>
+            </w:pPr>
+          </w:p>
+        </w:tc>
+      </w:tr>
+      <w:tr>
+        <w:tc>
+          <w:tcPr>
+            <w:tcW w:w="0" w:type="auto"/>
+            <w:vMerge/>
+            <w:tcBorders>
+              <w:top w:val="single" w:sz="4" w:space="0" w:color="000000"/>
+              <w:left w:val="single" w:sz="4" w:space="0" w:color="000000"/>
+              <w:bottom w:val="single" w:sz="4" w:space="0" w:color="000000"/>
+              <w:right w:val="single" w:sz="4" w:space="0" w:color="000000"/>
+            </w:tcBorders>
+            <w:vAlign w:val="center"/>
+            <w:hideMark/>
+          </w:tcPr>
+          <w:p>
+            <w:pPr>
+              <w:ind w:left="720"/>
+              <w:jc w:val="center"/>
+              <w:rPr>
+                <w:b/>
+                <w:bCs/>
+                <w:lang w:val="es-GT"/>
+              </w:rPr>
+            </w:pPr>
+          </w:p>
+        </w:tc>
+        <w:tc>
+          <w:tcPr>
+            <w:tcW w:w="0" w:type="auto"/>
+            <w:gridSpan w:val="2"/>
+            <w:vMerge/>
+            <w:tcBorders>
+              <w:top w:val="single" w:sz="4" w:space="0" w:color="000000"/>
+              <w:left w:val="single" w:sz="4" w:space="0" w:color="000000"/>
+              <w:bottom w:val="single" w:sz="4" w:space="0" w:color="000000"/>
+              <w:right w:val="single" w:sz="4" w:space="0" w:color="000000"/>
+            </w:tcBorders>
+            <w:vAlign w:val="center"/>
+            <w:hideMark/>
+          </w:tcPr>
+          <w:p>
+            <w:pPr>
+              <w:ind w:left="720"/>
+              <w:jc w:val="center"/>
+              <w:rPr>
+                <w:b/>
+                <w:bCs/>
+                <w:lang w:val="es-GT"/>
+              </w:rPr>
+            </w:pPr>
+          </w:p>
+        </w:tc>
+        <w:tc>
+          <w:tcPr>
+            <w:tcW w:w="0" w:type="auto"/>
+            <w:tcBorders>
+              <w:left w:val="single" w:sz="4" w:space="0" w:color="000000"/>
+            </w:tcBorders>
+            <w:tcMar>
+              <w:top w:w="100" w:type="dxa"/>
+              <w:left w:w="100" w:type="dxa"/>
+              <w:bottom w:w="100" w:type="dxa"/>
+              <w:right w:w="100" w:type="dxa"/>
+            </w:tcMar>
+            <w:hideMark/>
+          </w:tcPr>
+          <w:p>
+            <w:pPr>
+              <w:ind w:left="720"/>
+              <w:jc w:val="center"/>
+              <w:rPr>
+                <w:b/>
+                <w:bCs/>
+                <w:lang w:val="es-GT"/>
+              </w:rPr>
+            </w:pPr>
+          </w:p>
+        </w:tc>
+      </w:tr>
+      <w:tr>
+        <w:trPr>
+          <w:trHeight w:val="485"/>
+        </w:trPr>
+        <w:tc>
+          <w:tcPr>
+            <w:tcW w:w="0" w:type="auto"/>
+            <w:tcBorders>
+              <w:top w:val="single" w:sz="4" w:space="0" w:color="000000"/>
+              <w:left w:val="single" w:sz="4" w:space="0" w:color="000000"/>
+              <w:bottom w:val="single" w:sz="4" w:space="0" w:color="000000"/>
+              <w:right w:val="single" w:sz="4" w:space="0" w:color="000000"/>
+            </w:tcBorders>
+            <w:tcMar>
+              <w:top w:w="0" w:type="dxa"/>
+              <w:left w:w="80" w:type="dxa"/>
+              <w:bottom w:w="0" w:type="dxa"/>
+              <w:right w:w="80" w:type="dxa"/>
+            </w:tcMar>
+            <w:vAlign w:val="bottom"/>
+            <w:hideMark/>
+          </w:tcPr>
+          <w:p>
+            <w:pPr>
+              <w:ind w:left="720"/>
+              <w:jc w:val="center"/>
+              <w:rPr>
+                <w:b/>
+                <w:bCs/>
+                <w:lang w:val="es-GT"/>
+              </w:rPr>
+            </w:pPr>
+            <w:r>
+              <w:rPr>
+                <w:b/>
+                <w:bCs/>
+                <w:lang w:val="es-GT"/>
+              </w:rPr>
+              <w:t>3/0</w:t>
+            </w:r>
+            <w:r>
+              <w:rPr>
+                <w:b/>
+                <w:bCs/>
+                <w:lang w:val="es-GT"/>
+              </w:rPr>
+              <w:t>3</w:t>
+            </w:r>
+            <w:r>
+              <w:rPr>
+                <w:b/>
+                <w:bCs/>
+                <w:lang w:val="es-GT"/>
+              </w:rPr>
+              <w:t>/2025</w:t>
+            </w:r>
+          </w:p>
+        </w:tc>
+        <w:tc>
+          <w:tcPr>
+            <w:tcW w:w="0" w:type="auto"/>
+            <w:tcBorders>
+              <w:top w:val="single" w:sz="4" w:space="0" w:color="000000"/>
+              <w:left w:val="single" w:sz="4" w:space="0" w:color="000000"/>
+              <w:bottom w:val="single" w:sz="4" w:space="0" w:color="000000"/>
+              <w:right w:val="single" w:sz="4" w:space="0" w:color="000000"/>
+            </w:tcBorders>
+            <w:tcMar>
+              <w:top w:w="0" w:type="dxa"/>
+              <w:left w:w="80" w:type="dxa"/>
+              <w:bottom w:w="0" w:type="dxa"/>
+              <w:right w:w="80" w:type="dxa"/>
+            </w:tcMar>
+            <w:vAlign w:val="bottom"/>
+            <w:hideMark/>
+          </w:tcPr>
+          <w:p>
+            <w:pPr>
+              <w:ind w:left="720"/>
+              <w:jc w:val="center"/>
+              <w:rPr>
+                <w:b/>
+                <w:bCs/>
+                <w:lang w:val="es-GT"/>
+              </w:rPr>
+            </w:pPr>
+            <w:r>
+              <w:rPr>
+                <w:b/>
+                <w:bCs/>
+                <w:lang w:val="es-GT"/>
+              </w:rPr>
+              <w:t>8 SUMADOR 74LS88</w:t>
+            </w:r>
+          </w:p>
+        </w:tc>
+        <w:tc>
+          <w:tcPr>
+            <w:tcW w:w="0" w:type="auto"/>
+            <w:tcBorders>
+              <w:top w:val="single" w:sz="4" w:space="0" w:color="000000"/>
+              <w:left w:val="single" w:sz="4" w:space="0" w:color="000000"/>
+              <w:bottom w:val="single" w:sz="4" w:space="0" w:color="000000"/>
+              <w:right w:val="single" w:sz="4" w:space="0" w:color="000000"/>
+            </w:tcBorders>
+            <w:tcMar>
+              <w:top w:w="0" w:type="dxa"/>
+              <w:left w:w="80" w:type="dxa"/>
+              <w:bottom w:w="0" w:type="dxa"/>
+              <w:right w:w="80" w:type="dxa"/>
+            </w:tcMar>
+            <w:vAlign w:val="bottom"/>
+            <w:hideMark/>
+          </w:tcPr>
+          <w:p>
+            <w:pPr>
+              <w:ind w:left="720"/>
+              <w:jc w:val="center"/>
+              <w:rPr>
+                <w:b/>
+                <w:bCs/>
+                <w:lang w:val="es-GT"/>
+              </w:rPr>
+            </w:pPr>
+            <w:r>
+              <w:rPr>
+                <w:b/>
+                <w:bCs/>
+                <w:lang w:val="es-GT"/>
+              </w:rPr>
+              <w:t>Q120.00</w:t>
+            </w:r>
+          </w:p>
+        </w:tc>
+        <w:tc>
+          <w:tcPr>
+            <w:tcW w:w="0" w:type="auto"/>
+            <w:tcBorders>
+              <w:left w:val="single" w:sz="4" w:space="0" w:color="000000"/>
+            </w:tcBorders>
+            <w:tcMar>
+              <w:top w:w="100" w:type="dxa"/>
+              <w:left w:w="100" w:type="dxa"/>
+              <w:bottom w:w="100" w:type="dxa"/>
+              <w:right w:w="100" w:type="dxa"/>
+            </w:tcMar>
+            <w:hideMark/>
+          </w:tcPr>
+          <w:p>
+            <w:pPr>
+              <w:ind w:left="720"/>
+              <w:jc w:val="center"/>
+              <w:rPr>
+                <w:b/>
+                <w:bCs/>
+                <w:lang w:val="es-GT"/>
+              </w:rPr>
+            </w:pPr>
+          </w:p>
+        </w:tc>
+      </w:tr>
+      <w:tr>
+        <w:trPr>
+          <w:trHeight w:val="485"/>
+        </w:trPr>
+        <w:tc>
+          <w:tcPr>
+            <w:tcW w:w="0" w:type="auto"/>
+            <w:tcBorders>
+              <w:top w:val="single" w:sz="4" w:space="0" w:color="000000"/>
+              <w:left w:val="single" w:sz="4" w:space="0" w:color="000000"/>
+              <w:bottom w:val="single" w:sz="4" w:space="0" w:color="000000"/>
+              <w:right w:val="single" w:sz="4" w:space="0" w:color="000000"/>
+            </w:tcBorders>
+            <w:tcMar>
+              <w:top w:w="0" w:type="dxa"/>
+              <w:left w:w="80" w:type="dxa"/>
+              <w:bottom w:w="0" w:type="dxa"/>
+              <w:right w:w="80" w:type="dxa"/>
+            </w:tcMar>
+            <w:vAlign w:val="bottom"/>
+            <w:hideMark/>
+          </w:tcPr>
+          <w:p>
+            <w:pPr>
+              <w:ind w:left="720"/>
+              <w:jc w:val="center"/>
+              <w:rPr>
+                <w:b/>
+                <w:bCs/>
+                <w:lang w:val="es-GT"/>
+              </w:rPr>
+            </w:pPr>
+            <w:r>
+              <w:rPr>
+                <w:b/>
+                <w:bCs/>
+                <w:lang w:val="es-GT"/>
+              </w:rPr>
+              <w:t> </w:t>
+            </w:r>
+          </w:p>
+        </w:tc>
+        <w:tc>
+          <w:tcPr>
+            <w:tcW w:w="0" w:type="auto"/>
+            <w:tcBorders>
+              <w:top w:val="single" w:sz="4" w:space="0" w:color="000000"/>
+              <w:left w:val="single" w:sz="4" w:space="0" w:color="000000"/>
+              <w:bottom w:val="single" w:sz="4" w:space="0" w:color="000000"/>
+              <w:right w:val="single" w:sz="4" w:space="0" w:color="000000"/>
+            </w:tcBorders>
+            <w:tcMar>
+              <w:top w:w="0" w:type="dxa"/>
+              <w:left w:w="80" w:type="dxa"/>
+              <w:bottom w:w="0" w:type="dxa"/>
+              <w:right w:w="80" w:type="dxa"/>
+            </w:tcMar>
+            <w:vAlign w:val="bottom"/>
+            <w:hideMark/>
+          </w:tcPr>
+          <w:p>
+            <w:pPr>
+              <w:ind w:left="720"/>
+              <w:jc w:val="center"/>
+              <w:rPr>
+                <w:b/>
+                <w:bCs/>
+                <w:lang w:val="es-GT"/>
+              </w:rPr>
+            </w:pPr>
+            <w:r>
+              <w:rPr>
+                <w:b/>
+                <w:bCs/>
+                <w:lang w:val="es-GT"/>
+              </w:rPr>
+              <w:t>1 COMPARADOR 74LS85</w:t>
+            </w:r>
+          </w:p>
+        </w:tc>
+        <w:tc>
+          <w:tcPr>
+            <w:tcW w:w="0" w:type="auto"/>
+            <w:tcBorders>
+              <w:top w:val="single" w:sz="4" w:space="0" w:color="000000"/>
+              <w:left w:val="single" w:sz="4" w:space="0" w:color="000000"/>
+              <w:bottom w:val="single" w:sz="4" w:space="0" w:color="000000"/>
+              <w:right w:val="single" w:sz="4" w:space="0" w:color="000000"/>
+            </w:tcBorders>
+            <w:tcMar>
+              <w:top w:w="0" w:type="dxa"/>
+              <w:left w:w="80" w:type="dxa"/>
+              <w:bottom w:w="0" w:type="dxa"/>
+              <w:right w:w="80" w:type="dxa"/>
+            </w:tcMar>
+            <w:vAlign w:val="bottom"/>
+            <w:hideMark/>
+          </w:tcPr>
+          <w:p>
+            <w:pPr>
+              <w:ind w:left="720"/>
+              <w:jc w:val="center"/>
+              <w:rPr>
+                <w:b/>
+                <w:bCs/>
+                <w:lang w:val="es-GT"/>
+              </w:rPr>
+            </w:pPr>
+            <w:r>
+              <w:rPr>
+                <w:b/>
+                <w:bCs/>
+                <w:lang w:val="es-GT"/>
+              </w:rPr>
+              <w:t>Q11.00</w:t>
+            </w:r>
+          </w:p>
+        </w:tc>
+        <w:tc>
+          <w:tcPr>
+            <w:tcW w:w="0" w:type="auto"/>
+            <w:tcBorders>
+              <w:left w:val="single" w:sz="4" w:space="0" w:color="000000"/>
+            </w:tcBorders>
+            <w:tcMar>
+              <w:top w:w="100" w:type="dxa"/>
+              <w:left w:w="100" w:type="dxa"/>
+              <w:bottom w:w="100" w:type="dxa"/>
+              <w:right w:w="100" w:type="dxa"/>
+            </w:tcMar>
+            <w:hideMark/>
+          </w:tcPr>
+          <w:p>
+            <w:pPr>
+              <w:ind w:left="720"/>
+              <w:jc w:val="center"/>
+              <w:rPr>
+                <w:b/>
+                <w:bCs/>
+                <w:lang w:val="es-GT"/>
+              </w:rPr>
+            </w:pPr>
+          </w:p>
+        </w:tc>
+      </w:tr>
+      <w:tr>
+        <w:trPr>
+          <w:trHeight w:val="485"/>
+        </w:trPr>
+        <w:tc>
+          <w:tcPr>
+            <w:tcW w:w="0" w:type="auto"/>
+            <w:tcBorders>
+              <w:top w:val="single" w:sz="4" w:space="0" w:color="000000"/>
+              <w:left w:val="single" w:sz="4" w:space="0" w:color="000000"/>
+              <w:bottom w:val="single" w:sz="4" w:space="0" w:color="000000"/>
+              <w:right w:val="single" w:sz="4" w:space="0" w:color="000000"/>
+            </w:tcBorders>
+            <w:tcMar>
+              <w:top w:w="0" w:type="dxa"/>
+              <w:left w:w="80" w:type="dxa"/>
+              <w:bottom w:w="0" w:type="dxa"/>
+              <w:right w:w="80" w:type="dxa"/>
+            </w:tcMar>
+            <w:vAlign w:val="bottom"/>
+            <w:hideMark/>
+          </w:tcPr>
+          <w:p>
+            <w:pPr>
+              <w:ind w:left="720"/>
+              <w:jc w:val="center"/>
+              <w:rPr>
+                <w:b/>
+                <w:bCs/>
+                <w:lang w:val="es-GT"/>
+              </w:rPr>
+            </w:pPr>
+            <w:r>
+              <w:rPr>
+                <w:b/>
+                <w:bCs/>
+                <w:lang w:val="es-GT"/>
+              </w:rPr>
+              <w:t> </w:t>
+            </w:r>
+          </w:p>
+        </w:tc>
+        <w:tc>
+          <w:tcPr>
+            <w:tcW w:w="0" w:type="auto"/>
+            <w:tcBorders>
+              <w:top w:val="single" w:sz="4" w:space="0" w:color="000000"/>
+              <w:left w:val="single" w:sz="4" w:space="0" w:color="000000"/>
+              <w:bottom w:val="single" w:sz="4" w:space="0" w:color="000000"/>
+              <w:right w:val="single" w:sz="4" w:space="0" w:color="000000"/>
+            </w:tcBorders>
+            <w:tcMar>
+              <w:top w:w="0" w:type="dxa"/>
+              <w:left w:w="80" w:type="dxa"/>
+              <w:bottom w:w="0" w:type="dxa"/>
+              <w:right w:w="80" w:type="dxa"/>
+            </w:tcMar>
+            <w:vAlign w:val="bottom"/>
+            <w:hideMark/>
+          </w:tcPr>
+          <w:p>
+            <w:pPr>
+              <w:ind w:left="720"/>
+              <w:jc w:val="center"/>
+              <w:rPr>
+                <w:b/>
+                <w:bCs/>
+                <w:lang w:val="es-GT"/>
+              </w:rPr>
+            </w:pPr>
+            <w:r>
+              <w:rPr>
+                <w:b/>
+                <w:bCs/>
+                <w:lang w:val="es-GT"/>
+              </w:rPr>
+              <w:t xml:space="preserve">2 74LS157 MULTIPLEXOR </w:t>
+            </w:r>
+          </w:p>
+        </w:tc>
+        <w:tc>
+          <w:tcPr>
+            <w:tcW w:w="0" w:type="auto"/>
+            <w:tcBorders>
+              <w:top w:val="single" w:sz="4" w:space="0" w:color="000000"/>
+              <w:left w:val="single" w:sz="4" w:space="0" w:color="000000"/>
+              <w:bottom w:val="single" w:sz="4" w:space="0" w:color="000000"/>
+              <w:right w:val="single" w:sz="4" w:space="0" w:color="000000"/>
+            </w:tcBorders>
+            <w:tcMar>
+              <w:top w:w="0" w:type="dxa"/>
+              <w:left w:w="80" w:type="dxa"/>
+              <w:bottom w:w="0" w:type="dxa"/>
+              <w:right w:w="80" w:type="dxa"/>
+            </w:tcMar>
+            <w:vAlign w:val="bottom"/>
+            <w:hideMark/>
+          </w:tcPr>
+          <w:p>
+            <w:pPr>
+              <w:ind w:left="720"/>
+              <w:jc w:val="center"/>
+              <w:rPr>
+                <w:b/>
+                <w:bCs/>
+                <w:lang w:val="es-GT"/>
+              </w:rPr>
+            </w:pPr>
+            <w:r>
+              <w:rPr>
+                <w:b/>
+                <w:bCs/>
+                <w:lang w:val="es-GT"/>
+              </w:rPr>
+              <w:t>Q1</w:t>
+            </w:r>
+            <w:r>
+              <w:rPr>
+                <w:b/>
+                <w:bCs/>
+                <w:lang w:val="es-GT"/>
+              </w:rPr>
+              <w:t>4</w:t>
+            </w:r>
+            <w:r>
+              <w:rPr>
+                <w:b/>
+                <w:bCs/>
+                <w:lang w:val="es-GT"/>
+              </w:rPr>
+              <w:t>.00</w:t>
+            </w:r>
+          </w:p>
+        </w:tc>
+        <w:tc>
+          <w:tcPr>
+            <w:tcW w:w="0" w:type="auto"/>
+            <w:tcBorders>
+              <w:left w:val="single" w:sz="4" w:space="0" w:color="000000"/>
+            </w:tcBorders>
+            <w:tcMar>
+              <w:top w:w="100" w:type="dxa"/>
+              <w:left w:w="100" w:type="dxa"/>
+              <w:bottom w:w="100" w:type="dxa"/>
+              <w:right w:w="100" w:type="dxa"/>
+            </w:tcMar>
+            <w:hideMark/>
+          </w:tcPr>
+          <w:p>
+            <w:pPr>
+              <w:ind w:left="720"/>
+              <w:jc w:val="center"/>
+              <w:rPr>
+                <w:b/>
+                <w:bCs/>
+                <w:lang w:val="es-GT"/>
+              </w:rPr>
+            </w:pPr>
+          </w:p>
+        </w:tc>
+      </w:tr>
+      <w:tr>
+        <w:trPr>
+          <w:trHeight w:val="485"/>
+        </w:trPr>
+        <w:tc>
+          <w:tcPr>
+            <w:tcW w:w="0" w:type="auto"/>
+            <w:tcBorders>
+              <w:top w:val="single" w:sz="4" w:space="0" w:color="000000"/>
+              <w:left w:val="single" w:sz="4" w:space="0" w:color="000000"/>
+              <w:bottom w:val="single" w:sz="4" w:space="0" w:color="000000"/>
+              <w:right w:val="single" w:sz="4" w:space="0" w:color="000000"/>
+            </w:tcBorders>
+            <w:tcMar>
+              <w:top w:w="0" w:type="dxa"/>
+              <w:left w:w="80" w:type="dxa"/>
+              <w:bottom w:w="0" w:type="dxa"/>
+              <w:right w:w="80" w:type="dxa"/>
+            </w:tcMar>
+            <w:vAlign w:val="bottom"/>
+            <w:hideMark/>
+          </w:tcPr>
+          <w:p>
+            <w:pPr>
+              <w:ind w:left="720"/>
+              <w:jc w:val="center"/>
+              <w:rPr>
+                <w:b/>
+                <w:bCs/>
+                <w:lang w:val="es-GT"/>
+              </w:rPr>
+            </w:pPr>
+            <w:r>
+              <w:rPr>
+                <w:b/>
+                <w:bCs/>
+                <w:lang w:val="es-GT"/>
+              </w:rPr>
+              <w:t> </w:t>
+            </w:r>
+          </w:p>
+        </w:tc>
+        <w:tc>
+          <w:tcPr>
+            <w:tcW w:w="0" w:type="auto"/>
+            <w:tcBorders>
+              <w:top w:val="single" w:sz="4" w:space="0" w:color="000000"/>
+              <w:left w:val="single" w:sz="4" w:space="0" w:color="000000"/>
+              <w:bottom w:val="single" w:sz="4" w:space="0" w:color="000000"/>
+              <w:right w:val="single" w:sz="4" w:space="0" w:color="000000"/>
+            </w:tcBorders>
+            <w:tcMar>
+              <w:top w:w="0" w:type="dxa"/>
+              <w:left w:w="80" w:type="dxa"/>
+              <w:bottom w:w="0" w:type="dxa"/>
+              <w:right w:w="80" w:type="dxa"/>
+            </w:tcMar>
+            <w:vAlign w:val="bottom"/>
+            <w:hideMark/>
+          </w:tcPr>
+          <w:p>
+            <w:pPr>
+              <w:ind w:left="720"/>
+              <w:jc w:val="center"/>
+              <w:rPr>
+                <w:b/>
+                <w:bCs/>
+                <w:lang w:val="es-GT"/>
+              </w:rPr>
+            </w:pPr>
+            <w:r>
+              <w:rPr>
+                <w:b/>
+                <w:bCs/>
+                <w:lang w:val="es-GT"/>
+              </w:rPr>
+              <w:t>2 DECODIFICADOR 7 SEGMENTOS 74LS48</w:t>
+            </w:r>
+          </w:p>
+        </w:tc>
+        <w:tc>
+          <w:tcPr>
+            <w:tcW w:w="0" w:type="auto"/>
+            <w:tcBorders>
+              <w:top w:val="single" w:sz="4" w:space="0" w:color="000000"/>
+              <w:left w:val="single" w:sz="4" w:space="0" w:color="000000"/>
+              <w:bottom w:val="single" w:sz="4" w:space="0" w:color="000000"/>
+              <w:right w:val="single" w:sz="4" w:space="0" w:color="000000"/>
+            </w:tcBorders>
+            <w:tcMar>
+              <w:top w:w="0" w:type="dxa"/>
+              <w:left w:w="80" w:type="dxa"/>
+              <w:bottom w:w="0" w:type="dxa"/>
+              <w:right w:w="80" w:type="dxa"/>
+            </w:tcMar>
+            <w:vAlign w:val="bottom"/>
+            <w:hideMark/>
+          </w:tcPr>
+          <w:p>
+            <w:pPr>
+              <w:ind w:left="720"/>
+              <w:jc w:val="center"/>
+              <w:rPr>
+                <w:b/>
+                <w:bCs/>
+                <w:lang w:val="es-GT"/>
+              </w:rPr>
+            </w:pPr>
+            <w:r>
+              <w:rPr>
+                <w:b/>
+                <w:bCs/>
+                <w:lang w:val="es-GT"/>
+              </w:rPr>
+              <w:t>Q</w:t>
+            </w:r>
+            <w:r>
+              <w:rPr>
+                <w:b/>
+                <w:bCs/>
+                <w:lang w:val="es-GT"/>
+              </w:rPr>
+              <w:t>22.00</w:t>
+            </w:r>
+          </w:p>
+        </w:tc>
+        <w:tc>
+          <w:tcPr>
+            <w:tcW w:w="0" w:type="auto"/>
+            <w:tcBorders>
+              <w:left w:val="single" w:sz="4" w:space="0" w:color="000000"/>
+            </w:tcBorders>
+            <w:tcMar>
+              <w:top w:w="100" w:type="dxa"/>
+              <w:left w:w="100" w:type="dxa"/>
+              <w:bottom w:w="100" w:type="dxa"/>
+              <w:right w:w="100" w:type="dxa"/>
+            </w:tcMar>
+            <w:hideMark/>
+          </w:tcPr>
+          <w:p>
+            <w:pPr>
+              <w:ind w:left="720"/>
+              <w:jc w:val="center"/>
+              <w:rPr>
+                <w:b/>
+                <w:bCs/>
+                <w:lang w:val="es-GT"/>
+              </w:rPr>
+            </w:pPr>
+          </w:p>
+        </w:tc>
+      </w:tr>
+      <w:tr>
+        <w:trPr>
+          <w:trHeight w:val="485"/>
+        </w:trPr>
+        <w:tc>
+          <w:tcPr>
+            <w:tcW w:w="0" w:type="auto"/>
+            <w:tcBorders>
+              <w:top w:val="single" w:sz="4" w:space="0" w:color="000000"/>
+              <w:left w:val="single" w:sz="4" w:space="0" w:color="000000"/>
+              <w:bottom w:val="single" w:sz="4" w:space="0" w:color="000000"/>
+              <w:right w:val="single" w:sz="4" w:space="0" w:color="000000"/>
+            </w:tcBorders>
+            <w:tcMar>
+              <w:top w:w="0" w:type="dxa"/>
+              <w:left w:w="80" w:type="dxa"/>
+              <w:bottom w:w="0" w:type="dxa"/>
+              <w:right w:w="80" w:type="dxa"/>
+            </w:tcMar>
+            <w:vAlign w:val="bottom"/>
+            <w:hideMark/>
+          </w:tcPr>
+          <w:p>
+            <w:pPr>
+              <w:ind w:left="720"/>
+              <w:jc w:val="center"/>
+              <w:rPr>
+                <w:b/>
+                <w:bCs/>
+                <w:lang w:val="es-GT"/>
+              </w:rPr>
+            </w:pPr>
+            <w:r>
+              <w:rPr>
+                <w:b/>
+                <w:bCs/>
+                <w:lang w:val="es-GT"/>
+              </w:rPr>
+              <w:t> </w:t>
+            </w:r>
+          </w:p>
+        </w:tc>
+        <w:tc>
+          <w:tcPr>
+            <w:tcW w:w="0" w:type="auto"/>
+            <w:tcBorders>
+              <w:top w:val="single" w:sz="4" w:space="0" w:color="000000"/>
+              <w:left w:val="single" w:sz="4" w:space="0" w:color="000000"/>
+              <w:bottom w:val="single" w:sz="4" w:space="0" w:color="000000"/>
+              <w:right w:val="single" w:sz="4" w:space="0" w:color="000000"/>
+            </w:tcBorders>
+            <w:tcMar>
+              <w:top w:w="0" w:type="dxa"/>
+              <w:left w:w="80" w:type="dxa"/>
+              <w:bottom w:w="0" w:type="dxa"/>
+              <w:right w:w="80" w:type="dxa"/>
+            </w:tcMar>
+            <w:vAlign w:val="bottom"/>
+            <w:hideMark/>
+          </w:tcPr>
+          <w:p>
+            <w:pPr>
+              <w:jc w:val="center"/>
+              <w:rPr>
+                <w:b/>
+                <w:bCs/>
+                <w:lang w:val="es-GT"/>
+              </w:rPr>
+            </w:pPr>
+            <w:r>
+              <w:rPr>
+                <w:b/>
+                <w:bCs/>
+                <w:lang w:val="es-GT"/>
+              </w:rPr>
+              <w:t>4 DISPLAY DE 7 SEGMENTOS CATODO COMÚN ROJO</w:t>
+            </w:r>
+          </w:p>
+        </w:tc>
+        <w:tc>
+          <w:tcPr>
+            <w:tcW w:w="0" w:type="auto"/>
+            <w:tcBorders>
+              <w:top w:val="single" w:sz="4" w:space="0" w:color="000000"/>
+              <w:left w:val="single" w:sz="4" w:space="0" w:color="000000"/>
+              <w:bottom w:val="single" w:sz="4" w:space="0" w:color="000000"/>
+              <w:right w:val="single" w:sz="4" w:space="0" w:color="000000"/>
+            </w:tcBorders>
+            <w:tcMar>
+              <w:top w:w="0" w:type="dxa"/>
+              <w:left w:w="80" w:type="dxa"/>
+              <w:bottom w:w="0" w:type="dxa"/>
+              <w:right w:w="80" w:type="dxa"/>
+            </w:tcMar>
+            <w:vAlign w:val="bottom"/>
+            <w:hideMark/>
+          </w:tcPr>
+          <w:p>
+            <w:pPr>
+              <w:ind w:left="720"/>
+              <w:jc w:val="center"/>
+              <w:rPr>
+                <w:b/>
+                <w:bCs/>
+                <w:lang w:val="es-GT"/>
+              </w:rPr>
+            </w:pPr>
+            <w:r>
+              <w:rPr>
+                <w:b/>
+                <w:bCs/>
+                <w:lang w:val="es-GT"/>
+              </w:rPr>
+              <w:t>Q</w:t>
+            </w:r>
+            <w:r>
+              <w:rPr>
+                <w:b/>
+                <w:bCs/>
+                <w:lang w:val="es-GT"/>
+              </w:rPr>
+              <w:t>20</w:t>
+            </w:r>
+            <w:r>
+              <w:rPr>
+                <w:b/>
+                <w:bCs/>
+                <w:lang w:val="es-GT"/>
+              </w:rPr>
+              <w:t>.00</w:t>
+            </w:r>
+          </w:p>
+        </w:tc>
+        <w:tc>
+          <w:tcPr>
+            <w:tcW w:w="0" w:type="auto"/>
+            <w:tcBorders>
+              <w:left w:val="single" w:sz="4" w:space="0" w:color="000000"/>
+            </w:tcBorders>
+            <w:tcMar>
+              <w:top w:w="100" w:type="dxa"/>
+              <w:left w:w="100" w:type="dxa"/>
+              <w:bottom w:w="100" w:type="dxa"/>
+              <w:right w:w="100" w:type="dxa"/>
+            </w:tcMar>
+            <w:hideMark/>
+          </w:tcPr>
+          <w:p>
+            <w:pPr>
+              <w:ind w:left="720"/>
+              <w:jc w:val="center"/>
+              <w:rPr>
+                <w:b/>
+                <w:bCs/>
+                <w:lang w:val="es-GT"/>
+              </w:rPr>
+            </w:pPr>
+          </w:p>
+        </w:tc>
+      </w:tr>
+      <w:tr>
+        <w:trPr>
+          <w:trHeight w:val="485"/>
+        </w:trPr>
+        <w:tc>
+          <w:tcPr>
+            <w:tcW w:w="0" w:type="auto"/>
+            <w:tcBorders>
+              <w:top w:val="single" w:sz="4" w:space="0" w:color="000000"/>
+              <w:left w:val="single" w:sz="4" w:space="0" w:color="000000"/>
+              <w:bottom w:val="single" w:sz="4" w:space="0" w:color="000000"/>
+              <w:right w:val="single" w:sz="4" w:space="0" w:color="000000"/>
+            </w:tcBorders>
+            <w:tcMar>
+              <w:top w:w="0" w:type="dxa"/>
+              <w:left w:w="80" w:type="dxa"/>
+              <w:bottom w:w="0" w:type="dxa"/>
+              <w:right w:w="80" w:type="dxa"/>
+            </w:tcMar>
+            <w:vAlign w:val="bottom"/>
+            <w:hideMark/>
+          </w:tcPr>
+          <w:p>
+            <w:pPr>
+              <w:ind w:left="720"/>
+              <w:jc w:val="center"/>
+              <w:rPr>
+                <w:b/>
+                <w:bCs/>
+                <w:lang w:val="es-GT"/>
+              </w:rPr>
+            </w:pPr>
+            <w:r>
+              <w:rPr>
+                <w:b/>
+                <w:bCs/>
+                <w:lang w:val="es-GT"/>
+              </w:rPr>
+              <w:t> </w:t>
+            </w:r>
+          </w:p>
+        </w:tc>
+        <w:tc>
+          <w:tcPr>
+            <w:tcW w:w="0" w:type="auto"/>
+            <w:tcBorders>
+              <w:top w:val="single" w:sz="4" w:space="0" w:color="000000"/>
+              <w:left w:val="single" w:sz="4" w:space="0" w:color="000000"/>
+              <w:bottom w:val="single" w:sz="4" w:space="0" w:color="000000"/>
+              <w:right w:val="single" w:sz="4" w:space="0" w:color="000000"/>
+            </w:tcBorders>
+            <w:tcMar>
+              <w:top w:w="0" w:type="dxa"/>
+              <w:left w:w="80" w:type="dxa"/>
+              <w:bottom w:w="0" w:type="dxa"/>
+              <w:right w:w="80" w:type="dxa"/>
+            </w:tcMar>
+            <w:vAlign w:val="bottom"/>
+            <w:hideMark/>
+          </w:tcPr>
+          <w:p>
+            <w:pPr>
+              <w:ind w:left="720"/>
+              <w:jc w:val="center"/>
+              <w:rPr>
+                <w:b/>
+                <w:bCs/>
+                <w:lang w:val="es-GT"/>
+              </w:rPr>
+            </w:pPr>
+            <w:r>
+              <w:rPr>
+                <w:b/>
+                <w:bCs/>
+                <w:lang w:val="es-GT"/>
+              </w:rPr>
+              <w:t xml:space="preserve">2 </w:t>
+            </w:r>
+            <w:r>
+              <w:rPr>
+                <w:b/>
+                <w:bCs/>
+                <w:lang w:val="es-GT"/>
+              </w:rPr>
+              <w:t>DISPSWITCH</w:t>
+            </w:r>
+            <w:r>
+              <w:rPr>
+                <w:b/>
+                <w:bCs/>
+                <w:lang w:val="es-GT"/>
+              </w:rPr>
+              <w:t xml:space="preserve"> DE 4 POSICIONES</w:t>
+            </w:r>
+          </w:p>
+        </w:tc>
+        <w:tc>
+          <w:tcPr>
+            <w:tcW w:w="0" w:type="auto"/>
+            <w:tcBorders>
+              <w:top w:val="single" w:sz="4" w:space="0" w:color="000000"/>
+              <w:left w:val="single" w:sz="4" w:space="0" w:color="000000"/>
+              <w:bottom w:val="single" w:sz="4" w:space="0" w:color="000000"/>
+              <w:right w:val="single" w:sz="4" w:space="0" w:color="000000"/>
+            </w:tcBorders>
+            <w:tcMar>
+              <w:top w:w="0" w:type="dxa"/>
+              <w:left w:w="80" w:type="dxa"/>
+              <w:bottom w:w="0" w:type="dxa"/>
+              <w:right w:w="80" w:type="dxa"/>
+            </w:tcMar>
+            <w:vAlign w:val="bottom"/>
+            <w:hideMark/>
+          </w:tcPr>
+          <w:p>
+            <w:pPr>
+              <w:ind w:left="720"/>
+              <w:jc w:val="center"/>
+              <w:rPr>
+                <w:b/>
+                <w:bCs/>
+                <w:lang w:val="es-GT"/>
+              </w:rPr>
+            </w:pPr>
+            <w:r>
+              <w:rPr>
+                <w:b/>
+                <w:bCs/>
+                <w:lang w:val="es-GT"/>
+              </w:rPr>
+              <w:t>Q</w:t>
+            </w:r>
+            <w:r>
+              <w:rPr>
+                <w:b/>
+                <w:bCs/>
+                <w:lang w:val="es-GT"/>
+              </w:rPr>
+              <w:t>7</w:t>
+            </w:r>
+            <w:r>
+              <w:rPr>
+                <w:b/>
+                <w:bCs/>
+                <w:lang w:val="es-GT"/>
+              </w:rPr>
+              <w:t>.</w:t>
+            </w:r>
+            <w:r>
+              <w:rPr>
+                <w:b/>
+                <w:bCs/>
+                <w:lang w:val="es-GT"/>
+              </w:rPr>
+              <w:t>5</w:t>
+            </w:r>
+            <w:r>
+              <w:rPr>
+                <w:b/>
+                <w:bCs/>
+                <w:lang w:val="es-GT"/>
+              </w:rPr>
+              <w:t>0</w:t>
+            </w:r>
+          </w:p>
+        </w:tc>
+        <w:tc>
+          <w:tcPr>
+            <w:tcW w:w="0" w:type="auto"/>
+            <w:tcBorders>
+              <w:left w:val="single" w:sz="4" w:space="0" w:color="000000"/>
+            </w:tcBorders>
+            <w:tcMar>
+              <w:top w:w="100" w:type="dxa"/>
+              <w:left w:w="100" w:type="dxa"/>
+              <w:bottom w:w="100" w:type="dxa"/>
+              <w:right w:w="100" w:type="dxa"/>
+            </w:tcMar>
+            <w:hideMark/>
+          </w:tcPr>
+          <w:p>
+            <w:pPr>
+              <w:ind w:left="720"/>
+              <w:jc w:val="center"/>
+              <w:rPr>
+                <w:b/>
+                <w:bCs/>
+                <w:lang w:val="es-GT"/>
+              </w:rPr>
+            </w:pPr>
+          </w:p>
+        </w:tc>
+      </w:tr>
+      <w:tr>
+        <w:trPr>
+          <w:trHeight w:val="485"/>
+        </w:trPr>
+        <w:tc>
+          <w:tcPr>
+            <w:tcW w:w="0" w:type="auto"/>
+            <w:tcBorders>
+              <w:top w:val="single" w:sz="4" w:space="0" w:color="000000"/>
+              <w:left w:val="single" w:sz="4" w:space="0" w:color="000000"/>
+              <w:bottom w:val="single" w:sz="4" w:space="0" w:color="000000"/>
+              <w:right w:val="single" w:sz="4" w:space="0" w:color="000000"/>
+            </w:tcBorders>
+            <w:tcMar>
+              <w:top w:w="0" w:type="dxa"/>
+              <w:left w:w="80" w:type="dxa"/>
+              <w:bottom w:w="0" w:type="dxa"/>
+              <w:right w:w="80" w:type="dxa"/>
+            </w:tcMar>
+            <w:vAlign w:val="bottom"/>
+            <w:hideMark/>
+          </w:tcPr>
+          <w:p>
+            <w:pPr>
+              <w:ind w:left="720"/>
+              <w:jc w:val="center"/>
+              <w:rPr>
+                <w:b/>
+                <w:bCs/>
+                <w:lang w:val="es-GT"/>
+              </w:rPr>
+            </w:pPr>
+            <w:r>
+              <w:rPr>
+                <w:b/>
+                <w:bCs/>
+                <w:lang w:val="es-GT"/>
+              </w:rPr>
+              <w:lastRenderedPageBreak/>
+              <w:t> </w:t>
+            </w:r>
+          </w:p>
+        </w:tc>
+        <w:tc>
+          <w:tcPr>
+            <w:tcW w:w="0" w:type="auto"/>
+            <w:tcBorders>
+              <w:top w:val="single" w:sz="4" w:space="0" w:color="000000"/>
+              <w:left w:val="single" w:sz="4" w:space="0" w:color="000000"/>
+              <w:bottom w:val="single" w:sz="4" w:space="0" w:color="000000"/>
+              <w:right w:val="single" w:sz="4" w:space="0" w:color="000000"/>
+            </w:tcBorders>
+            <w:tcMar>
+              <w:top w:w="0" w:type="dxa"/>
+              <w:left w:w="80" w:type="dxa"/>
+              <w:bottom w:w="0" w:type="dxa"/>
+              <w:right w:w="80" w:type="dxa"/>
+            </w:tcMar>
+            <w:vAlign w:val="bottom"/>
+            <w:hideMark/>
+          </w:tcPr>
+          <w:p>
+            <w:pPr>
+              <w:ind w:left="720"/>
+              <w:jc w:val="center"/>
+              <w:rPr>
+                <w:b/>
+                <w:bCs/>
+                <w:lang w:val="es-GT"/>
+              </w:rPr>
+            </w:pPr>
+            <w:r>
+              <w:rPr>
+                <w:b/>
+                <w:bCs/>
+                <w:lang w:val="es-GT"/>
+              </w:rPr>
+              <w:t>18 COMPUERTA LOGICA AND 74LS08</w:t>
+            </w:r>
+          </w:p>
+        </w:tc>
+        <w:tc>
+          <w:tcPr>
+            <w:tcW w:w="0" w:type="auto"/>
+            <w:tcBorders>
+              <w:top w:val="single" w:sz="4" w:space="0" w:color="000000"/>
+              <w:left w:val="single" w:sz="4" w:space="0" w:color="000000"/>
+              <w:bottom w:val="single" w:sz="4" w:space="0" w:color="000000"/>
+              <w:right w:val="single" w:sz="4" w:space="0" w:color="000000"/>
+            </w:tcBorders>
+            <w:tcMar>
+              <w:top w:w="0" w:type="dxa"/>
+              <w:left w:w="80" w:type="dxa"/>
+              <w:bottom w:w="0" w:type="dxa"/>
+              <w:right w:w="80" w:type="dxa"/>
+            </w:tcMar>
+            <w:vAlign w:val="bottom"/>
+            <w:hideMark/>
+          </w:tcPr>
+          <w:p>
+            <w:pPr>
+              <w:ind w:left="720"/>
+              <w:jc w:val="center"/>
+              <w:rPr>
+                <w:b/>
+                <w:bCs/>
+                <w:lang w:val="es-GT"/>
+              </w:rPr>
+            </w:pPr>
+            <w:r>
+              <w:rPr>
+                <w:b/>
+                <w:bCs/>
+                <w:lang w:val="es-GT"/>
+              </w:rPr>
+              <w:t>Q</w:t>
+            </w:r>
+            <w:r>
+              <w:rPr>
+                <w:b/>
+                <w:bCs/>
+                <w:lang w:val="es-GT"/>
+              </w:rPr>
+              <w:t>80.00</w:t>
+            </w:r>
+          </w:p>
+        </w:tc>
+        <w:tc>
+          <w:tcPr>
+            <w:tcW w:w="0" w:type="auto"/>
+            <w:tcBorders>
+              <w:left w:val="single" w:sz="4" w:space="0" w:color="000000"/>
+            </w:tcBorders>
+            <w:tcMar>
+              <w:top w:w="100" w:type="dxa"/>
+              <w:left w:w="100" w:type="dxa"/>
+              <w:bottom w:w="100" w:type="dxa"/>
+              <w:right w:w="100" w:type="dxa"/>
+            </w:tcMar>
+            <w:hideMark/>
+          </w:tcPr>
+          <w:p>
+            <w:pPr>
+              <w:ind w:left="720"/>
+              <w:jc w:val="center"/>
+              <w:rPr>
+                <w:b/>
+                <w:bCs/>
+                <w:lang w:val="es-GT"/>
+              </w:rPr>
+            </w:pPr>
+          </w:p>
+        </w:tc>
+      </w:tr>
+      <w:tr>
+        <w:trPr>
+          <w:trHeight w:val="485"/>
+        </w:trPr>
+        <w:tc>
+          <w:tcPr>
+            <w:tcW w:w="0" w:type="auto"/>
+            <w:tcBorders>
+              <w:top w:val="single" w:sz="4" w:space="0" w:color="000000"/>
+              <w:left w:val="single" w:sz="4" w:space="0" w:color="000000"/>
+              <w:bottom w:val="single" w:sz="4" w:space="0" w:color="000000"/>
+              <w:right w:val="single" w:sz="4" w:space="0" w:color="000000"/>
+            </w:tcBorders>
+            <w:tcMar>
+              <w:top w:w="0" w:type="dxa"/>
+              <w:left w:w="80" w:type="dxa"/>
+              <w:bottom w:w="0" w:type="dxa"/>
+              <w:right w:w="80" w:type="dxa"/>
+            </w:tcMar>
+            <w:vAlign w:val="bottom"/>
+            <w:hideMark/>
+          </w:tcPr>
+          <w:p>
+            <w:pPr>
+              <w:ind w:left="720"/>
+              <w:jc w:val="center"/>
+              <w:rPr>
+                <w:b/>
+                <w:bCs/>
+                <w:lang w:val="es-GT"/>
+              </w:rPr>
+            </w:pPr>
+          </w:p>
+        </w:tc>
+        <w:tc>
+          <w:tcPr>
+            <w:tcW w:w="0" w:type="auto"/>
+            <w:tcBorders>
+              <w:top w:val="single" w:sz="4" w:space="0" w:color="000000"/>
+              <w:left w:val="single" w:sz="4" w:space="0" w:color="000000"/>
+              <w:bottom w:val="single" w:sz="4" w:space="0" w:color="000000"/>
+              <w:right w:val="single" w:sz="4" w:space="0" w:color="000000"/>
+            </w:tcBorders>
+            <w:tcMar>
+              <w:top w:w="0" w:type="dxa"/>
+              <w:left w:w="80" w:type="dxa"/>
+              <w:bottom w:w="0" w:type="dxa"/>
+              <w:right w:w="80" w:type="dxa"/>
+            </w:tcMar>
+            <w:vAlign w:val="bottom"/>
+            <w:hideMark/>
+          </w:tcPr>
+          <w:p>
+            <w:pPr>
+              <w:ind w:left="720"/>
+              <w:jc w:val="center"/>
+              <w:rPr>
+                <w:b/>
+                <w:bCs/>
+                <w:lang w:val="es-GT"/>
+              </w:rPr>
+            </w:pPr>
+            <w:r>
+              <w:rPr>
+                <w:b/>
+                <w:bCs/>
+                <w:lang w:val="es-GT"/>
+              </w:rPr>
+              <w:t>7 COMPUERTA LOGICA OR 74LS32</w:t>
+            </w:r>
+          </w:p>
+        </w:tc>
+        <w:tc>
+          <w:tcPr>
+            <w:tcW w:w="0" w:type="auto"/>
+            <w:tcBorders>
+              <w:top w:val="single" w:sz="4" w:space="0" w:color="000000"/>
+              <w:left w:val="single" w:sz="4" w:space="0" w:color="000000"/>
+              <w:bottom w:val="single" w:sz="4" w:space="0" w:color="000000"/>
+              <w:right w:val="single" w:sz="4" w:space="0" w:color="000000"/>
+            </w:tcBorders>
+            <w:tcMar>
+              <w:top w:w="0" w:type="dxa"/>
+              <w:left w:w="80" w:type="dxa"/>
+              <w:bottom w:w="0" w:type="dxa"/>
+              <w:right w:w="80" w:type="dxa"/>
+            </w:tcMar>
+            <w:vAlign w:val="bottom"/>
+            <w:hideMark/>
+          </w:tcPr>
+          <w:p>
+            <w:pPr>
+              <w:ind w:left="720"/>
+              <w:jc w:val="center"/>
+              <w:rPr>
+                <w:b/>
+                <w:bCs/>
+                <w:lang w:val="es-GT"/>
+              </w:rPr>
+            </w:pPr>
+            <w:r>
+              <w:rPr>
+                <w:b/>
+                <w:bCs/>
+                <w:lang w:val="es-GT"/>
+              </w:rPr>
+              <w:t>Q</w:t>
+            </w:r>
+            <w:r>
+              <w:rPr>
+                <w:b/>
+                <w:bCs/>
+                <w:lang w:val="es-GT"/>
+              </w:rPr>
+              <w:t>35</w:t>
+            </w:r>
+            <w:r>
+              <w:rPr>
+                <w:b/>
+                <w:bCs/>
+                <w:lang w:val="es-GT"/>
+              </w:rPr>
+              <w:t>.00</w:t>
+            </w:r>
+          </w:p>
+        </w:tc>
+        <w:tc>
+          <w:tcPr>
+            <w:tcW w:w="0" w:type="auto"/>
+            <w:tcBorders>
+              <w:left w:val="single" w:sz="4" w:space="0" w:color="000000"/>
+            </w:tcBorders>
+            <w:tcMar>
+              <w:top w:w="100" w:type="dxa"/>
+              <w:left w:w="100" w:type="dxa"/>
+              <w:bottom w:w="100" w:type="dxa"/>
+              <w:right w:w="100" w:type="dxa"/>
+            </w:tcMar>
+            <w:hideMark/>
+          </w:tcPr>
+          <w:p>
+            <w:pPr>
+              <w:ind w:left="720"/>
+              <w:jc w:val="center"/>
+              <w:rPr>
+                <w:b/>
+                <w:bCs/>
+                <w:lang w:val="es-GT"/>
+              </w:rPr>
+            </w:pPr>
+          </w:p>
+        </w:tc>
+      </w:tr>
+      <w:tr>
+        <w:trPr>
+          <w:trHeight w:val="485"/>
+        </w:trPr>
+        <w:tc>
+          <w:tcPr>
+            <w:tcW w:w="0" w:type="auto"/>
+            <w:tcBorders>
+              <w:top w:val="single" w:sz="4" w:space="0" w:color="000000"/>
+              <w:left w:val="single" w:sz="4" w:space="0" w:color="000000"/>
+              <w:bottom w:val="single" w:sz="4" w:space="0" w:color="000000"/>
+              <w:right w:val="single" w:sz="4" w:space="0" w:color="000000"/>
+            </w:tcBorders>
+            <w:tcMar>
+              <w:top w:w="0" w:type="dxa"/>
+              <w:left w:w="80" w:type="dxa"/>
+              <w:bottom w:w="0" w:type="dxa"/>
+              <w:right w:w="80" w:type="dxa"/>
+            </w:tcMar>
+            <w:vAlign w:val="bottom"/>
+            <w:hideMark/>
+          </w:tcPr>
+          <w:p>
+            <w:pPr>
+              <w:ind w:left="720"/>
+              <w:jc w:val="center"/>
+              <w:rPr>
+                <w:b/>
+                <w:bCs/>
+                <w:lang w:val="es-GT"/>
+              </w:rPr>
+            </w:pPr>
+            <w:r>
+              <w:rPr>
+                <w:b/>
+                <w:bCs/>
+                <w:lang w:val="es-GT"/>
+              </w:rPr>
+              <w:t> </w:t>
+            </w:r>
+          </w:p>
+        </w:tc>
+        <w:tc>
+          <w:tcPr>
+            <w:tcW w:w="0" w:type="auto"/>
+            <w:tcBorders>
+              <w:top w:val="single" w:sz="4" w:space="0" w:color="000000"/>
+              <w:left w:val="single" w:sz="4" w:space="0" w:color="000000"/>
+              <w:bottom w:val="single" w:sz="4" w:space="0" w:color="000000"/>
+              <w:right w:val="single" w:sz="4" w:space="0" w:color="000000"/>
+            </w:tcBorders>
+            <w:tcMar>
+              <w:top w:w="0" w:type="dxa"/>
+              <w:left w:w="80" w:type="dxa"/>
+              <w:bottom w:w="0" w:type="dxa"/>
+              <w:right w:w="80" w:type="dxa"/>
+            </w:tcMar>
+            <w:vAlign w:val="bottom"/>
+            <w:hideMark/>
+          </w:tcPr>
+          <w:p>
+            <w:pPr>
+              <w:ind w:left="720"/>
+              <w:jc w:val="center"/>
+              <w:rPr>
+                <w:b/>
+                <w:bCs/>
+                <w:lang w:val="es-GT"/>
+              </w:rPr>
+            </w:pPr>
+            <w:r>
+              <w:rPr>
+                <w:b/>
+                <w:bCs/>
+                <w:lang w:val="es-GT"/>
+              </w:rPr>
+              <w:t>6 COMPUERTA LOGICA XNOR 74LS266</w:t>
+            </w:r>
+          </w:p>
+        </w:tc>
+        <w:tc>
+          <w:tcPr>
+            <w:tcW w:w="0" w:type="auto"/>
+            <w:tcBorders>
+              <w:top w:val="single" w:sz="4" w:space="0" w:color="000000"/>
+              <w:left w:val="single" w:sz="4" w:space="0" w:color="000000"/>
+              <w:bottom w:val="single" w:sz="4" w:space="0" w:color="000000"/>
+              <w:right w:val="single" w:sz="4" w:space="0" w:color="000000"/>
+            </w:tcBorders>
+            <w:tcMar>
+              <w:top w:w="0" w:type="dxa"/>
+              <w:left w:w="80" w:type="dxa"/>
+              <w:bottom w:w="0" w:type="dxa"/>
+              <w:right w:w="80" w:type="dxa"/>
+            </w:tcMar>
+            <w:vAlign w:val="bottom"/>
+            <w:hideMark/>
+          </w:tcPr>
+          <w:p>
+            <w:pPr>
+              <w:ind w:left="720"/>
+              <w:jc w:val="center"/>
+              <w:rPr>
+                <w:b/>
+                <w:bCs/>
+                <w:lang w:val="es-GT"/>
+              </w:rPr>
+            </w:pPr>
+            <w:r>
+              <w:rPr>
+                <w:b/>
+                <w:bCs/>
+                <w:lang w:val="es-GT"/>
+              </w:rPr>
+              <w:t>Q</w:t>
+            </w:r>
+            <w:r>
+              <w:rPr>
+                <w:b/>
+                <w:bCs/>
+                <w:lang w:val="es-GT"/>
+              </w:rPr>
+              <w:t>72</w:t>
+            </w:r>
+            <w:r>
+              <w:rPr>
+                <w:b/>
+                <w:bCs/>
+                <w:lang w:val="es-GT"/>
+              </w:rPr>
+              <w:t>.00</w:t>
+            </w:r>
+          </w:p>
+        </w:tc>
+        <w:tc>
+          <w:tcPr>
+            <w:tcW w:w="0" w:type="auto"/>
+            <w:tcBorders>
+              <w:left w:val="single" w:sz="4" w:space="0" w:color="000000"/>
+            </w:tcBorders>
+            <w:tcMar>
+              <w:top w:w="100" w:type="dxa"/>
+              <w:left w:w="100" w:type="dxa"/>
+              <w:bottom w:w="100" w:type="dxa"/>
+              <w:right w:w="100" w:type="dxa"/>
+            </w:tcMar>
+            <w:hideMark/>
+          </w:tcPr>
+          <w:p>
+            <w:pPr>
+              <w:ind w:left="720"/>
+              <w:jc w:val="center"/>
+              <w:rPr>
+                <w:b/>
+                <w:bCs/>
+                <w:lang w:val="es-GT"/>
+              </w:rPr>
+            </w:pPr>
+          </w:p>
+        </w:tc>
+      </w:tr>
+      <w:tr>
+        <w:trPr>
+          <w:trHeight w:val="485"/>
+        </w:trPr>
+        <w:tc>
+          <w:tcPr>
+            <w:tcW w:w="0" w:type="auto"/>
+            <w:tcBorders>
+              <w:top w:val="single" w:sz="4" w:space="0" w:color="000000"/>
+              <w:left w:val="single" w:sz="4" w:space="0" w:color="000000"/>
+              <w:bottom w:val="single" w:sz="4" w:space="0" w:color="000000"/>
+              <w:right w:val="single" w:sz="4" w:space="0" w:color="000000"/>
+            </w:tcBorders>
+            <w:tcMar>
+              <w:top w:w="0" w:type="dxa"/>
+              <w:left w:w="80" w:type="dxa"/>
+              <w:bottom w:w="0" w:type="dxa"/>
+              <w:right w:w="80" w:type="dxa"/>
+            </w:tcMar>
+            <w:vAlign w:val="bottom"/>
+            <w:hideMark/>
+          </w:tcPr>
+          <w:p>
+            <w:pPr>
+              <w:ind w:left="720"/>
+              <w:jc w:val="center"/>
+              <w:rPr>
+                <w:b/>
+                <w:bCs/>
+                <w:lang w:val="es-GT"/>
+              </w:rPr>
+            </w:pPr>
+            <w:r>
+              <w:rPr>
+                <w:b/>
+                <w:bCs/>
+                <w:lang w:val="es-GT"/>
+              </w:rPr>
+              <w:t> </w:t>
+            </w:r>
+          </w:p>
+        </w:tc>
+        <w:tc>
+          <w:tcPr>
+            <w:tcW w:w="0" w:type="auto"/>
+            <w:tcBorders>
+              <w:top w:val="single" w:sz="4" w:space="0" w:color="000000"/>
+              <w:left w:val="single" w:sz="4" w:space="0" w:color="000000"/>
+              <w:bottom w:val="single" w:sz="4" w:space="0" w:color="000000"/>
+              <w:right w:val="single" w:sz="4" w:space="0" w:color="000000"/>
+            </w:tcBorders>
+            <w:tcMar>
+              <w:top w:w="0" w:type="dxa"/>
+              <w:left w:w="80" w:type="dxa"/>
+              <w:bottom w:w="0" w:type="dxa"/>
+              <w:right w:w="80" w:type="dxa"/>
+            </w:tcMar>
+            <w:vAlign w:val="bottom"/>
+            <w:hideMark/>
+          </w:tcPr>
+          <w:p>
+            <w:pPr>
+              <w:ind w:left="720"/>
+              <w:jc w:val="center"/>
+              <w:rPr>
+                <w:b/>
+                <w:bCs/>
+                <w:lang w:val="es-GT"/>
+              </w:rPr>
+            </w:pPr>
+            <w:r>
+              <w:rPr>
+                <w:b/>
+                <w:bCs/>
+                <w:lang w:val="es-GT"/>
+              </w:rPr>
+              <w:t>4 COMPUERTA LOGICA NOT 74LS04</w:t>
+            </w:r>
+          </w:p>
+        </w:tc>
+        <w:tc>
+          <w:tcPr>
+            <w:tcW w:w="0" w:type="auto"/>
+            <w:tcBorders>
+              <w:top w:val="single" w:sz="4" w:space="0" w:color="000000"/>
+              <w:left w:val="single" w:sz="4" w:space="0" w:color="000000"/>
+              <w:bottom w:val="single" w:sz="4" w:space="0" w:color="000000"/>
+              <w:right w:val="single" w:sz="4" w:space="0" w:color="000000"/>
+            </w:tcBorders>
+            <w:tcMar>
+              <w:top w:w="0" w:type="dxa"/>
+              <w:left w:w="80" w:type="dxa"/>
+              <w:bottom w:w="0" w:type="dxa"/>
+              <w:right w:w="80" w:type="dxa"/>
+            </w:tcMar>
+            <w:vAlign w:val="bottom"/>
+            <w:hideMark/>
+          </w:tcPr>
+          <w:p>
+            <w:pPr>
+              <w:ind w:left="720"/>
+              <w:jc w:val="center"/>
+              <w:rPr>
+                <w:b/>
+                <w:bCs/>
+                <w:lang w:val="es-GT"/>
+              </w:rPr>
+            </w:pPr>
+            <w:r>
+              <w:rPr>
+                <w:b/>
+                <w:bCs/>
+                <w:lang w:val="es-GT"/>
+              </w:rPr>
+              <w:t>Q</w:t>
+            </w:r>
+            <w:r>
+              <w:rPr>
+                <w:b/>
+                <w:bCs/>
+                <w:lang w:val="es-GT"/>
+              </w:rPr>
+              <w:t>20</w:t>
+            </w:r>
+            <w:r>
+              <w:rPr>
+                <w:b/>
+                <w:bCs/>
+                <w:lang w:val="es-GT"/>
+              </w:rPr>
+              <w:t>.00</w:t>
+            </w:r>
+          </w:p>
+        </w:tc>
+        <w:tc>
+          <w:tcPr>
+            <w:tcW w:w="0" w:type="auto"/>
+            <w:tcBorders>
+              <w:left w:val="single" w:sz="4" w:space="0" w:color="000000"/>
+            </w:tcBorders>
+            <w:tcMar>
+              <w:top w:w="100" w:type="dxa"/>
+              <w:left w:w="100" w:type="dxa"/>
+              <w:bottom w:w="100" w:type="dxa"/>
+              <w:right w:w="100" w:type="dxa"/>
+            </w:tcMar>
+            <w:hideMark/>
+          </w:tcPr>
+          <w:p>
+            <w:pPr>
+              <w:ind w:left="720"/>
+              <w:jc w:val="center"/>
+              <w:rPr>
+                <w:b/>
+                <w:bCs/>
+                <w:lang w:val="es-GT"/>
+              </w:rPr>
+            </w:pPr>
+          </w:p>
+        </w:tc>
+      </w:tr>
+      <w:tr>
+        <w:trPr>
+          <w:trHeight w:val="485"/>
+        </w:trPr>
+        <w:tc>
+          <w:tcPr>
+            <w:tcW w:w="0" w:type="auto"/>
+            <w:tcBorders>
+              <w:top w:val="single" w:sz="4" w:space="0" w:color="000000"/>
+              <w:left w:val="single" w:sz="4" w:space="0" w:color="000000"/>
+              <w:bottom w:val="single" w:sz="4" w:space="0" w:color="000000"/>
+              <w:right w:val="single" w:sz="4" w:space="0" w:color="000000"/>
+            </w:tcBorders>
+            <w:tcMar>
+              <w:top w:w="0" w:type="dxa"/>
+              <w:left w:w="80" w:type="dxa"/>
+              <w:bottom w:w="0" w:type="dxa"/>
+              <w:right w:w="80" w:type="dxa"/>
+            </w:tcMar>
+            <w:vAlign w:val="bottom"/>
+            <w:hideMark/>
+          </w:tcPr>
+          <w:p>
+            <w:pPr>
+              <w:ind w:left="720"/>
+              <w:jc w:val="center"/>
+              <w:rPr>
+                <w:b/>
+                <w:bCs/>
+                <w:lang w:val="es-GT"/>
+              </w:rPr>
+            </w:pPr>
+            <w:r>
+              <w:rPr>
+                <w:b/>
+                <w:bCs/>
+                <w:lang w:val="es-GT"/>
+              </w:rPr>
+              <w:t> </w:t>
+            </w:r>
+          </w:p>
+        </w:tc>
+        <w:tc>
+          <w:tcPr>
+            <w:tcW w:w="0" w:type="auto"/>
+            <w:tcBorders>
+              <w:top w:val="single" w:sz="4" w:space="0" w:color="000000"/>
+              <w:left w:val="single" w:sz="4" w:space="0" w:color="000000"/>
+              <w:bottom w:val="single" w:sz="4" w:space="0" w:color="000000"/>
+              <w:right w:val="single" w:sz="4" w:space="0" w:color="000000"/>
+            </w:tcBorders>
+            <w:tcMar>
+              <w:top w:w="0" w:type="dxa"/>
+              <w:left w:w="80" w:type="dxa"/>
+              <w:bottom w:w="0" w:type="dxa"/>
+              <w:right w:w="80" w:type="dxa"/>
+            </w:tcMar>
+            <w:vAlign w:val="bottom"/>
+            <w:hideMark/>
+          </w:tcPr>
+          <w:p>
+            <w:pPr>
+              <w:ind w:left="720"/>
+              <w:jc w:val="center"/>
+              <w:rPr>
+                <w:b/>
+                <w:bCs/>
+                <w:lang w:val="es-GT"/>
+              </w:rPr>
+            </w:pPr>
+            <w:r>
+              <w:rPr>
+                <w:b/>
+                <w:bCs/>
+                <w:lang w:val="es-GT"/>
+              </w:rPr>
+              <w:t>3 PROTOBOARD</w:t>
+            </w:r>
+          </w:p>
+        </w:tc>
+        <w:tc>
+          <w:tcPr>
+            <w:tcW w:w="0" w:type="auto"/>
+            <w:tcBorders>
+              <w:top w:val="single" w:sz="4" w:space="0" w:color="000000"/>
+              <w:left w:val="single" w:sz="4" w:space="0" w:color="000000"/>
+              <w:bottom w:val="single" w:sz="4" w:space="0" w:color="000000"/>
+              <w:right w:val="single" w:sz="4" w:space="0" w:color="000000"/>
+            </w:tcBorders>
+            <w:tcMar>
+              <w:top w:w="0" w:type="dxa"/>
+              <w:left w:w="80" w:type="dxa"/>
+              <w:bottom w:w="0" w:type="dxa"/>
+              <w:right w:w="80" w:type="dxa"/>
+            </w:tcMar>
+            <w:vAlign w:val="bottom"/>
+            <w:hideMark/>
+          </w:tcPr>
+          <w:p>
+            <w:pPr>
+              <w:ind w:left="720"/>
+              <w:jc w:val="center"/>
+              <w:rPr>
+                <w:b/>
+                <w:bCs/>
+                <w:lang w:val="es-GT"/>
+              </w:rPr>
+            </w:pPr>
+            <w:r>
+              <w:rPr>
+                <w:b/>
+                <w:bCs/>
+                <w:lang w:val="es-GT"/>
+              </w:rPr>
+              <w:t>Q</w:t>
+            </w:r>
+            <w:r>
+              <w:rPr>
+                <w:b/>
+                <w:bCs/>
+                <w:lang w:val="es-GT"/>
+              </w:rPr>
+              <w:t>102</w:t>
+            </w:r>
+            <w:r>
+              <w:rPr>
+                <w:b/>
+                <w:bCs/>
+                <w:lang w:val="es-GT"/>
+              </w:rPr>
+              <w:t>.00</w:t>
+            </w:r>
+          </w:p>
+        </w:tc>
+        <w:tc>
+          <w:tcPr>
+            <w:tcW w:w="0" w:type="auto"/>
+            <w:tcBorders>
+              <w:left w:val="single" w:sz="4" w:space="0" w:color="000000"/>
+            </w:tcBorders>
+            <w:tcMar>
+              <w:top w:w="100" w:type="dxa"/>
+              <w:left w:w="100" w:type="dxa"/>
+              <w:bottom w:w="100" w:type="dxa"/>
+              <w:right w:w="100" w:type="dxa"/>
+            </w:tcMar>
+            <w:hideMark/>
+          </w:tcPr>
+          <w:p>
+            <w:pPr>
+              <w:ind w:left="720"/>
+              <w:jc w:val="center"/>
+              <w:rPr>
+                <w:b/>
+                <w:bCs/>
+                <w:lang w:val="es-GT"/>
+              </w:rPr>
+            </w:pPr>
+          </w:p>
+        </w:tc>
+      </w:tr>
+      <w:tr>
+        <w:trPr>
+          <w:trHeight w:val="485"/>
+        </w:trPr>
+        <w:tc>
+          <w:tcPr>
+            <w:tcW w:w="0" w:type="auto"/>
+            <w:tcBorders>
+              <w:top w:val="single" w:sz="4" w:space="0" w:color="000000"/>
+              <w:left w:val="single" w:sz="4" w:space="0" w:color="000000"/>
+              <w:bottom w:val="single" w:sz="4" w:space="0" w:color="000000"/>
+              <w:right w:val="single" w:sz="4" w:space="0" w:color="000000"/>
+            </w:tcBorders>
+            <w:tcMar>
+              <w:top w:w="0" w:type="dxa"/>
+              <w:left w:w="80" w:type="dxa"/>
+              <w:bottom w:w="0" w:type="dxa"/>
+              <w:right w:w="80" w:type="dxa"/>
+            </w:tcMar>
+            <w:vAlign w:val="bottom"/>
+            <w:hideMark/>
+          </w:tcPr>
+          <w:p>
+            <w:pPr>
+              <w:ind w:left="720"/>
+              <w:jc w:val="center"/>
+              <w:rPr>
+                <w:b/>
+                <w:bCs/>
+                <w:lang w:val="es-GT"/>
+              </w:rPr>
+            </w:pPr>
+          </w:p>
+        </w:tc>
+        <w:tc>
+          <w:tcPr>
+            <w:tcW w:w="0" w:type="auto"/>
+            <w:tcBorders>
+              <w:top w:val="single" w:sz="4" w:space="0" w:color="000000"/>
+              <w:left w:val="single" w:sz="4" w:space="0" w:color="000000"/>
+              <w:bottom w:val="single" w:sz="4" w:space="0" w:color="000000"/>
+              <w:right w:val="single" w:sz="4" w:space="0" w:color="000000"/>
+            </w:tcBorders>
+            <w:tcMar>
+              <w:top w:w="0" w:type="dxa"/>
+              <w:left w:w="80" w:type="dxa"/>
+              <w:bottom w:w="0" w:type="dxa"/>
+              <w:right w:w="80" w:type="dxa"/>
+            </w:tcMar>
+            <w:vAlign w:val="bottom"/>
+            <w:hideMark/>
+          </w:tcPr>
+          <w:p>
+            <w:pPr>
+              <w:ind w:left="720"/>
+              <w:jc w:val="center"/>
+              <w:rPr>
+                <w:b/>
+                <w:bCs/>
+                <w:lang w:val="es-GT"/>
+              </w:rPr>
+            </w:pPr>
+            <w:r>
+              <w:rPr>
+                <w:b/>
+                <w:bCs/>
+                <w:lang w:val="es-GT"/>
+              </w:rPr>
+              <w:t>5 METROS ALAMBRE AZUL PARA PROTOBOARD</w:t>
+            </w:r>
+          </w:p>
+        </w:tc>
+        <w:tc>
+          <w:tcPr>
+            <w:tcW w:w="0" w:type="auto"/>
+            <w:tcBorders>
+              <w:top w:val="single" w:sz="4" w:space="0" w:color="000000"/>
+              <w:left w:val="single" w:sz="4" w:space="0" w:color="000000"/>
+              <w:bottom w:val="single" w:sz="4" w:space="0" w:color="000000"/>
+              <w:right w:val="single" w:sz="4" w:space="0" w:color="000000"/>
+            </w:tcBorders>
+            <w:tcMar>
+              <w:top w:w="0" w:type="dxa"/>
+              <w:left w:w="80" w:type="dxa"/>
+              <w:bottom w:w="0" w:type="dxa"/>
+              <w:right w:w="80" w:type="dxa"/>
+            </w:tcMar>
+            <w:vAlign w:val="bottom"/>
+            <w:hideMark/>
+          </w:tcPr>
+          <w:p>
+            <w:pPr>
+              <w:ind w:left="720"/>
+              <w:jc w:val="center"/>
+              <w:rPr>
+                <w:b/>
+                <w:bCs/>
+                <w:lang w:val="es-GT"/>
+              </w:rPr>
+            </w:pPr>
+            <w:r>
+              <w:rPr>
+                <w:b/>
+                <w:bCs/>
+                <w:lang w:val="es-GT"/>
+              </w:rPr>
+              <w:t>Q</w:t>
+            </w:r>
+            <w:r>
+              <w:rPr>
+                <w:b/>
+                <w:bCs/>
+                <w:lang w:val="es-GT"/>
+              </w:rPr>
+              <w:t>15.00</w:t>
+            </w:r>
+          </w:p>
+        </w:tc>
+        <w:tc>
+          <w:tcPr>
+            <w:tcW w:w="0" w:type="auto"/>
+            <w:tcBorders>
+              <w:left w:val="single" w:sz="4" w:space="0" w:color="000000"/>
+            </w:tcBorders>
+            <w:tcMar>
+              <w:top w:w="100" w:type="dxa"/>
+              <w:left w:w="100" w:type="dxa"/>
+              <w:bottom w:w="100" w:type="dxa"/>
+              <w:right w:w="100" w:type="dxa"/>
+            </w:tcMar>
+            <w:hideMark/>
+          </w:tcPr>
+          <w:p>
+            <w:pPr>
+              <w:ind w:left="720"/>
+              <w:jc w:val="center"/>
+              <w:rPr>
+                <w:b/>
+                <w:bCs/>
+                <w:lang w:val="es-GT"/>
+              </w:rPr>
+            </w:pPr>
+          </w:p>
+        </w:tc>
+      </w:tr>
+      <w:tr>
+        <w:trPr>
+          <w:trHeight w:val="485"/>
+        </w:trPr>
+        <w:tc>
+          <w:tcPr>
+            <w:tcW w:w="0" w:type="auto"/>
+            <w:tcBorders>
+              <w:top w:val="single" w:sz="4" w:space="0" w:color="000000"/>
+              <w:left w:val="single" w:sz="4" w:space="0" w:color="000000"/>
+              <w:bottom w:val="single" w:sz="4" w:space="0" w:color="000000"/>
+              <w:right w:val="single" w:sz="4" w:space="0" w:color="000000"/>
+            </w:tcBorders>
+            <w:tcMar>
+              <w:top w:w="0" w:type="dxa"/>
+              <w:left w:w="80" w:type="dxa"/>
+              <w:bottom w:w="0" w:type="dxa"/>
+              <w:right w:w="80" w:type="dxa"/>
+            </w:tcMar>
+            <w:vAlign w:val="bottom"/>
+            <w:hideMark/>
+          </w:tcPr>
+          <w:p>
+            <w:pPr>
+              <w:ind w:left="720"/>
+              <w:jc w:val="center"/>
+              <w:rPr>
+                <w:b/>
+                <w:bCs/>
+                <w:lang w:val="es-GT"/>
+              </w:rPr>
+            </w:pPr>
+            <w:r>
+              <w:rPr>
+                <w:b/>
+                <w:bCs/>
+                <w:lang w:val="es-GT"/>
+              </w:rPr>
+              <w:t> </w:t>
+            </w:r>
+          </w:p>
+        </w:tc>
+        <w:tc>
+          <w:tcPr>
+            <w:tcW w:w="0" w:type="auto"/>
+            <w:tcBorders>
+              <w:top w:val="single" w:sz="4" w:space="0" w:color="000000"/>
+              <w:left w:val="single" w:sz="4" w:space="0" w:color="000000"/>
+              <w:bottom w:val="single" w:sz="4" w:space="0" w:color="000000"/>
+              <w:right w:val="single" w:sz="4" w:space="0" w:color="000000"/>
+            </w:tcBorders>
+            <w:tcMar>
+              <w:top w:w="0" w:type="dxa"/>
+              <w:left w:w="80" w:type="dxa"/>
+              <w:bottom w:w="0" w:type="dxa"/>
+              <w:right w:w="80" w:type="dxa"/>
+            </w:tcMar>
+            <w:vAlign w:val="bottom"/>
+            <w:hideMark/>
+          </w:tcPr>
+          <w:p>
+            <w:pPr>
+              <w:ind w:left="720"/>
+              <w:jc w:val="center"/>
+              <w:rPr>
+                <w:b/>
+                <w:bCs/>
+                <w:lang w:val="es-GT"/>
+              </w:rPr>
+            </w:pPr>
+            <w:r>
+              <w:rPr>
+                <w:b/>
+                <w:bCs/>
+                <w:lang w:val="es-GT"/>
+              </w:rPr>
+              <w:t>5 METROS ALAMBRE BLANCO PARA PROTOBOARD</w:t>
+            </w:r>
+          </w:p>
+        </w:tc>
+        <w:tc>
+          <w:tcPr>
+            <w:tcW w:w="0" w:type="auto"/>
+            <w:tcBorders>
+              <w:top w:val="single" w:sz="4" w:space="0" w:color="000000"/>
+              <w:left w:val="single" w:sz="4" w:space="0" w:color="000000"/>
+              <w:bottom w:val="single" w:sz="4" w:space="0" w:color="000000"/>
+              <w:right w:val="single" w:sz="4" w:space="0" w:color="000000"/>
+            </w:tcBorders>
+            <w:tcMar>
+              <w:top w:w="0" w:type="dxa"/>
+              <w:left w:w="80" w:type="dxa"/>
+              <w:bottom w:w="0" w:type="dxa"/>
+              <w:right w:w="80" w:type="dxa"/>
+            </w:tcMar>
+            <w:vAlign w:val="bottom"/>
+            <w:hideMark/>
+          </w:tcPr>
+          <w:p>
+            <w:pPr>
+              <w:ind w:left="720"/>
+              <w:jc w:val="center"/>
+              <w:rPr>
+                <w:b/>
+                <w:bCs/>
+                <w:lang w:val="es-GT"/>
+              </w:rPr>
+            </w:pPr>
+            <w:r>
+              <w:rPr>
+                <w:b/>
+                <w:bCs/>
+                <w:lang w:val="es-GT"/>
+              </w:rPr>
+              <w:t>Q</w:t>
+            </w:r>
+            <w:r>
+              <w:rPr>
+                <w:b/>
+                <w:bCs/>
+                <w:lang w:val="es-GT"/>
+              </w:rPr>
+              <w:t>15</w:t>
+            </w:r>
+            <w:r>
+              <w:rPr>
+                <w:b/>
+                <w:bCs/>
+                <w:lang w:val="es-GT"/>
+              </w:rPr>
+              <w:t>.00</w:t>
+            </w:r>
+          </w:p>
+        </w:tc>
+        <w:tc>
+          <w:tcPr>
+            <w:tcW w:w="0" w:type="auto"/>
+            <w:tcBorders>
+              <w:left w:val="single" w:sz="4" w:space="0" w:color="000000"/>
+            </w:tcBorders>
+            <w:tcMar>
+              <w:top w:w="100" w:type="dxa"/>
+              <w:left w:w="100" w:type="dxa"/>
+              <w:bottom w:w="100" w:type="dxa"/>
+              <w:right w:w="100" w:type="dxa"/>
+            </w:tcMar>
+            <w:hideMark/>
+          </w:tcPr>
+          <w:p>
+            <w:pPr>
+              <w:ind w:left="720"/>
+              <w:jc w:val="center"/>
+              <w:rPr>
+                <w:b/>
+                <w:bCs/>
+                <w:lang w:val="es-GT"/>
+              </w:rPr>
+            </w:pPr>
+          </w:p>
+        </w:tc>
+      </w:tr>
+      <w:tr>
+        <w:trPr>
+          <w:trHeight w:val="485"/>
+        </w:trPr>
+        <w:tc>
+          <w:tcPr>
+            <w:tcW w:w="0" w:type="auto"/>
+            <w:tcBorders>
+              <w:top w:val="single" w:sz="4" w:space="0" w:color="000000"/>
+              <w:left w:val="single" w:sz="4" w:space="0" w:color="000000"/>
+              <w:bottom w:val="single" w:sz="4" w:space="0" w:color="000000"/>
+              <w:right w:val="single" w:sz="4" w:space="0" w:color="000000"/>
+            </w:tcBorders>
+            <w:tcMar>
+              <w:top w:w="0" w:type="dxa"/>
+              <w:left w:w="80" w:type="dxa"/>
+              <w:bottom w:w="0" w:type="dxa"/>
+              <w:right w:w="80" w:type="dxa"/>
+            </w:tcMar>
+            <w:vAlign w:val="bottom"/>
+            <w:hideMark/>
+          </w:tcPr>
+          <w:p>
+            <w:pPr>
+              <w:ind w:left="720"/>
+              <w:jc w:val="center"/>
+              <w:rPr>
+                <w:b/>
+                <w:bCs/>
+                <w:lang w:val="es-GT"/>
+              </w:rPr>
+            </w:pPr>
+            <w:r>
+              <w:rPr>
+                <w:b/>
+                <w:bCs/>
+                <w:lang w:val="es-GT"/>
+              </w:rPr>
+              <w:t> </w:t>
+            </w:r>
+          </w:p>
+        </w:tc>
+        <w:tc>
+          <w:tcPr>
+            <w:tcW w:w="0" w:type="auto"/>
+            <w:tcBorders>
+              <w:top w:val="single" w:sz="4" w:space="0" w:color="000000"/>
+              <w:left w:val="single" w:sz="4" w:space="0" w:color="000000"/>
+              <w:bottom w:val="single" w:sz="4" w:space="0" w:color="000000"/>
+              <w:right w:val="single" w:sz="4" w:space="0" w:color="000000"/>
+            </w:tcBorders>
+            <w:tcMar>
+              <w:top w:w="0" w:type="dxa"/>
+              <w:left w:w="80" w:type="dxa"/>
+              <w:bottom w:w="0" w:type="dxa"/>
+              <w:right w:w="80" w:type="dxa"/>
+            </w:tcMar>
+            <w:vAlign w:val="bottom"/>
+            <w:hideMark/>
+          </w:tcPr>
+          <w:p>
+            <w:pPr>
+              <w:ind w:left="720"/>
+              <w:jc w:val="center"/>
+              <w:rPr>
+                <w:b/>
+                <w:bCs/>
+                <w:lang w:val="es-GT"/>
+              </w:rPr>
+            </w:pPr>
+            <w:r>
+              <w:rPr>
+                <w:b/>
+                <w:bCs/>
+                <w:lang w:val="es-GT"/>
+              </w:rPr>
+              <w:t>subtotal</w:t>
+            </w:r>
+          </w:p>
+        </w:tc>
+        <w:tc>
+          <w:tcPr>
+            <w:tcW w:w="0" w:type="auto"/>
+            <w:tcBorders>
+              <w:top w:val="single" w:sz="4" w:space="0" w:color="000000"/>
+              <w:left w:val="single" w:sz="4" w:space="0" w:color="000000"/>
+              <w:bottom w:val="single" w:sz="4" w:space="0" w:color="000000"/>
+              <w:right w:val="single" w:sz="4" w:space="0" w:color="000000"/>
+            </w:tcBorders>
+            <w:tcMar>
+              <w:top w:w="0" w:type="dxa"/>
+              <w:left w:w="80" w:type="dxa"/>
+              <w:bottom w:w="0" w:type="dxa"/>
+              <w:right w:w="80" w:type="dxa"/>
+            </w:tcMar>
+            <w:vAlign w:val="bottom"/>
+            <w:hideMark/>
+          </w:tcPr>
+          <w:p>
+            <w:pPr>
+              <w:ind w:left="720"/>
+              <w:jc w:val="center"/>
+              <w:rPr>
+                <w:b/>
+                <w:bCs/>
+                <w:lang w:val="es-GT"/>
+              </w:rPr>
+            </w:pPr>
+            <w:r>
+              <w:rPr>
+                <w:b/>
+                <w:bCs/>
+                <w:lang w:val="es-GT"/>
+              </w:rPr>
+              <w:t>Q535.50</w:t>
+            </w:r>
+          </w:p>
+        </w:tc>
+        <w:tc>
+          <w:tcPr>
+            <w:tcW w:w="0" w:type="auto"/>
+            <w:tcBorders>
+              <w:left w:val="single" w:sz="4" w:space="0" w:color="000000"/>
+            </w:tcBorders>
+            <w:tcMar>
+              <w:top w:w="100" w:type="dxa"/>
+              <w:left w:w="100" w:type="dxa"/>
+              <w:bottom w:w="100" w:type="dxa"/>
+              <w:right w:w="100" w:type="dxa"/>
+            </w:tcMar>
+            <w:hideMark/>
+          </w:tcPr>
+          <w:p>
+            <w:pPr>
+              <w:ind w:left="720"/>
+              <w:jc w:val="center"/>
+              <w:rPr>
+                <w:b/>
+                <w:bCs/>
+                <w:lang w:val="es-GT"/>
+              </w:rPr>
+            </w:pPr>
+          </w:p>
+        </w:tc>
+      </w:tr>
+      <w:tr>
+        <w:trPr>
+          <w:trHeight w:val="485"/>
+        </w:trPr>
+        <w:tc>
+          <w:tcPr>
+            <w:tcW w:w="0" w:type="auto"/>
+            <w:tcBorders>
+              <w:top w:val="single" w:sz="4" w:space="0" w:color="000000"/>
+              <w:left w:val="single" w:sz="4" w:space="0" w:color="000000"/>
+              <w:bottom w:val="single" w:sz="4" w:space="0" w:color="000000"/>
+              <w:right w:val="single" w:sz="4" w:space="0" w:color="000000"/>
+            </w:tcBorders>
+            <w:tcMar>
+              <w:top w:w="0" w:type="dxa"/>
+              <w:left w:w="80" w:type="dxa"/>
+              <w:bottom w:w="0" w:type="dxa"/>
+              <w:right w:w="80" w:type="dxa"/>
+            </w:tcMar>
+            <w:vAlign w:val="bottom"/>
+            <w:hideMark/>
+          </w:tcPr>
+          <w:p>
+            <w:pPr>
+              <w:ind w:left="720"/>
+              <w:jc w:val="center"/>
+              <w:rPr>
+                <w:b/>
+                <w:bCs/>
+                <w:lang w:val="es-GT"/>
+              </w:rPr>
+            </w:pPr>
+            <w:r>
+              <w:rPr>
+                <w:b/>
+                <w:bCs/>
+                <w:lang w:val="es-GT"/>
+              </w:rPr>
+              <w:t>04/03/2025</w:t>
+            </w:r>
+            <w:r>
+              <w:rPr>
+                <w:b/>
+                <w:bCs/>
+                <w:lang w:val="es-GT"/>
+              </w:rPr>
+              <w:t> </w:t>
+            </w:r>
+          </w:p>
+        </w:tc>
+        <w:tc>
+          <w:tcPr>
+            <w:tcW w:w="0" w:type="auto"/>
+            <w:tcBorders>
+              <w:top w:val="single" w:sz="4" w:space="0" w:color="000000"/>
+              <w:left w:val="single" w:sz="4" w:space="0" w:color="000000"/>
+              <w:bottom w:val="single" w:sz="4" w:space="0" w:color="000000"/>
+              <w:right w:val="single" w:sz="4" w:space="0" w:color="000000"/>
+            </w:tcBorders>
+            <w:tcMar>
+              <w:top w:w="0" w:type="dxa"/>
+              <w:left w:w="80" w:type="dxa"/>
+              <w:bottom w:w="0" w:type="dxa"/>
+              <w:right w:w="80" w:type="dxa"/>
+            </w:tcMar>
+            <w:vAlign w:val="bottom"/>
+            <w:hideMark/>
+          </w:tcPr>
+          <w:p>
+            <w:pPr>
+              <w:ind w:left="720"/>
+              <w:jc w:val="center"/>
+              <w:rPr>
+                <w:b/>
+                <w:bCs/>
+                <w:lang w:val="es-GT"/>
+              </w:rPr>
+            </w:pPr>
+            <w:r>
+              <w:rPr>
+                <w:b/>
+                <w:bCs/>
+                <w:lang w:val="es-GT"/>
+              </w:rPr>
+              <w:t>2 PROTOBOARD</w:t>
+            </w:r>
+          </w:p>
+        </w:tc>
+        <w:tc>
+          <w:tcPr>
+            <w:tcW w:w="0" w:type="auto"/>
+            <w:tcBorders>
+              <w:top w:val="single" w:sz="4" w:space="0" w:color="000000"/>
+              <w:left w:val="single" w:sz="4" w:space="0" w:color="000000"/>
+              <w:bottom w:val="single" w:sz="4" w:space="0" w:color="000000"/>
+              <w:right w:val="single" w:sz="4" w:space="0" w:color="000000"/>
+            </w:tcBorders>
+            <w:tcMar>
+              <w:top w:w="0" w:type="dxa"/>
+              <w:left w:w="80" w:type="dxa"/>
+              <w:bottom w:w="0" w:type="dxa"/>
+              <w:right w:w="80" w:type="dxa"/>
+            </w:tcMar>
+            <w:vAlign w:val="bottom"/>
+            <w:hideMark/>
+          </w:tcPr>
+          <w:p>
+            <w:pPr>
+              <w:ind w:left="720"/>
+              <w:jc w:val="center"/>
+              <w:rPr>
+                <w:b/>
+                <w:bCs/>
+                <w:lang w:val="es-GT"/>
+              </w:rPr>
+            </w:pPr>
+            <w:r>
+              <w:rPr>
+                <w:b/>
+                <w:bCs/>
+                <w:lang w:val="es-GT"/>
+              </w:rPr>
+              <w:t>Q</w:t>
+            </w:r>
+            <w:r>
+              <w:rPr>
+                <w:b/>
+                <w:bCs/>
+                <w:lang w:val="es-GT"/>
+              </w:rPr>
+              <w:t>68</w:t>
+            </w:r>
+            <w:r>
+              <w:rPr>
+                <w:b/>
+                <w:bCs/>
+                <w:lang w:val="es-GT"/>
+              </w:rPr>
+              <w:t>.00</w:t>
+            </w:r>
+          </w:p>
+        </w:tc>
+        <w:tc>
+          <w:tcPr>
+            <w:tcW w:w="0" w:type="auto"/>
+            <w:tcBorders>
+              <w:left w:val="single" w:sz="4" w:space="0" w:color="000000"/>
+            </w:tcBorders>
+            <w:tcMar>
+              <w:top w:w="100" w:type="dxa"/>
+              <w:left w:w="100" w:type="dxa"/>
+              <w:bottom w:w="100" w:type="dxa"/>
+              <w:right w:w="100" w:type="dxa"/>
+            </w:tcMar>
+            <w:hideMark/>
+          </w:tcPr>
+          <w:p>
+            <w:pPr>
+              <w:ind w:left="720"/>
+              <w:jc w:val="center"/>
+              <w:rPr>
+                <w:b/>
+                <w:bCs/>
+                <w:lang w:val="es-GT"/>
+              </w:rPr>
+            </w:pPr>
+          </w:p>
+        </w:tc>
+      </w:tr>
+      <w:tr>
+        <w:trPr>
+          <w:trHeight w:val="485"/>
+        </w:trPr>
+        <w:tc>
+          <w:tcPr>
+            <w:tcW w:w="0" w:type="auto"/>
+            <w:tcBorders>
+              <w:top w:val="single" w:sz="4" w:space="0" w:color="000000"/>
+              <w:left w:val="single" w:sz="4" w:space="0" w:color="000000"/>
+              <w:bottom w:val="single" w:sz="4" w:space="0" w:color="000000"/>
+              <w:right w:val="single" w:sz="4" w:space="0" w:color="000000"/>
+            </w:tcBorders>
+            <w:tcMar>
+              <w:top w:w="0" w:type="dxa"/>
+              <w:left w:w="80" w:type="dxa"/>
+              <w:bottom w:w="0" w:type="dxa"/>
+              <w:right w:w="80" w:type="dxa"/>
+            </w:tcMar>
+            <w:vAlign w:val="bottom"/>
+            <w:hideMark/>
+          </w:tcPr>
+          <w:p>
+            <w:pPr>
+              <w:ind w:left="720"/>
+              <w:jc w:val="center"/>
+              <w:rPr>
+                <w:b/>
+                <w:bCs/>
+                <w:lang w:val="es-GT"/>
+              </w:rPr>
+            </w:pPr>
+            <w:r>
+              <w:rPr>
+                <w:b/>
+                <w:bCs/>
+                <w:lang w:val="es-GT"/>
+              </w:rPr>
+              <w:t> </w:t>
+            </w:r>
+          </w:p>
+        </w:tc>
+        <w:tc>
+          <w:tcPr>
+            <w:tcW w:w="0" w:type="auto"/>
+            <w:tcBorders>
+              <w:top w:val="single" w:sz="4" w:space="0" w:color="000000"/>
+              <w:left w:val="single" w:sz="4" w:space="0" w:color="000000"/>
+              <w:bottom w:val="single" w:sz="4" w:space="0" w:color="000000"/>
+              <w:right w:val="single" w:sz="4" w:space="0" w:color="000000"/>
+            </w:tcBorders>
+            <w:tcMar>
+              <w:top w:w="0" w:type="dxa"/>
+              <w:left w:w="80" w:type="dxa"/>
+              <w:bottom w:w="0" w:type="dxa"/>
+              <w:right w:w="80" w:type="dxa"/>
+            </w:tcMar>
+            <w:vAlign w:val="bottom"/>
+            <w:hideMark/>
+          </w:tcPr>
+          <w:p>
+            <w:pPr>
+              <w:ind w:left="720"/>
+              <w:jc w:val="center"/>
+              <w:rPr>
+                <w:b/>
+                <w:bCs/>
+                <w:lang w:val="es-GT"/>
+              </w:rPr>
+            </w:pPr>
+            <w:r>
+              <w:rPr>
+                <w:b/>
+                <w:bCs/>
+                <w:lang w:val="es-GT"/>
+              </w:rPr>
+              <w:t>20 RESISTENCIAS 330 Ohm</w:t>
+            </w:r>
+          </w:p>
+        </w:tc>
+        <w:tc>
+          <w:tcPr>
+            <w:tcW w:w="0" w:type="auto"/>
+            <w:tcBorders>
+              <w:top w:val="single" w:sz="4" w:space="0" w:color="000000"/>
+              <w:left w:val="single" w:sz="4" w:space="0" w:color="000000"/>
+              <w:bottom w:val="single" w:sz="4" w:space="0" w:color="000000"/>
+              <w:right w:val="single" w:sz="4" w:space="0" w:color="000000"/>
+            </w:tcBorders>
+            <w:tcMar>
+              <w:top w:w="0" w:type="dxa"/>
+              <w:left w:w="80" w:type="dxa"/>
+              <w:bottom w:w="0" w:type="dxa"/>
+              <w:right w:w="80" w:type="dxa"/>
+            </w:tcMar>
+            <w:vAlign w:val="bottom"/>
+            <w:hideMark/>
+          </w:tcPr>
+          <w:p>
+            <w:pPr>
+              <w:ind w:left="720"/>
+              <w:jc w:val="center"/>
+              <w:rPr>
+                <w:b/>
+                <w:bCs/>
+                <w:lang w:val="es-GT"/>
+              </w:rPr>
+            </w:pPr>
+            <w:r>
+              <w:rPr>
+                <w:b/>
+                <w:bCs/>
+                <w:lang w:val="es-GT"/>
+              </w:rPr>
+              <w:t>Q</w:t>
+            </w:r>
+            <w:r>
+              <w:rPr>
+                <w:b/>
+                <w:bCs/>
+                <w:lang w:val="es-GT"/>
+              </w:rPr>
+              <w:t>10.00</w:t>
+            </w:r>
+          </w:p>
+        </w:tc>
+        <w:tc>
+          <w:tcPr>
+            <w:tcW w:w="0" w:type="auto"/>
+            <w:tcBorders>
+              <w:left w:val="single" w:sz="4" w:space="0" w:color="000000"/>
+            </w:tcBorders>
+            <w:tcMar>
+              <w:top w:w="100" w:type="dxa"/>
+              <w:left w:w="100" w:type="dxa"/>
+              <w:bottom w:w="100" w:type="dxa"/>
+              <w:right w:w="100" w:type="dxa"/>
+            </w:tcMar>
+            <w:hideMark/>
+          </w:tcPr>
+          <w:p>
+            <w:pPr>
+              <w:ind w:left="720"/>
+              <w:jc w:val="center"/>
+              <w:rPr>
+                <w:b/>
+                <w:bCs/>
+                <w:lang w:val="es-GT"/>
+              </w:rPr>
+            </w:pPr>
+          </w:p>
+        </w:tc>
+      </w:tr>
+      <w:tr>
+        <w:trPr>
+          <w:trHeight w:val="485"/>
+        </w:trPr>
+        <w:tc>
+          <w:tcPr>
+            <w:tcW w:w="0" w:type="auto"/>
+            <w:tcBorders>
+              <w:top w:val="single" w:sz="4" w:space="0" w:color="000000"/>
+              <w:left w:val="single" w:sz="4" w:space="0" w:color="000000"/>
+              <w:bottom w:val="single" w:sz="4" w:space="0" w:color="000000"/>
+              <w:right w:val="single" w:sz="4" w:space="0" w:color="000000"/>
+            </w:tcBorders>
+            <w:tcMar>
+              <w:top w:w="0" w:type="dxa"/>
+              <w:left w:w="80" w:type="dxa"/>
+              <w:bottom w:w="0" w:type="dxa"/>
+              <w:right w:w="80" w:type="dxa"/>
+            </w:tcMar>
+            <w:vAlign w:val="bottom"/>
+            <w:hideMark/>
+          </w:tcPr>
+          <w:p>
+            <w:pPr>
+              <w:ind w:left="720"/>
+              <w:jc w:val="center"/>
+              <w:rPr>
+                <w:b/>
+                <w:bCs/>
+                <w:lang w:val="es-GT"/>
+              </w:rPr>
+            </w:pPr>
+          </w:p>
+        </w:tc>
+        <w:tc>
+          <w:tcPr>
+            <w:tcW w:w="0" w:type="auto"/>
+            <w:tcBorders>
+              <w:top w:val="single" w:sz="4" w:space="0" w:color="000000"/>
+              <w:left w:val="single" w:sz="4" w:space="0" w:color="000000"/>
+              <w:bottom w:val="single" w:sz="4" w:space="0" w:color="000000"/>
+              <w:right w:val="single" w:sz="4" w:space="0" w:color="000000"/>
+            </w:tcBorders>
+            <w:tcMar>
+              <w:top w:w="0" w:type="dxa"/>
+              <w:left w:w="80" w:type="dxa"/>
+              <w:bottom w:w="0" w:type="dxa"/>
+              <w:right w:w="80" w:type="dxa"/>
+            </w:tcMar>
+            <w:vAlign w:val="bottom"/>
+            <w:hideMark/>
+          </w:tcPr>
+          <w:p>
+            <w:pPr>
+              <w:ind w:left="1440" w:hanging="720"/>
+              <w:jc w:val="center"/>
+              <w:rPr>
+                <w:b/>
+                <w:bCs/>
+                <w:lang w:val="es-GT"/>
+              </w:rPr>
+            </w:pPr>
+            <w:r>
+              <w:rPr>
+                <w:b/>
+                <w:bCs/>
+                <w:lang w:val="es-GT"/>
+              </w:rPr>
+              <w:t>2 DECODIFICADOR 7 SEGMENTOS 74LS48</w:t>
+            </w:r>
+          </w:p>
+        </w:tc>
+        <w:tc>
+          <w:tcPr>
+            <w:tcW w:w="0" w:type="auto"/>
+            <w:tcBorders>
+              <w:top w:val="single" w:sz="4" w:space="0" w:color="000000"/>
+              <w:left w:val="single" w:sz="4" w:space="0" w:color="000000"/>
+              <w:bottom w:val="single" w:sz="4" w:space="0" w:color="000000"/>
+              <w:right w:val="single" w:sz="4" w:space="0" w:color="000000"/>
+            </w:tcBorders>
+            <w:tcMar>
+              <w:top w:w="0" w:type="dxa"/>
+              <w:left w:w="80" w:type="dxa"/>
+              <w:bottom w:w="0" w:type="dxa"/>
+              <w:right w:w="80" w:type="dxa"/>
+            </w:tcMar>
+            <w:vAlign w:val="bottom"/>
+            <w:hideMark/>
+          </w:tcPr>
+          <w:p>
+            <w:pPr>
+              <w:ind w:left="720"/>
+              <w:jc w:val="center"/>
+              <w:rPr>
+                <w:b/>
+                <w:bCs/>
+                <w:lang w:val="es-GT"/>
+              </w:rPr>
+            </w:pPr>
+            <w:r>
+              <w:rPr>
+                <w:b/>
+                <w:bCs/>
+                <w:lang w:val="es-GT"/>
+              </w:rPr>
+              <w:t>Q</w:t>
+            </w:r>
+            <w:r>
+              <w:rPr>
+                <w:b/>
+                <w:bCs/>
+                <w:lang w:val="es-GT"/>
+              </w:rPr>
+              <w:t>22</w:t>
+            </w:r>
+            <w:r>
+              <w:rPr>
+                <w:b/>
+                <w:bCs/>
+                <w:lang w:val="es-GT"/>
+              </w:rPr>
+              <w:t>.00</w:t>
+            </w:r>
+          </w:p>
+        </w:tc>
+        <w:tc>
+          <w:tcPr>
+            <w:tcW w:w="0" w:type="auto"/>
+            <w:tcBorders>
+              <w:left w:val="single" w:sz="4" w:space="0" w:color="000000"/>
+            </w:tcBorders>
+            <w:tcMar>
+              <w:top w:w="100" w:type="dxa"/>
+              <w:left w:w="100" w:type="dxa"/>
+              <w:bottom w:w="100" w:type="dxa"/>
+              <w:right w:w="100" w:type="dxa"/>
+            </w:tcMar>
+            <w:hideMark/>
+          </w:tcPr>
+          <w:p>
+            <w:pPr>
+              <w:ind w:left="720"/>
+              <w:jc w:val="center"/>
+              <w:rPr>
+                <w:b/>
+                <w:bCs/>
+                <w:lang w:val="es-GT"/>
+              </w:rPr>
+            </w:pPr>
+          </w:p>
+        </w:tc>
+      </w:tr>
+      <w:tr>
+        <w:trPr>
+          <w:trHeight w:val="485"/>
+        </w:trPr>
+        <w:tc>
+          <w:tcPr>
+            <w:tcW w:w="0" w:type="auto"/>
+            <w:tcBorders>
+              <w:top w:val="single" w:sz="4" w:space="0" w:color="000000"/>
+              <w:left w:val="single" w:sz="4" w:space="0" w:color="000000"/>
+              <w:bottom w:val="single" w:sz="4" w:space="0" w:color="000000"/>
+              <w:right w:val="single" w:sz="4" w:space="0" w:color="000000"/>
+            </w:tcBorders>
+            <w:tcMar>
+              <w:top w:w="0" w:type="dxa"/>
+              <w:left w:w="80" w:type="dxa"/>
+              <w:bottom w:w="0" w:type="dxa"/>
+              <w:right w:w="80" w:type="dxa"/>
+            </w:tcMar>
+            <w:vAlign w:val="bottom"/>
+            <w:hideMark/>
+          </w:tcPr>
+          <w:p>
+            <w:pPr>
+              <w:ind w:left="720"/>
+              <w:jc w:val="center"/>
+              <w:rPr>
+                <w:b/>
+                <w:bCs/>
+                <w:lang w:val="es-GT"/>
+              </w:rPr>
+            </w:pPr>
+          </w:p>
+        </w:tc>
+        <w:tc>
+          <w:tcPr>
+            <w:tcW w:w="0" w:type="auto"/>
+            <w:tcBorders>
+              <w:top w:val="single" w:sz="4" w:space="0" w:color="000000"/>
+              <w:left w:val="single" w:sz="4" w:space="0" w:color="000000"/>
+              <w:bottom w:val="single" w:sz="4" w:space="0" w:color="000000"/>
+              <w:right w:val="single" w:sz="4" w:space="0" w:color="000000"/>
+            </w:tcBorders>
+            <w:tcMar>
+              <w:top w:w="0" w:type="dxa"/>
+              <w:left w:w="80" w:type="dxa"/>
+              <w:bottom w:w="0" w:type="dxa"/>
+              <w:right w:w="80" w:type="dxa"/>
+            </w:tcMar>
+            <w:vAlign w:val="bottom"/>
+            <w:hideMark/>
+          </w:tcPr>
+          <w:p>
+            <w:pPr>
+              <w:ind w:left="720"/>
+              <w:jc w:val="center"/>
+              <w:rPr>
+                <w:b/>
+                <w:bCs/>
+                <w:lang w:val="es-GT"/>
+              </w:rPr>
+            </w:pPr>
+            <w:r>
+              <w:rPr>
+                <w:b/>
+                <w:bCs/>
+                <w:lang w:val="es-GT"/>
+              </w:rPr>
+              <w:t>subtotal</w:t>
+            </w:r>
+          </w:p>
+        </w:tc>
+        <w:tc>
+          <w:tcPr>
+            <w:tcW w:w="0" w:type="auto"/>
+            <w:tcBorders>
+              <w:top w:val="single" w:sz="4" w:space="0" w:color="000000"/>
+              <w:left w:val="single" w:sz="4" w:space="0" w:color="000000"/>
+              <w:bottom w:val="single" w:sz="4" w:space="0" w:color="000000"/>
+              <w:right w:val="single" w:sz="4" w:space="0" w:color="000000"/>
+            </w:tcBorders>
+            <w:tcMar>
+              <w:top w:w="0" w:type="dxa"/>
+              <w:left w:w="80" w:type="dxa"/>
+              <w:bottom w:w="0" w:type="dxa"/>
+              <w:right w:w="80" w:type="dxa"/>
+            </w:tcMar>
+            <w:vAlign w:val="bottom"/>
+            <w:hideMark/>
+          </w:tcPr>
+          <w:p>
+            <w:pPr>
+              <w:ind w:left="720"/>
+              <w:jc w:val="center"/>
+              <w:rPr>
+                <w:b/>
+                <w:bCs/>
+                <w:lang w:val="es-GT"/>
+              </w:rPr>
+            </w:pPr>
+            <w:r>
+              <w:rPr>
+                <w:b/>
+                <w:bCs/>
+                <w:lang w:val="es-GT"/>
+              </w:rPr>
+              <w:t>Q</w:t>
+            </w:r>
+            <w:r>
+              <w:rPr>
+                <w:b/>
+                <w:bCs/>
+                <w:lang w:val="es-GT"/>
+              </w:rPr>
+              <w:t>100.00</w:t>
+            </w:r>
+          </w:p>
+        </w:tc>
+        <w:tc>
+          <w:tcPr>
+            <w:tcW w:w="0" w:type="auto"/>
+            <w:tcBorders>
+              <w:left w:val="single" w:sz="4" w:space="0" w:color="000000"/>
+            </w:tcBorders>
+            <w:tcMar>
+              <w:top w:w="100" w:type="dxa"/>
+              <w:left w:w="100" w:type="dxa"/>
+              <w:bottom w:w="100" w:type="dxa"/>
+              <w:right w:w="100" w:type="dxa"/>
+            </w:tcMar>
+            <w:hideMark/>
+          </w:tcPr>
+          <w:p>
+            <w:pPr>
+              <w:ind w:left="720"/>
+              <w:jc w:val="center"/>
+              <w:rPr>
+                <w:b/>
+                <w:bCs/>
+                <w:lang w:val="es-GT"/>
+              </w:rPr>
+            </w:pPr>
+          </w:p>
+        </w:tc>
+      </w:tr>
+      <w:tr>
+        <w:trPr>
+          <w:trHeight w:val="485"/>
+        </w:trPr>
+        <w:tc>
+          <w:tcPr>
+            <w:tcW w:w="0" w:type="auto"/>
+            <w:tcBorders>
+              <w:top w:val="single" w:sz="4" w:space="0" w:color="000000"/>
+              <w:left w:val="single" w:sz="4" w:space="0" w:color="000000"/>
+              <w:bottom w:val="single" w:sz="4" w:space="0" w:color="000000"/>
+              <w:right w:val="single" w:sz="4" w:space="0" w:color="000000"/>
+            </w:tcBorders>
+            <w:tcMar>
+              <w:top w:w="0" w:type="dxa"/>
+              <w:left w:w="80" w:type="dxa"/>
+              <w:bottom w:w="0" w:type="dxa"/>
+              <w:right w:w="80" w:type="dxa"/>
+            </w:tcMar>
+            <w:vAlign w:val="bottom"/>
+            <w:hideMark/>
+          </w:tcPr>
+          <w:p>
+            <w:pPr>
+              <w:ind w:left="720"/>
+              <w:jc w:val="center"/>
+              <w:rPr>
+                <w:b/>
+                <w:bCs/>
+                <w:lang w:val="es-GT"/>
+              </w:rPr>
+            </w:pPr>
+            <w:r>
+              <w:rPr>
+                <w:b/>
+                <w:bCs/>
+                <w:lang w:val="es-GT"/>
+              </w:rPr>
+              <w:t> </w:t>
+            </w:r>
+          </w:p>
+        </w:tc>
+        <w:tc>
+          <w:tcPr>
+            <w:tcW w:w="0" w:type="auto"/>
+            <w:tcBorders>
+              <w:top w:val="single" w:sz="4" w:space="0" w:color="000000"/>
+              <w:left w:val="single" w:sz="4" w:space="0" w:color="000000"/>
+              <w:bottom w:val="single" w:sz="4" w:space="0" w:color="000000"/>
+              <w:right w:val="single" w:sz="4" w:space="0" w:color="000000"/>
+            </w:tcBorders>
+            <w:tcMar>
+              <w:top w:w="0" w:type="dxa"/>
+              <w:left w:w="80" w:type="dxa"/>
+              <w:bottom w:w="0" w:type="dxa"/>
+              <w:right w:w="80" w:type="dxa"/>
+            </w:tcMar>
+            <w:vAlign w:val="bottom"/>
+            <w:hideMark/>
+          </w:tcPr>
+          <w:p>
+            <w:pPr>
+              <w:ind w:left="720"/>
+              <w:jc w:val="center"/>
+              <w:rPr>
+                <w:b/>
+                <w:bCs/>
+                <w:lang w:val="es-GT"/>
+              </w:rPr>
+            </w:pPr>
+          </w:p>
+        </w:tc>
+        <w:tc>
+          <w:tcPr>
+            <w:tcW w:w="0" w:type="auto"/>
+            <w:tcBorders>
+              <w:top w:val="single" w:sz="4" w:space="0" w:color="000000"/>
+              <w:left w:val="single" w:sz="4" w:space="0" w:color="000000"/>
+              <w:bottom w:val="single" w:sz="4" w:space="0" w:color="000000"/>
+              <w:right w:val="single" w:sz="4" w:space="0" w:color="000000"/>
+            </w:tcBorders>
+            <w:tcMar>
+              <w:top w:w="0" w:type="dxa"/>
+              <w:left w:w="80" w:type="dxa"/>
+              <w:bottom w:w="0" w:type="dxa"/>
+              <w:right w:w="80" w:type="dxa"/>
+            </w:tcMar>
+            <w:vAlign w:val="bottom"/>
+            <w:hideMark/>
+          </w:tcPr>
+          <w:p>
+            <w:pPr>
+              <w:ind w:left="720"/>
+              <w:jc w:val="center"/>
+              <w:rPr>
+                <w:b/>
+                <w:bCs/>
+                <w:lang w:val="es-GT"/>
+              </w:rPr>
+            </w:pPr>
+            <w:r>
+              <w:rPr>
+                <w:b/>
+                <w:bCs/>
+                <w:lang w:val="es-GT"/>
+              </w:rPr>
+              <w:t>Q18.00</w:t>
+            </w:r>
+          </w:p>
+        </w:tc>
+        <w:tc>
+          <w:tcPr>
+            <w:tcW w:w="0" w:type="auto"/>
+            <w:tcBorders>
+              <w:left w:val="single" w:sz="4" w:space="0" w:color="000000"/>
+            </w:tcBorders>
+            <w:tcMar>
+              <w:top w:w="100" w:type="dxa"/>
+              <w:left w:w="100" w:type="dxa"/>
+              <w:bottom w:w="100" w:type="dxa"/>
+              <w:right w:w="100" w:type="dxa"/>
+            </w:tcMar>
+            <w:hideMark/>
+          </w:tcPr>
+          <w:p>
+            <w:pPr>
+              <w:ind w:left="720"/>
+              <w:jc w:val="center"/>
+              <w:rPr>
+                <w:b/>
+                <w:bCs/>
+                <w:lang w:val="es-GT"/>
+              </w:rPr>
+            </w:pPr>
+          </w:p>
+        </w:tc>
+      </w:tr>
+      <w:tr>
+        <w:trPr>
+          <w:trHeight w:val="485"/>
+        </w:trPr>
+        <w:tc>
+          <w:tcPr>
+            <w:tcW w:w="0" w:type="auto"/>
+            <w:tcBorders>
+              <w:top w:val="single" w:sz="4" w:space="0" w:color="000000"/>
+              <w:left w:val="single" w:sz="4" w:space="0" w:color="000000"/>
+              <w:bottom w:val="single" w:sz="4" w:space="0" w:color="000000"/>
+              <w:right w:val="single" w:sz="4" w:space="0" w:color="000000"/>
+            </w:tcBorders>
+            <w:tcMar>
+              <w:top w:w="0" w:type="dxa"/>
+              <w:left w:w="80" w:type="dxa"/>
+              <w:bottom w:w="0" w:type="dxa"/>
+              <w:right w:w="80" w:type="dxa"/>
+            </w:tcMar>
+            <w:vAlign w:val="bottom"/>
+            <w:hideMark/>
+          </w:tcPr>
+          <w:p>
+            <w:pPr>
+              <w:ind w:left="720"/>
+              <w:jc w:val="center"/>
+              <w:rPr>
+                <w:b/>
+                <w:bCs/>
+                <w:lang w:val="es-GT"/>
+              </w:rPr>
+            </w:pPr>
+            <w:r>
+              <w:rPr>
+                <w:b/>
+                <w:bCs/>
+                <w:lang w:val="es-GT"/>
+              </w:rPr>
+              <w:t> </w:t>
+            </w:r>
+          </w:p>
+        </w:tc>
+        <w:tc>
+          <w:tcPr>
+            <w:tcW w:w="0" w:type="auto"/>
+            <w:tcBorders>
+              <w:top w:val="single" w:sz="4" w:space="0" w:color="000000"/>
+              <w:left w:val="single" w:sz="4" w:space="0" w:color="000000"/>
+              <w:bottom w:val="single" w:sz="4" w:space="0" w:color="000000"/>
+              <w:right w:val="single" w:sz="4" w:space="0" w:color="000000"/>
+            </w:tcBorders>
+            <w:tcMar>
+              <w:top w:w="0" w:type="dxa"/>
+              <w:left w:w="80" w:type="dxa"/>
+              <w:bottom w:w="0" w:type="dxa"/>
+              <w:right w:w="80" w:type="dxa"/>
+            </w:tcMar>
+            <w:vAlign w:val="bottom"/>
+            <w:hideMark/>
+          </w:tcPr>
+          <w:p>
+            <w:pPr>
+              <w:ind w:left="720"/>
+              <w:jc w:val="center"/>
+              <w:rPr>
+                <w:b/>
+                <w:bCs/>
+                <w:lang w:val="es-GT"/>
+              </w:rPr>
+            </w:pPr>
+          </w:p>
+        </w:tc>
+        <w:tc>
+          <w:tcPr>
+            <w:tcW w:w="0" w:type="auto"/>
+            <w:tcBorders>
+              <w:top w:val="single" w:sz="4" w:space="0" w:color="000000"/>
+              <w:left w:val="single" w:sz="4" w:space="0" w:color="000000"/>
+              <w:bottom w:val="single" w:sz="4" w:space="0" w:color="000000"/>
+              <w:right w:val="single" w:sz="4" w:space="0" w:color="000000"/>
+            </w:tcBorders>
+            <w:tcMar>
+              <w:top w:w="0" w:type="dxa"/>
+              <w:left w:w="80" w:type="dxa"/>
+              <w:bottom w:w="0" w:type="dxa"/>
+              <w:right w:w="80" w:type="dxa"/>
+            </w:tcMar>
+            <w:vAlign w:val="bottom"/>
+            <w:hideMark/>
+          </w:tcPr>
+          <w:p>
+            <w:pPr>
+              <w:ind w:left="720"/>
+              <w:jc w:val="center"/>
+              <w:rPr>
+                <w:b/>
+                <w:bCs/>
+                <w:lang w:val="es-GT"/>
+              </w:rPr>
+            </w:pPr>
+            <w:r>
+              <w:rPr>
+                <w:b/>
+                <w:bCs/>
+                <w:lang w:val="es-GT"/>
+              </w:rPr>
+              <w:t>Q20.00</w:t>
+            </w:r>
+          </w:p>
+        </w:tc>
+        <w:tc>
+          <w:tcPr>
+            <w:tcW w:w="0" w:type="auto"/>
+            <w:tcBorders>
+              <w:left w:val="single" w:sz="4" w:space="0" w:color="000000"/>
+            </w:tcBorders>
+            <w:tcMar>
+              <w:top w:w="100" w:type="dxa"/>
+              <w:left w:w="100" w:type="dxa"/>
+              <w:bottom w:w="100" w:type="dxa"/>
+              <w:right w:w="100" w:type="dxa"/>
+            </w:tcMar>
+            <w:hideMark/>
+          </w:tcPr>
+          <w:p>
+            <w:pPr>
+              <w:ind w:left="720"/>
+              <w:jc w:val="center"/>
+              <w:rPr>
+                <w:b/>
+                <w:bCs/>
+                <w:lang w:val="es-GT"/>
+              </w:rPr>
+            </w:pPr>
+          </w:p>
+        </w:tc>
+      </w:tr>
+      <w:tr>
+        <w:trPr>
+          <w:trHeight w:val="485"/>
+        </w:trPr>
+        <w:tc>
+          <w:tcPr>
+            <w:tcW w:w="0" w:type="auto"/>
+            <w:tcBorders>
+              <w:top w:val="single" w:sz="4" w:space="0" w:color="000000"/>
+              <w:left w:val="single" w:sz="4" w:space="0" w:color="000000"/>
+              <w:bottom w:val="single" w:sz="4" w:space="0" w:color="000000"/>
+              <w:right w:val="single" w:sz="4" w:space="0" w:color="000000"/>
+            </w:tcBorders>
+            <w:tcMar>
+              <w:top w:w="0" w:type="dxa"/>
+              <w:left w:w="80" w:type="dxa"/>
+              <w:bottom w:w="0" w:type="dxa"/>
+              <w:right w:w="80" w:type="dxa"/>
+            </w:tcMar>
+            <w:vAlign w:val="bottom"/>
+          </w:tcPr>
+          <w:p>
+            <w:pPr>
+              <w:ind w:left="720"/>
+              <w:jc w:val="center"/>
+              <w:rPr>
+                <w:b/>
+                <w:bCs/>
+                <w:lang w:val="es-GT"/>
+              </w:rPr>
+            </w:pPr>
+          </w:p>
+        </w:tc>
+        <w:tc>
+          <w:tcPr>
+            <w:tcW w:w="0" w:type="auto"/>
+            <w:tcBorders>
+              <w:top w:val="single" w:sz="4" w:space="0" w:color="000000"/>
+              <w:left w:val="single" w:sz="4" w:space="0" w:color="000000"/>
+              <w:bottom w:val="single" w:sz="4" w:space="0" w:color="000000"/>
+              <w:right w:val="single" w:sz="4" w:space="0" w:color="000000"/>
+            </w:tcBorders>
+            <w:tcMar>
+              <w:top w:w="0" w:type="dxa"/>
+              <w:left w:w="80" w:type="dxa"/>
+              <w:bottom w:w="0" w:type="dxa"/>
+              <w:right w:w="80" w:type="dxa"/>
+            </w:tcMar>
+            <w:vAlign w:val="bottom"/>
+          </w:tcPr>
+          <w:p>
+            <w:pPr>
+              <w:ind w:left="720"/>
+              <w:jc w:val="center"/>
+              <w:rPr>
+                <w:b/>
+                <w:bCs/>
+                <w:lang w:val="es-GT"/>
+              </w:rPr>
+            </w:pPr>
+          </w:p>
+        </w:tc>
+        <w:tc>
+          <w:tcPr>
+            <w:tcW w:w="0" w:type="auto"/>
+            <w:tcBorders>
+              <w:top w:val="single" w:sz="4" w:space="0" w:color="000000"/>
+              <w:left w:val="single" w:sz="4" w:space="0" w:color="000000"/>
+              <w:bottom w:val="single" w:sz="4" w:space="0" w:color="000000"/>
+              <w:right w:val="single" w:sz="4" w:space="0" w:color="000000"/>
+            </w:tcBorders>
+            <w:tcMar>
+              <w:top w:w="0" w:type="dxa"/>
+              <w:left w:w="80" w:type="dxa"/>
+              <w:bottom w:w="0" w:type="dxa"/>
+              <w:right w:w="80" w:type="dxa"/>
+            </w:tcMar>
+            <w:vAlign w:val="bottom"/>
+            <w:hideMark/>
+          </w:tcPr>
+          <w:p>
+            <w:pPr>
+              <w:ind w:left="720"/>
+              <w:jc w:val="center"/>
+              <w:rPr>
+                <w:b/>
+                <w:bCs/>
+                <w:lang w:val="es-GT"/>
+              </w:rPr>
+            </w:pPr>
+            <w:r>
+              <w:rPr>
+                <w:b/>
+                <w:bCs/>
+                <w:lang w:val="es-GT"/>
+              </w:rPr>
+              <w:t>Q21.00</w:t>
+            </w:r>
+          </w:p>
+        </w:tc>
+        <w:tc>
+          <w:tcPr>
+            <w:tcW w:w="0" w:type="auto"/>
+            <w:tcBorders>
+              <w:left w:val="single" w:sz="4" w:space="0" w:color="000000"/>
+            </w:tcBorders>
+            <w:tcMar>
+              <w:top w:w="100" w:type="dxa"/>
+              <w:left w:w="100" w:type="dxa"/>
+              <w:bottom w:w="100" w:type="dxa"/>
+              <w:right w:w="100" w:type="dxa"/>
+            </w:tcMar>
+            <w:hideMark/>
+          </w:tcPr>
+          <w:p>
+            <w:pPr>
+              <w:ind w:left="720"/>
+              <w:jc w:val="center"/>
+              <w:rPr>
+                <w:b/>
+                <w:bCs/>
+                <w:lang w:val="es-GT"/>
+              </w:rPr>
+            </w:pPr>
+          </w:p>
+        </w:tc>
+      </w:tr>
+      <w:tr>
+        <w:trPr>
+          <w:trHeight w:val="485"/>
+        </w:trPr>
+        <w:tc>
+          <w:tcPr>
+            <w:tcW w:w="0" w:type="auto"/>
+            <w:tcBorders>
+              <w:top w:val="single" w:sz="4" w:space="0" w:color="000000"/>
+              <w:left w:val="single" w:sz="4" w:space="0" w:color="000000"/>
+              <w:bottom w:val="single" w:sz="4" w:space="0" w:color="000000"/>
+              <w:right w:val="single" w:sz="4" w:space="0" w:color="000000"/>
+            </w:tcBorders>
+            <w:tcMar>
+              <w:top w:w="0" w:type="dxa"/>
+              <w:left w:w="80" w:type="dxa"/>
+              <w:bottom w:w="0" w:type="dxa"/>
+              <w:right w:w="80" w:type="dxa"/>
+            </w:tcMar>
+            <w:vAlign w:val="bottom"/>
+          </w:tcPr>
+          <w:p>
+            <w:pPr>
+              <w:ind w:left="720"/>
+              <w:jc w:val="center"/>
+              <w:rPr>
+                <w:b/>
+                <w:bCs/>
+                <w:lang w:val="es-GT"/>
+              </w:rPr>
+            </w:pPr>
+          </w:p>
+        </w:tc>
+        <w:tc>
+          <w:tcPr>
+            <w:tcW w:w="0" w:type="auto"/>
+            <w:tcBorders>
+              <w:top w:val="single" w:sz="4" w:space="0" w:color="000000"/>
+              <w:left w:val="single" w:sz="4" w:space="0" w:color="000000"/>
+              <w:bottom w:val="single" w:sz="4" w:space="0" w:color="000000"/>
+              <w:right w:val="single" w:sz="4" w:space="0" w:color="000000"/>
+            </w:tcBorders>
+            <w:tcMar>
+              <w:top w:w="0" w:type="dxa"/>
+              <w:left w:w="80" w:type="dxa"/>
+              <w:bottom w:w="0" w:type="dxa"/>
+              <w:right w:w="80" w:type="dxa"/>
+            </w:tcMar>
+            <w:vAlign w:val="bottom"/>
+          </w:tcPr>
+          <w:p>
+            <w:pPr>
+              <w:ind w:left="720"/>
+              <w:jc w:val="center"/>
+              <w:rPr>
+                <w:b/>
+                <w:bCs/>
+                <w:lang w:val="es-GT"/>
+              </w:rPr>
+            </w:pPr>
+          </w:p>
+        </w:tc>
+        <w:tc>
+          <w:tcPr>
+            <w:tcW w:w="0" w:type="auto"/>
+            <w:tcBorders>
+              <w:top w:val="single" w:sz="4" w:space="0" w:color="000000"/>
+              <w:left w:val="single" w:sz="4" w:space="0" w:color="000000"/>
+              <w:bottom w:val="single" w:sz="4" w:space="0" w:color="000000"/>
+              <w:right w:val="single" w:sz="4" w:space="0" w:color="000000"/>
+            </w:tcBorders>
+            <w:tcMar>
+              <w:top w:w="0" w:type="dxa"/>
+              <w:left w:w="80" w:type="dxa"/>
+              <w:bottom w:w="0" w:type="dxa"/>
+              <w:right w:w="80" w:type="dxa"/>
+            </w:tcMar>
+            <w:vAlign w:val="bottom"/>
+            <w:hideMark/>
+          </w:tcPr>
+          <w:p>
+            <w:pPr>
+              <w:ind w:left="720"/>
+              <w:jc w:val="center"/>
+              <w:rPr>
+                <w:b/>
+                <w:bCs/>
+                <w:lang w:val="es-GT"/>
+              </w:rPr>
+            </w:pPr>
+            <w:r>
+              <w:rPr>
+                <w:b/>
+                <w:bCs/>
+                <w:lang w:val="es-GT"/>
+              </w:rPr>
+              <w:t>Q13.00</w:t>
+            </w:r>
+          </w:p>
+        </w:tc>
+        <w:tc>
+          <w:tcPr>
+            <w:tcW w:w="0" w:type="auto"/>
+            <w:tcBorders>
+              <w:left w:val="single" w:sz="4" w:space="0" w:color="000000"/>
+            </w:tcBorders>
+            <w:tcMar>
+              <w:top w:w="100" w:type="dxa"/>
+              <w:left w:w="100" w:type="dxa"/>
+              <w:bottom w:w="100" w:type="dxa"/>
+              <w:right w:w="100" w:type="dxa"/>
+            </w:tcMar>
+            <w:hideMark/>
+          </w:tcPr>
+          <w:p>
+            <w:pPr>
+              <w:ind w:left="720"/>
+              <w:jc w:val="center"/>
+              <w:rPr>
+                <w:b/>
+                <w:bCs/>
+                <w:lang w:val="es-GT"/>
+              </w:rPr>
+            </w:pPr>
+          </w:p>
+        </w:tc>
+      </w:tr>
+      <w:tr>
+        <w:trPr>
+          <w:trHeight w:val="485"/>
+        </w:trPr>
+        <w:tc>
+          <w:tcPr>
+            <w:tcW w:w="0" w:type="auto"/>
+            <w:tcBorders>
+              <w:top w:val="single" w:sz="4" w:space="0" w:color="000000"/>
+              <w:left w:val="single" w:sz="4" w:space="0" w:color="000000"/>
+              <w:bottom w:val="single" w:sz="4" w:space="0" w:color="000000"/>
+              <w:right w:val="single" w:sz="4" w:space="0" w:color="000000"/>
+            </w:tcBorders>
+            <w:tcMar>
+              <w:top w:w="0" w:type="dxa"/>
+              <w:left w:w="80" w:type="dxa"/>
+              <w:bottom w:w="0" w:type="dxa"/>
+              <w:right w:w="80" w:type="dxa"/>
+            </w:tcMar>
+            <w:vAlign w:val="bottom"/>
+          </w:tcPr>
+          <w:p>
+            <w:pPr>
+              <w:ind w:left="720"/>
+              <w:jc w:val="center"/>
+              <w:rPr>
+                <w:b/>
+                <w:bCs/>
+                <w:lang w:val="es-GT"/>
+              </w:rPr>
+            </w:pPr>
+          </w:p>
+        </w:tc>
+        <w:tc>
+          <w:tcPr>
+            <w:tcW w:w="0" w:type="auto"/>
+            <w:tcBorders>
+              <w:top w:val="single" w:sz="4" w:space="0" w:color="000000"/>
+              <w:left w:val="single" w:sz="4" w:space="0" w:color="000000"/>
+              <w:bottom w:val="single" w:sz="4" w:space="0" w:color="000000"/>
+              <w:right w:val="single" w:sz="4" w:space="0" w:color="000000"/>
+            </w:tcBorders>
+            <w:tcMar>
+              <w:top w:w="0" w:type="dxa"/>
+              <w:left w:w="80" w:type="dxa"/>
+              <w:bottom w:w="0" w:type="dxa"/>
+              <w:right w:w="80" w:type="dxa"/>
+            </w:tcMar>
+            <w:vAlign w:val="bottom"/>
+          </w:tcPr>
+          <w:p>
+            <w:pPr>
+              <w:ind w:left="720"/>
+              <w:jc w:val="center"/>
+              <w:rPr>
+                <w:b/>
+                <w:bCs/>
+                <w:lang w:val="es-GT"/>
+              </w:rPr>
+            </w:pPr>
+          </w:p>
+        </w:tc>
+        <w:tc>
+          <w:tcPr>
+            <w:tcW w:w="0" w:type="auto"/>
+            <w:tcBorders>
+              <w:top w:val="single" w:sz="4" w:space="0" w:color="000000"/>
+              <w:left w:val="single" w:sz="4" w:space="0" w:color="000000"/>
+              <w:bottom w:val="single" w:sz="4" w:space="0" w:color="000000"/>
+              <w:right w:val="single" w:sz="4" w:space="0" w:color="000000"/>
+            </w:tcBorders>
+            <w:tcMar>
+              <w:top w:w="0" w:type="dxa"/>
+              <w:left w:w="80" w:type="dxa"/>
+              <w:bottom w:w="0" w:type="dxa"/>
+              <w:right w:w="80" w:type="dxa"/>
+            </w:tcMar>
+            <w:vAlign w:val="bottom"/>
+            <w:hideMark/>
+          </w:tcPr>
+          <w:p>
+            <w:pPr>
+              <w:ind w:left="720"/>
+              <w:jc w:val="center"/>
+              <w:rPr>
+                <w:b/>
+                <w:bCs/>
+                <w:lang w:val="es-GT"/>
+              </w:rPr>
+            </w:pPr>
+            <w:r>
+              <w:rPr>
+                <w:b/>
+                <w:bCs/>
+                <w:lang w:val="es-GT"/>
+              </w:rPr>
+              <w:t>Q8.00</w:t>
+            </w:r>
+          </w:p>
+        </w:tc>
+        <w:tc>
+          <w:tcPr>
+            <w:tcW w:w="0" w:type="auto"/>
+            <w:tcBorders>
+              <w:left w:val="single" w:sz="4" w:space="0" w:color="000000"/>
+            </w:tcBorders>
+            <w:tcMar>
+              <w:top w:w="100" w:type="dxa"/>
+              <w:left w:w="100" w:type="dxa"/>
+              <w:bottom w:w="100" w:type="dxa"/>
+              <w:right w:w="100" w:type="dxa"/>
+            </w:tcMar>
+            <w:hideMark/>
+          </w:tcPr>
+          <w:p>
+            <w:pPr>
+              <w:ind w:left="720"/>
+              <w:jc w:val="center"/>
+              <w:rPr>
+                <w:b/>
+                <w:bCs/>
+                <w:lang w:val="es-GT"/>
+              </w:rPr>
+            </w:pPr>
+          </w:p>
+        </w:tc>
+      </w:tr>
+      <w:tr>
+        <w:trPr>
+          <w:trHeight w:val="485"/>
+        </w:trPr>
+        <w:tc>
+          <w:tcPr>
+            <w:tcW w:w="0" w:type="auto"/>
+            <w:tcBorders>
+              <w:top w:val="single" w:sz="4" w:space="0" w:color="000000"/>
+              <w:left w:val="single" w:sz="4" w:space="0" w:color="000000"/>
+              <w:bottom w:val="single" w:sz="4" w:space="0" w:color="000000"/>
+              <w:right w:val="single" w:sz="4" w:space="0" w:color="000000"/>
+            </w:tcBorders>
+            <w:tcMar>
+              <w:top w:w="0" w:type="dxa"/>
+              <w:left w:w="80" w:type="dxa"/>
+              <w:bottom w:w="0" w:type="dxa"/>
+              <w:right w:w="80" w:type="dxa"/>
+            </w:tcMar>
+            <w:vAlign w:val="bottom"/>
+          </w:tcPr>
+          <w:p>
+            <w:pPr>
+              <w:ind w:left="720"/>
+              <w:jc w:val="center"/>
+              <w:rPr>
+                <w:b/>
+                <w:bCs/>
+                <w:lang w:val="es-GT"/>
+              </w:rPr>
+            </w:pPr>
+          </w:p>
+        </w:tc>
+        <w:tc>
+          <w:tcPr>
+            <w:tcW w:w="0" w:type="auto"/>
+            <w:tcBorders>
+              <w:top w:val="single" w:sz="4" w:space="0" w:color="000000"/>
+              <w:left w:val="single" w:sz="4" w:space="0" w:color="000000"/>
+              <w:bottom w:val="single" w:sz="4" w:space="0" w:color="000000"/>
+              <w:right w:val="single" w:sz="4" w:space="0" w:color="000000"/>
+            </w:tcBorders>
+            <w:tcMar>
+              <w:top w:w="0" w:type="dxa"/>
+              <w:left w:w="80" w:type="dxa"/>
+              <w:bottom w:w="0" w:type="dxa"/>
+              <w:right w:w="80" w:type="dxa"/>
+            </w:tcMar>
+            <w:vAlign w:val="bottom"/>
+          </w:tcPr>
+          <w:p>
+            <w:pPr>
+              <w:ind w:left="720"/>
+              <w:jc w:val="center"/>
+              <w:rPr>
+                <w:b/>
+                <w:bCs/>
+                <w:lang w:val="es-GT"/>
+              </w:rPr>
+            </w:pPr>
+          </w:p>
+        </w:tc>
+        <w:tc>
+          <w:tcPr>
+            <w:tcW w:w="0" w:type="auto"/>
+            <w:tcBorders>
+              <w:top w:val="single" w:sz="4" w:space="0" w:color="000000"/>
+              <w:left w:val="single" w:sz="4" w:space="0" w:color="000000"/>
+              <w:bottom w:val="single" w:sz="4" w:space="0" w:color="000000"/>
+              <w:right w:val="single" w:sz="4" w:space="0" w:color="000000"/>
+            </w:tcBorders>
+            <w:tcMar>
+              <w:top w:w="0" w:type="dxa"/>
+              <w:left w:w="80" w:type="dxa"/>
+              <w:bottom w:w="0" w:type="dxa"/>
+              <w:right w:w="80" w:type="dxa"/>
+            </w:tcMar>
+            <w:vAlign w:val="bottom"/>
+            <w:hideMark/>
+          </w:tcPr>
+          <w:p>
+            <w:pPr>
+              <w:ind w:left="720"/>
+              <w:jc w:val="center"/>
+              <w:rPr>
+                <w:b/>
+                <w:bCs/>
+                <w:lang w:val="es-GT"/>
+              </w:rPr>
+            </w:pPr>
+            <w:r>
+              <w:rPr>
+                <w:b/>
+                <w:bCs/>
+                <w:lang w:val="es-GT"/>
+              </w:rPr>
+              <w:t>Q5.00</w:t>
+            </w:r>
+          </w:p>
+        </w:tc>
+        <w:tc>
+          <w:tcPr>
+            <w:tcW w:w="0" w:type="auto"/>
+            <w:tcBorders>
+              <w:left w:val="single" w:sz="4" w:space="0" w:color="000000"/>
+            </w:tcBorders>
+            <w:tcMar>
+              <w:top w:w="100" w:type="dxa"/>
+              <w:left w:w="100" w:type="dxa"/>
+              <w:bottom w:w="100" w:type="dxa"/>
+              <w:right w:w="100" w:type="dxa"/>
+            </w:tcMar>
+            <w:hideMark/>
+          </w:tcPr>
+          <w:p>
+            <w:pPr>
+              <w:ind w:left="720"/>
+              <w:jc w:val="center"/>
+              <w:rPr>
+                <w:b/>
+                <w:bCs/>
+                <w:lang w:val="es-GT"/>
+              </w:rPr>
+            </w:pPr>
+          </w:p>
+        </w:tc>
+      </w:tr>
+      <w:tr>
+        <w:trPr>
+          <w:trHeight w:val="485"/>
+        </w:trPr>
+        <w:tc>
+          <w:tcPr>
+            <w:tcW w:w="0" w:type="auto"/>
+            <w:tcBorders>
+              <w:top w:val="single" w:sz="4" w:space="0" w:color="000000"/>
+              <w:left w:val="single" w:sz="4" w:space="0" w:color="000000"/>
+              <w:bottom w:val="single" w:sz="4" w:space="0" w:color="000000"/>
+              <w:right w:val="single" w:sz="4" w:space="0" w:color="000000"/>
+            </w:tcBorders>
+            <w:tcMar>
+              <w:top w:w="0" w:type="dxa"/>
+              <w:left w:w="80" w:type="dxa"/>
+              <w:bottom w:w="0" w:type="dxa"/>
+              <w:right w:w="80" w:type="dxa"/>
+            </w:tcMar>
+            <w:vAlign w:val="bottom"/>
+          </w:tcPr>
+          <w:p>
+            <w:pPr>
+              <w:ind w:left="720"/>
+              <w:jc w:val="center"/>
+              <w:rPr>
+                <w:b/>
+                <w:bCs/>
+                <w:lang w:val="es-GT"/>
+              </w:rPr>
+            </w:pPr>
+          </w:p>
+        </w:tc>
+        <w:tc>
+          <w:tcPr>
+            <w:tcW w:w="0" w:type="auto"/>
+            <w:tcBorders>
+              <w:top w:val="single" w:sz="4" w:space="0" w:color="000000"/>
+              <w:left w:val="single" w:sz="4" w:space="0" w:color="000000"/>
+              <w:bottom w:val="single" w:sz="4" w:space="0" w:color="000000"/>
+              <w:right w:val="single" w:sz="4" w:space="0" w:color="000000"/>
+            </w:tcBorders>
+            <w:tcMar>
+              <w:top w:w="0" w:type="dxa"/>
+              <w:left w:w="80" w:type="dxa"/>
+              <w:bottom w:w="0" w:type="dxa"/>
+              <w:right w:w="80" w:type="dxa"/>
+            </w:tcMar>
+            <w:vAlign w:val="bottom"/>
+          </w:tcPr>
+          <w:p>
+            <w:pPr>
+              <w:ind w:left="720"/>
+              <w:jc w:val="center"/>
+              <w:rPr>
+                <w:b/>
+                <w:bCs/>
+                <w:lang w:val="es-GT"/>
+              </w:rPr>
+            </w:pPr>
+          </w:p>
+        </w:tc>
+        <w:tc>
+          <w:tcPr>
+            <w:tcW w:w="0" w:type="auto"/>
+            <w:tcBorders>
+              <w:top w:val="single" w:sz="4" w:space="0" w:color="000000"/>
+              <w:left w:val="single" w:sz="4" w:space="0" w:color="000000"/>
+              <w:bottom w:val="single" w:sz="4" w:space="0" w:color="000000"/>
+              <w:right w:val="single" w:sz="4" w:space="0" w:color="000000"/>
+            </w:tcBorders>
+            <w:tcMar>
+              <w:top w:w="0" w:type="dxa"/>
+              <w:left w:w="80" w:type="dxa"/>
+              <w:bottom w:w="0" w:type="dxa"/>
+              <w:right w:w="80" w:type="dxa"/>
+            </w:tcMar>
+            <w:vAlign w:val="bottom"/>
+            <w:hideMark/>
+          </w:tcPr>
+          <w:p>
+            <w:pPr>
+              <w:ind w:left="720"/>
+              <w:jc w:val="center"/>
+              <w:rPr>
+                <w:b/>
+                <w:bCs/>
+                <w:lang w:val="es-GT"/>
+              </w:rPr>
+            </w:pPr>
+            <w:r>
+              <w:rPr>
+                <w:b/>
+                <w:bCs/>
+                <w:lang w:val="es-GT"/>
+              </w:rPr>
+              <w:t>Q4.00</w:t>
+            </w:r>
+          </w:p>
+        </w:tc>
+        <w:tc>
+          <w:tcPr>
+            <w:tcW w:w="0" w:type="auto"/>
+            <w:tcBorders>
+              <w:left w:val="single" w:sz="4" w:space="0" w:color="000000"/>
+            </w:tcBorders>
+            <w:tcMar>
+              <w:top w:w="100" w:type="dxa"/>
+              <w:left w:w="100" w:type="dxa"/>
+              <w:bottom w:w="100" w:type="dxa"/>
+              <w:right w:w="100" w:type="dxa"/>
+            </w:tcMar>
+            <w:hideMark/>
+          </w:tcPr>
+          <w:p>
+            <w:pPr>
+              <w:ind w:left="720"/>
+              <w:jc w:val="center"/>
+              <w:rPr>
+                <w:b/>
+                <w:bCs/>
+                <w:lang w:val="es-GT"/>
+              </w:rPr>
+            </w:pPr>
+          </w:p>
+        </w:tc>
+      </w:tr>
+      <w:tr>
+        <w:trPr>
+          <w:trHeight w:val="485"/>
+        </w:trPr>
+        <w:tc>
+          <w:tcPr>
+            <w:tcW w:w="0" w:type="auto"/>
+            <w:tcBorders>
+              <w:top w:val="single" w:sz="4" w:space="0" w:color="000000"/>
+              <w:left w:val="single" w:sz="4" w:space="0" w:color="000000"/>
+              <w:bottom w:val="single" w:sz="4" w:space="0" w:color="000000"/>
+              <w:right w:val="single" w:sz="4" w:space="0" w:color="000000"/>
+            </w:tcBorders>
+            <w:tcMar>
+              <w:top w:w="0" w:type="dxa"/>
+              <w:left w:w="80" w:type="dxa"/>
+              <w:bottom w:w="0" w:type="dxa"/>
+              <w:right w:w="80" w:type="dxa"/>
+            </w:tcMar>
+            <w:vAlign w:val="bottom"/>
+          </w:tcPr>
+          <w:p>
+            <w:pPr>
+              <w:ind w:left="720"/>
+              <w:jc w:val="center"/>
+              <w:rPr>
+                <w:b/>
+                <w:bCs/>
+                <w:lang w:val="es-GT"/>
+              </w:rPr>
+            </w:pPr>
+          </w:p>
+        </w:tc>
+        <w:tc>
+          <w:tcPr>
+            <w:tcW w:w="0" w:type="auto"/>
+            <w:tcBorders>
+              <w:top w:val="single" w:sz="4" w:space="0" w:color="000000"/>
+              <w:left w:val="single" w:sz="4" w:space="0" w:color="000000"/>
+              <w:bottom w:val="single" w:sz="4" w:space="0" w:color="000000"/>
+              <w:right w:val="single" w:sz="4" w:space="0" w:color="000000"/>
+            </w:tcBorders>
+            <w:tcMar>
+              <w:top w:w="0" w:type="dxa"/>
+              <w:left w:w="80" w:type="dxa"/>
+              <w:bottom w:w="0" w:type="dxa"/>
+              <w:right w:w="80" w:type="dxa"/>
+            </w:tcMar>
+            <w:vAlign w:val="bottom"/>
+          </w:tcPr>
+          <w:p>
+            <w:pPr>
+              <w:ind w:left="720"/>
+              <w:jc w:val="center"/>
+              <w:rPr>
+                <w:b/>
+                <w:bCs/>
+                <w:lang w:val="es-GT"/>
+              </w:rPr>
+            </w:pPr>
+          </w:p>
+        </w:tc>
+        <w:tc>
+          <w:tcPr>
+            <w:tcW w:w="0" w:type="auto"/>
+            <w:tcBorders>
+              <w:top w:val="single" w:sz="4" w:space="0" w:color="000000"/>
+              <w:left w:val="single" w:sz="4" w:space="0" w:color="000000"/>
+              <w:bottom w:val="single" w:sz="4" w:space="0" w:color="000000"/>
+              <w:right w:val="single" w:sz="4" w:space="0" w:color="000000"/>
+            </w:tcBorders>
+            <w:tcMar>
+              <w:top w:w="0" w:type="dxa"/>
+              <w:left w:w="80" w:type="dxa"/>
+              <w:bottom w:w="0" w:type="dxa"/>
+              <w:right w:w="80" w:type="dxa"/>
+            </w:tcMar>
+            <w:vAlign w:val="bottom"/>
+            <w:hideMark/>
+          </w:tcPr>
+          <w:p>
+            <w:pPr>
+              <w:ind w:left="720"/>
+              <w:jc w:val="center"/>
+              <w:rPr>
+                <w:b/>
+                <w:bCs/>
+                <w:lang w:val="es-GT"/>
+              </w:rPr>
+            </w:pPr>
+            <w:r>
+              <w:rPr>
+                <w:b/>
+                <w:bCs/>
+                <w:lang w:val="es-GT"/>
+              </w:rPr>
+              <w:t>Q2.50</w:t>
+            </w:r>
+          </w:p>
+        </w:tc>
+        <w:tc>
+          <w:tcPr>
+            <w:tcW w:w="0" w:type="auto"/>
+            <w:tcBorders>
+              <w:left w:val="single" w:sz="4" w:space="0" w:color="000000"/>
+            </w:tcBorders>
+            <w:tcMar>
+              <w:top w:w="100" w:type="dxa"/>
+              <w:left w:w="100" w:type="dxa"/>
+              <w:bottom w:w="100" w:type="dxa"/>
+              <w:right w:w="100" w:type="dxa"/>
+            </w:tcMar>
+            <w:hideMark/>
+          </w:tcPr>
+          <w:p>
+            <w:pPr>
+              <w:ind w:left="720"/>
+              <w:jc w:val="center"/>
+              <w:rPr>
+                <w:b/>
+                <w:bCs/>
+                <w:lang w:val="es-GT"/>
+              </w:rPr>
+            </w:pPr>
+          </w:p>
+        </w:tc>
+      </w:tr>
+      <w:tr>
+        <w:trPr>
+          <w:trHeight w:val="485"/>
+        </w:trPr>
+        <w:tc>
+          <w:tcPr>
+            <w:tcW w:w="0" w:type="auto"/>
+            <w:tcBorders>
+              <w:top w:val="single" w:sz="4" w:space="0" w:color="000000"/>
+              <w:left w:val="single" w:sz="4" w:space="0" w:color="000000"/>
+              <w:bottom w:val="single" w:sz="4" w:space="0" w:color="000000"/>
+              <w:right w:val="single" w:sz="4" w:space="0" w:color="000000"/>
+            </w:tcBorders>
+            <w:tcMar>
+              <w:top w:w="0" w:type="dxa"/>
+              <w:left w:w="80" w:type="dxa"/>
+              <w:bottom w:w="0" w:type="dxa"/>
+              <w:right w:w="80" w:type="dxa"/>
+            </w:tcMar>
+            <w:vAlign w:val="bottom"/>
+          </w:tcPr>
+          <w:p>
+            <w:pPr>
+              <w:ind w:left="720"/>
+              <w:jc w:val="center"/>
+              <w:rPr>
+                <w:b/>
+                <w:bCs/>
+                <w:lang w:val="es-GT"/>
+              </w:rPr>
+            </w:pPr>
+          </w:p>
+        </w:tc>
+        <w:tc>
+          <w:tcPr>
+            <w:tcW w:w="0" w:type="auto"/>
+            <w:tcBorders>
+              <w:top w:val="single" w:sz="4" w:space="0" w:color="000000"/>
+              <w:left w:val="single" w:sz="4" w:space="0" w:color="000000"/>
+              <w:bottom w:val="single" w:sz="4" w:space="0" w:color="000000"/>
+              <w:right w:val="single" w:sz="4" w:space="0" w:color="000000"/>
+            </w:tcBorders>
+            <w:tcMar>
+              <w:top w:w="0" w:type="dxa"/>
+              <w:left w:w="80" w:type="dxa"/>
+              <w:bottom w:w="0" w:type="dxa"/>
+              <w:right w:w="80" w:type="dxa"/>
+            </w:tcMar>
+            <w:vAlign w:val="bottom"/>
+          </w:tcPr>
+          <w:p>
+            <w:pPr>
+              <w:ind w:left="720"/>
+              <w:jc w:val="center"/>
+              <w:rPr>
+                <w:b/>
+                <w:bCs/>
+                <w:lang w:val="es-GT"/>
+              </w:rPr>
+            </w:pPr>
+          </w:p>
+        </w:tc>
+        <w:tc>
+          <w:tcPr>
+            <w:tcW w:w="0" w:type="auto"/>
+            <w:tcBorders>
+              <w:top w:val="single" w:sz="4" w:space="0" w:color="000000"/>
+              <w:left w:val="single" w:sz="4" w:space="0" w:color="000000"/>
+              <w:bottom w:val="single" w:sz="4" w:space="0" w:color="000000"/>
+              <w:right w:val="single" w:sz="4" w:space="0" w:color="000000"/>
+            </w:tcBorders>
+            <w:tcMar>
+              <w:top w:w="0" w:type="dxa"/>
+              <w:left w:w="80" w:type="dxa"/>
+              <w:bottom w:w="0" w:type="dxa"/>
+              <w:right w:w="80" w:type="dxa"/>
+            </w:tcMar>
+            <w:vAlign w:val="bottom"/>
+            <w:hideMark/>
+          </w:tcPr>
+          <w:p>
+            <w:pPr>
+              <w:ind w:left="720"/>
+              <w:jc w:val="center"/>
+              <w:rPr>
+                <w:b/>
+                <w:bCs/>
+                <w:lang w:val="es-GT"/>
+              </w:rPr>
+            </w:pPr>
+            <w:r>
+              <w:rPr>
+                <w:b/>
+                <w:bCs/>
+                <w:lang w:val="es-GT"/>
+              </w:rPr>
+              <w:t>Q5.00</w:t>
+            </w:r>
+          </w:p>
+        </w:tc>
+        <w:tc>
+          <w:tcPr>
+            <w:tcW w:w="0" w:type="auto"/>
+            <w:tcBorders>
+              <w:left w:val="single" w:sz="4" w:space="0" w:color="000000"/>
+            </w:tcBorders>
+            <w:tcMar>
+              <w:top w:w="100" w:type="dxa"/>
+              <w:left w:w="100" w:type="dxa"/>
+              <w:bottom w:w="100" w:type="dxa"/>
+              <w:right w:w="100" w:type="dxa"/>
+            </w:tcMar>
+            <w:hideMark/>
+          </w:tcPr>
+          <w:p>
+            <w:pPr>
+              <w:ind w:left="720"/>
+              <w:jc w:val="center"/>
+              <w:rPr>
+                <w:b/>
+                <w:bCs/>
+                <w:lang w:val="es-GT"/>
+              </w:rPr>
+            </w:pPr>
+          </w:p>
+        </w:tc>
+      </w:tr>
+      <w:tr>
+        <w:trPr>
+          <w:trHeight w:val="485"/>
+        </w:trPr>
+        <w:tc>
+          <w:tcPr>
+            <w:tcW w:w="0" w:type="auto"/>
+            <w:tcBorders>
+              <w:top w:val="single" w:sz="4" w:space="0" w:color="000000"/>
+              <w:left w:val="single" w:sz="4" w:space="0" w:color="000000"/>
+              <w:bottom w:val="single" w:sz="4" w:space="0" w:color="000000"/>
+              <w:right w:val="single" w:sz="4" w:space="0" w:color="000000"/>
+            </w:tcBorders>
+            <w:tcMar>
+              <w:top w:w="0" w:type="dxa"/>
+              <w:left w:w="80" w:type="dxa"/>
+              <w:bottom w:w="0" w:type="dxa"/>
+              <w:right w:w="80" w:type="dxa"/>
+            </w:tcMar>
+            <w:vAlign w:val="bottom"/>
+          </w:tcPr>
+          <w:p>
+            <w:pPr>
+              <w:ind w:left="720"/>
+              <w:jc w:val="center"/>
+              <w:rPr>
+                <w:b/>
+                <w:bCs/>
+                <w:lang w:val="es-GT"/>
+              </w:rPr>
+            </w:pPr>
+          </w:p>
+        </w:tc>
+        <w:tc>
+          <w:tcPr>
+            <w:tcW w:w="0" w:type="auto"/>
+            <w:tcBorders>
+              <w:top w:val="single" w:sz="4" w:space="0" w:color="000000"/>
+              <w:left w:val="single" w:sz="4" w:space="0" w:color="000000"/>
+              <w:bottom w:val="single" w:sz="4" w:space="0" w:color="000000"/>
+              <w:right w:val="single" w:sz="4" w:space="0" w:color="000000"/>
+            </w:tcBorders>
+            <w:tcMar>
+              <w:top w:w="0" w:type="dxa"/>
+              <w:left w:w="80" w:type="dxa"/>
+              <w:bottom w:w="0" w:type="dxa"/>
+              <w:right w:w="80" w:type="dxa"/>
+            </w:tcMar>
+            <w:vAlign w:val="bottom"/>
+          </w:tcPr>
+          <w:p>
+            <w:pPr>
+              <w:ind w:left="720"/>
+              <w:jc w:val="center"/>
+              <w:rPr>
+                <w:b/>
+                <w:bCs/>
+                <w:lang w:val="es-GT"/>
+              </w:rPr>
+            </w:pPr>
+          </w:p>
+        </w:tc>
+        <w:tc>
+          <w:tcPr>
+            <w:tcW w:w="0" w:type="auto"/>
+            <w:tcBorders>
+              <w:top w:val="single" w:sz="4" w:space="0" w:color="000000"/>
+              <w:left w:val="single" w:sz="4" w:space="0" w:color="000000"/>
+              <w:bottom w:val="single" w:sz="4" w:space="0" w:color="000000"/>
+              <w:right w:val="single" w:sz="4" w:space="0" w:color="000000"/>
+            </w:tcBorders>
+            <w:tcMar>
+              <w:top w:w="0" w:type="dxa"/>
+              <w:left w:w="80" w:type="dxa"/>
+              <w:bottom w:w="0" w:type="dxa"/>
+              <w:right w:w="80" w:type="dxa"/>
+            </w:tcMar>
+            <w:vAlign w:val="bottom"/>
+            <w:hideMark/>
+          </w:tcPr>
+          <w:p>
+            <w:pPr>
+              <w:ind w:left="720"/>
+              <w:jc w:val="center"/>
+              <w:rPr>
+                <w:b/>
+                <w:bCs/>
+                <w:lang w:val="es-GT"/>
+              </w:rPr>
+            </w:pPr>
+            <w:r>
+              <w:rPr>
+                <w:b/>
+                <w:bCs/>
+                <w:lang w:val="es-GT"/>
+              </w:rPr>
+              <w:t>Q15.00</w:t>
+            </w:r>
+          </w:p>
+        </w:tc>
+        <w:tc>
+          <w:tcPr>
+            <w:tcW w:w="0" w:type="auto"/>
+            <w:tcBorders>
+              <w:left w:val="single" w:sz="4" w:space="0" w:color="000000"/>
+            </w:tcBorders>
+            <w:tcMar>
+              <w:top w:w="100" w:type="dxa"/>
+              <w:left w:w="100" w:type="dxa"/>
+              <w:bottom w:w="100" w:type="dxa"/>
+              <w:right w:w="100" w:type="dxa"/>
+            </w:tcMar>
+            <w:hideMark/>
+          </w:tcPr>
+          <w:p>
+            <w:pPr>
+              <w:ind w:left="720"/>
+              <w:jc w:val="center"/>
+              <w:rPr>
+                <w:b/>
+                <w:bCs/>
+                <w:lang w:val="es-GT"/>
+              </w:rPr>
+            </w:pPr>
+          </w:p>
+        </w:tc>
+      </w:tr>
+      <w:tr>
+        <w:trPr>
+          <w:trHeight w:val="485"/>
+        </w:trPr>
+        <w:tc>
+          <w:tcPr>
+            <w:tcW w:w="0" w:type="auto"/>
+            <w:tcBorders>
+              <w:top w:val="single" w:sz="4" w:space="0" w:color="000000"/>
+              <w:left w:val="single" w:sz="4" w:space="0" w:color="000000"/>
+              <w:bottom w:val="single" w:sz="4" w:space="0" w:color="000000"/>
+              <w:right w:val="single" w:sz="4" w:space="0" w:color="000000"/>
+            </w:tcBorders>
+            <w:tcMar>
+              <w:top w:w="0" w:type="dxa"/>
+              <w:left w:w="80" w:type="dxa"/>
+              <w:bottom w:w="0" w:type="dxa"/>
+              <w:right w:w="80" w:type="dxa"/>
+            </w:tcMar>
+            <w:vAlign w:val="bottom"/>
+          </w:tcPr>
+          <w:p>
+            <w:pPr>
+              <w:ind w:left="720"/>
+              <w:jc w:val="center"/>
+              <w:rPr>
+                <w:b/>
+                <w:bCs/>
+                <w:lang w:val="es-GT"/>
+              </w:rPr>
+            </w:pPr>
+          </w:p>
+        </w:tc>
+        <w:tc>
+          <w:tcPr>
+            <w:tcW w:w="0" w:type="auto"/>
+            <w:tcBorders>
+              <w:top w:val="single" w:sz="4" w:space="0" w:color="000000"/>
+              <w:left w:val="single" w:sz="4" w:space="0" w:color="000000"/>
+              <w:bottom w:val="single" w:sz="4" w:space="0" w:color="000000"/>
+              <w:right w:val="single" w:sz="4" w:space="0" w:color="000000"/>
+            </w:tcBorders>
+            <w:tcMar>
+              <w:top w:w="0" w:type="dxa"/>
+              <w:left w:w="80" w:type="dxa"/>
+              <w:bottom w:w="0" w:type="dxa"/>
+              <w:right w:w="80" w:type="dxa"/>
+            </w:tcMar>
+            <w:vAlign w:val="bottom"/>
+          </w:tcPr>
+          <w:p>
+            <w:pPr>
+              <w:ind w:left="720"/>
+              <w:jc w:val="center"/>
+              <w:rPr>
+                <w:b/>
+                <w:bCs/>
+                <w:lang w:val="es-GT"/>
+              </w:rPr>
+            </w:pPr>
+          </w:p>
+        </w:tc>
+        <w:tc>
+          <w:tcPr>
+            <w:tcW w:w="0" w:type="auto"/>
+            <w:tcBorders>
+              <w:top w:val="single" w:sz="4" w:space="0" w:color="000000"/>
+              <w:left w:val="single" w:sz="4" w:space="0" w:color="000000"/>
+              <w:bottom w:val="single" w:sz="4" w:space="0" w:color="000000"/>
+              <w:right w:val="single" w:sz="4" w:space="0" w:color="000000"/>
+            </w:tcBorders>
+            <w:tcMar>
+              <w:top w:w="0" w:type="dxa"/>
+              <w:left w:w="80" w:type="dxa"/>
+              <w:bottom w:w="0" w:type="dxa"/>
+              <w:right w:w="80" w:type="dxa"/>
+            </w:tcMar>
+            <w:vAlign w:val="bottom"/>
+            <w:hideMark/>
+          </w:tcPr>
+          <w:p>
+            <w:pPr>
+              <w:ind w:left="720"/>
+              <w:jc w:val="center"/>
+              <w:rPr>
+                <w:b/>
+                <w:bCs/>
+                <w:lang w:val="es-GT"/>
+              </w:rPr>
+            </w:pPr>
+            <w:r>
+              <w:rPr>
+                <w:b/>
+                <w:bCs/>
+                <w:lang w:val="es-GT"/>
+              </w:rPr>
+              <w:t>Q18.00</w:t>
+            </w:r>
+          </w:p>
+        </w:tc>
+        <w:tc>
+          <w:tcPr>
+            <w:tcW w:w="0" w:type="auto"/>
+            <w:tcBorders>
+              <w:left w:val="single" w:sz="4" w:space="0" w:color="000000"/>
+            </w:tcBorders>
+            <w:tcMar>
+              <w:top w:w="100" w:type="dxa"/>
+              <w:left w:w="100" w:type="dxa"/>
+              <w:bottom w:w="100" w:type="dxa"/>
+              <w:right w:w="100" w:type="dxa"/>
+            </w:tcMar>
+            <w:hideMark/>
+          </w:tcPr>
+          <w:p>
+            <w:pPr>
+              <w:ind w:left="720"/>
+              <w:jc w:val="center"/>
+              <w:rPr>
+                <w:b/>
+                <w:bCs/>
+                <w:lang w:val="es-GT"/>
+              </w:rPr>
+            </w:pPr>
+          </w:p>
+        </w:tc>
+      </w:tr>
+      <w:tr>
+        <w:trPr>
+          <w:trHeight w:val="485"/>
+        </w:trPr>
+        <w:tc>
+          <w:tcPr>
+            <w:tcW w:w="0" w:type="auto"/>
+            <w:tcBorders>
+              <w:top w:val="single" w:sz="4" w:space="0" w:color="000000"/>
+              <w:left w:val="single" w:sz="4" w:space="0" w:color="000000"/>
+              <w:bottom w:val="single" w:sz="4" w:space="0" w:color="000000"/>
+              <w:right w:val="single" w:sz="4" w:space="0" w:color="000000"/>
+            </w:tcBorders>
+            <w:tcMar>
+              <w:top w:w="0" w:type="dxa"/>
+              <w:left w:w="80" w:type="dxa"/>
+              <w:bottom w:w="0" w:type="dxa"/>
+              <w:right w:w="80" w:type="dxa"/>
+            </w:tcMar>
+            <w:vAlign w:val="bottom"/>
+          </w:tcPr>
+          <w:p>
+            <w:pPr>
+              <w:ind w:left="720"/>
+              <w:jc w:val="center"/>
+              <w:rPr>
+                <w:b/>
+                <w:bCs/>
+                <w:lang w:val="es-GT"/>
+              </w:rPr>
+            </w:pPr>
+          </w:p>
+        </w:tc>
+        <w:tc>
+          <w:tcPr>
+            <w:tcW w:w="0" w:type="auto"/>
+            <w:tcBorders>
+              <w:top w:val="single" w:sz="4" w:space="0" w:color="000000"/>
+              <w:left w:val="single" w:sz="4" w:space="0" w:color="000000"/>
+              <w:bottom w:val="single" w:sz="4" w:space="0" w:color="000000"/>
+              <w:right w:val="single" w:sz="4" w:space="0" w:color="000000"/>
+            </w:tcBorders>
+            <w:tcMar>
+              <w:top w:w="0" w:type="dxa"/>
+              <w:left w:w="80" w:type="dxa"/>
+              <w:bottom w:w="0" w:type="dxa"/>
+              <w:right w:w="80" w:type="dxa"/>
+            </w:tcMar>
+            <w:vAlign w:val="bottom"/>
+          </w:tcPr>
+          <w:p>
+            <w:pPr>
+              <w:ind w:left="720"/>
+              <w:jc w:val="center"/>
+              <w:rPr>
+                <w:b/>
+                <w:bCs/>
+                <w:lang w:val="es-GT"/>
+              </w:rPr>
+            </w:pPr>
+          </w:p>
+        </w:tc>
+        <w:tc>
+          <w:tcPr>
+            <w:tcW w:w="0" w:type="auto"/>
+            <w:tcBorders>
+              <w:top w:val="single" w:sz="4" w:space="0" w:color="000000"/>
+              <w:left w:val="single" w:sz="4" w:space="0" w:color="000000"/>
+              <w:bottom w:val="single" w:sz="4" w:space="0" w:color="000000"/>
+              <w:right w:val="single" w:sz="4" w:space="0" w:color="000000"/>
+            </w:tcBorders>
+            <w:tcMar>
+              <w:top w:w="0" w:type="dxa"/>
+              <w:left w:w="80" w:type="dxa"/>
+              <w:bottom w:w="0" w:type="dxa"/>
+              <w:right w:w="80" w:type="dxa"/>
+            </w:tcMar>
+            <w:vAlign w:val="bottom"/>
+            <w:hideMark/>
+          </w:tcPr>
+          <w:p>
+            <w:pPr>
+              <w:ind w:left="720"/>
+              <w:jc w:val="center"/>
+              <w:rPr>
+                <w:b/>
+                <w:bCs/>
+                <w:lang w:val="es-GT"/>
+              </w:rPr>
+            </w:pPr>
+            <w:r>
+              <w:rPr>
+                <w:b/>
+                <w:bCs/>
+                <w:lang w:val="es-GT"/>
+              </w:rPr>
+              <w:t>Q6.00</w:t>
+            </w:r>
+          </w:p>
+        </w:tc>
+        <w:tc>
+          <w:tcPr>
+            <w:tcW w:w="0" w:type="auto"/>
+            <w:tcBorders>
+              <w:left w:val="single" w:sz="4" w:space="0" w:color="000000"/>
+            </w:tcBorders>
+            <w:tcMar>
+              <w:top w:w="100" w:type="dxa"/>
+              <w:left w:w="100" w:type="dxa"/>
+              <w:bottom w:w="100" w:type="dxa"/>
+              <w:right w:w="100" w:type="dxa"/>
+            </w:tcMar>
+            <w:hideMark/>
+          </w:tcPr>
+          <w:p>
+            <w:pPr>
+              <w:ind w:left="720"/>
+              <w:jc w:val="center"/>
+              <w:rPr>
+                <w:b/>
+                <w:bCs/>
+                <w:lang w:val="es-GT"/>
+              </w:rPr>
+            </w:pPr>
+          </w:p>
+        </w:tc>
+      </w:tr>
+      <w:tr>
+        <w:trPr>
+          <w:trHeight w:val="485"/>
+        </w:trPr>
+        <w:tc>
+          <w:tcPr>
+            <w:tcW w:w="0" w:type="auto"/>
+            <w:tcBorders>
+              <w:top w:val="single" w:sz="4" w:space="0" w:color="000000"/>
+              <w:left w:val="single" w:sz="4" w:space="0" w:color="000000"/>
+              <w:bottom w:val="single" w:sz="4" w:space="0" w:color="000000"/>
+              <w:right w:val="single" w:sz="4" w:space="0" w:color="000000"/>
+            </w:tcBorders>
+            <w:tcMar>
+              <w:top w:w="0" w:type="dxa"/>
+              <w:left w:w="80" w:type="dxa"/>
+              <w:bottom w:w="0" w:type="dxa"/>
+              <w:right w:w="80" w:type="dxa"/>
+            </w:tcMar>
+            <w:vAlign w:val="bottom"/>
+          </w:tcPr>
+          <w:p>
+            <w:pPr>
+              <w:ind w:left="720"/>
+              <w:jc w:val="center"/>
+              <w:rPr>
+                <w:b/>
+                <w:bCs/>
+                <w:lang w:val="es-GT"/>
+              </w:rPr>
+            </w:pPr>
+          </w:p>
+        </w:tc>
+        <w:tc>
+          <w:tcPr>
+            <w:tcW w:w="0" w:type="auto"/>
+            <w:tcBorders>
+              <w:top w:val="single" w:sz="4" w:space="0" w:color="000000"/>
+              <w:left w:val="single" w:sz="4" w:space="0" w:color="000000"/>
+              <w:bottom w:val="single" w:sz="4" w:space="0" w:color="000000"/>
+              <w:right w:val="single" w:sz="4" w:space="0" w:color="000000"/>
+            </w:tcBorders>
+            <w:tcMar>
+              <w:top w:w="0" w:type="dxa"/>
+              <w:left w:w="80" w:type="dxa"/>
+              <w:bottom w:w="0" w:type="dxa"/>
+              <w:right w:w="80" w:type="dxa"/>
+            </w:tcMar>
+            <w:vAlign w:val="bottom"/>
+          </w:tcPr>
+          <w:p>
+            <w:pPr>
+              <w:ind w:left="720"/>
+              <w:jc w:val="center"/>
+              <w:rPr>
+                <w:b/>
+                <w:bCs/>
+                <w:lang w:val="es-GT"/>
+              </w:rPr>
+            </w:pPr>
+          </w:p>
+        </w:tc>
+        <w:tc>
+          <w:tcPr>
+            <w:tcW w:w="0" w:type="auto"/>
+            <w:tcBorders>
+              <w:top w:val="single" w:sz="4" w:space="0" w:color="000000"/>
+              <w:left w:val="single" w:sz="4" w:space="0" w:color="000000"/>
+              <w:bottom w:val="single" w:sz="4" w:space="0" w:color="000000"/>
+              <w:right w:val="single" w:sz="4" w:space="0" w:color="000000"/>
+            </w:tcBorders>
+            <w:tcMar>
+              <w:top w:w="0" w:type="dxa"/>
+              <w:left w:w="80" w:type="dxa"/>
+              <w:bottom w:w="0" w:type="dxa"/>
+              <w:right w:w="80" w:type="dxa"/>
+            </w:tcMar>
+            <w:vAlign w:val="bottom"/>
+            <w:hideMark/>
+          </w:tcPr>
+          <w:p>
+            <w:pPr>
+              <w:ind w:left="720"/>
+              <w:jc w:val="center"/>
+              <w:rPr>
+                <w:b/>
+                <w:bCs/>
+                <w:lang w:val="es-GT"/>
+              </w:rPr>
+            </w:pPr>
+            <w:r>
+              <w:rPr>
+                <w:b/>
+                <w:bCs/>
+                <w:lang w:val="es-GT"/>
+              </w:rPr>
+              <w:t>Q6.00</w:t>
+            </w:r>
+          </w:p>
+        </w:tc>
+        <w:tc>
+          <w:tcPr>
+            <w:tcW w:w="0" w:type="auto"/>
+            <w:tcBorders>
+              <w:left w:val="single" w:sz="4" w:space="0" w:color="000000"/>
+            </w:tcBorders>
+            <w:tcMar>
+              <w:top w:w="100" w:type="dxa"/>
+              <w:left w:w="100" w:type="dxa"/>
+              <w:bottom w:w="100" w:type="dxa"/>
+              <w:right w:w="100" w:type="dxa"/>
+            </w:tcMar>
+            <w:hideMark/>
+          </w:tcPr>
+          <w:p>
+            <w:pPr>
+              <w:ind w:left="720"/>
+              <w:jc w:val="center"/>
+              <w:rPr>
+                <w:b/>
+                <w:bCs/>
+                <w:lang w:val="es-GT"/>
+              </w:rPr>
+            </w:pPr>
+          </w:p>
+        </w:tc>
+      </w:tr>
+      <w:tr>
+        <w:trPr>
+          <w:trHeight w:val="485"/>
+        </w:trPr>
+        <w:tc>
+          <w:tcPr>
+            <w:tcW w:w="0" w:type="auto"/>
+            <w:tcBorders>
+              <w:top w:val="single" w:sz="4" w:space="0" w:color="000000"/>
+              <w:left w:val="single" w:sz="4" w:space="0" w:color="000000"/>
+              <w:bottom w:val="single" w:sz="4" w:space="0" w:color="000000"/>
+              <w:right w:val="single" w:sz="4" w:space="0" w:color="000000"/>
+            </w:tcBorders>
+            <w:tcMar>
+              <w:top w:w="0" w:type="dxa"/>
+              <w:left w:w="80" w:type="dxa"/>
+              <w:bottom w:w="0" w:type="dxa"/>
+              <w:right w:w="80" w:type="dxa"/>
+            </w:tcMar>
+            <w:vAlign w:val="bottom"/>
+          </w:tcPr>
+          <w:p>
+            <w:pPr>
+              <w:ind w:left="720"/>
+              <w:jc w:val="center"/>
+              <w:rPr>
+                <w:b/>
+                <w:bCs/>
+                <w:lang w:val="es-GT"/>
+              </w:rPr>
+            </w:pPr>
+          </w:p>
+        </w:tc>
+        <w:tc>
+          <w:tcPr>
+            <w:tcW w:w="0" w:type="auto"/>
+            <w:tcBorders>
+              <w:top w:val="single" w:sz="4" w:space="0" w:color="000000"/>
+              <w:left w:val="single" w:sz="4" w:space="0" w:color="000000"/>
+              <w:bottom w:val="single" w:sz="4" w:space="0" w:color="000000"/>
+              <w:right w:val="single" w:sz="4" w:space="0" w:color="000000"/>
+            </w:tcBorders>
+            <w:tcMar>
+              <w:top w:w="0" w:type="dxa"/>
+              <w:left w:w="80" w:type="dxa"/>
+              <w:bottom w:w="0" w:type="dxa"/>
+              <w:right w:w="80" w:type="dxa"/>
+            </w:tcMar>
+            <w:vAlign w:val="bottom"/>
+          </w:tcPr>
+          <w:p>
+            <w:pPr>
+              <w:ind w:left="720"/>
+              <w:jc w:val="center"/>
+              <w:rPr>
+                <w:b/>
+                <w:bCs/>
+                <w:lang w:val="es-GT"/>
+              </w:rPr>
+            </w:pPr>
+          </w:p>
+        </w:tc>
+        <w:tc>
+          <w:tcPr>
+            <w:tcW w:w="0" w:type="auto"/>
+            <w:tcBorders>
+              <w:top w:val="single" w:sz="4" w:space="0" w:color="000000"/>
+              <w:left w:val="single" w:sz="4" w:space="0" w:color="000000"/>
+              <w:bottom w:val="single" w:sz="4" w:space="0" w:color="000000"/>
+              <w:right w:val="single" w:sz="4" w:space="0" w:color="000000"/>
+            </w:tcBorders>
+            <w:tcMar>
+              <w:top w:w="0" w:type="dxa"/>
+              <w:left w:w="80" w:type="dxa"/>
+              <w:bottom w:w="0" w:type="dxa"/>
+              <w:right w:w="80" w:type="dxa"/>
+            </w:tcMar>
+            <w:vAlign w:val="bottom"/>
+            <w:hideMark/>
+          </w:tcPr>
+          <w:p>
+            <w:pPr>
+              <w:ind w:left="720"/>
+              <w:jc w:val="center"/>
+              <w:rPr>
+                <w:b/>
+                <w:bCs/>
+                <w:lang w:val="es-GT"/>
+              </w:rPr>
+            </w:pPr>
+            <w:r>
+              <w:rPr>
+                <w:b/>
+                <w:bCs/>
+                <w:lang w:val="es-GT"/>
+              </w:rPr>
+              <w:t>Q145.60</w:t>
+            </w:r>
+          </w:p>
+        </w:tc>
+        <w:tc>
+          <w:tcPr>
+            <w:tcW w:w="0" w:type="auto"/>
+            <w:tcBorders>
+              <w:left w:val="single" w:sz="4" w:space="0" w:color="000000"/>
+            </w:tcBorders>
+            <w:tcMar>
+              <w:top w:w="100" w:type="dxa"/>
+              <w:left w:w="100" w:type="dxa"/>
+              <w:bottom w:w="100" w:type="dxa"/>
+              <w:right w:w="100" w:type="dxa"/>
+            </w:tcMar>
+            <w:hideMark/>
+          </w:tcPr>
+          <w:p>
+            <w:pPr>
+              <w:ind w:left="720"/>
+              <w:jc w:val="center"/>
+              <w:rPr>
+                <w:b/>
+                <w:bCs/>
+                <w:lang w:val="es-GT"/>
+              </w:rPr>
+            </w:pPr>
+          </w:p>
+        </w:tc>
+      </w:tr>
+      <w:tr>
+        <w:trPr>
+          <w:trHeight w:val="485"/>
+        </w:trPr>
+        <w:tc>
+          <w:tcPr>
+            <w:tcW w:w="0" w:type="auto"/>
+            <w:tcBorders>
+              <w:top w:val="single" w:sz="4" w:space="0" w:color="000000"/>
+              <w:left w:val="single" w:sz="4" w:space="0" w:color="000000"/>
+              <w:bottom w:val="single" w:sz="4" w:space="0" w:color="000000"/>
+              <w:right w:val="single" w:sz="4" w:space="0" w:color="000000"/>
+            </w:tcBorders>
+            <w:tcMar>
+              <w:top w:w="0" w:type="dxa"/>
+              <w:left w:w="80" w:type="dxa"/>
+              <w:bottom w:w="0" w:type="dxa"/>
+              <w:right w:w="80" w:type="dxa"/>
+            </w:tcMar>
+            <w:vAlign w:val="bottom"/>
+          </w:tcPr>
+          <w:p>
+            <w:pPr>
+              <w:ind w:left="720"/>
+              <w:jc w:val="center"/>
+              <w:rPr>
+                <w:b/>
+                <w:bCs/>
+                <w:lang w:val="es-GT"/>
+              </w:rPr>
+            </w:pPr>
+          </w:p>
+        </w:tc>
+        <w:tc>
+          <w:tcPr>
+            <w:tcW w:w="0" w:type="auto"/>
+            <w:tcBorders>
+              <w:top w:val="single" w:sz="4" w:space="0" w:color="000000"/>
+              <w:left w:val="single" w:sz="4" w:space="0" w:color="000000"/>
+              <w:bottom w:val="single" w:sz="4" w:space="0" w:color="000000"/>
+              <w:right w:val="single" w:sz="4" w:space="0" w:color="000000"/>
+            </w:tcBorders>
+            <w:tcMar>
+              <w:top w:w="0" w:type="dxa"/>
+              <w:left w:w="80" w:type="dxa"/>
+              <w:bottom w:w="0" w:type="dxa"/>
+              <w:right w:w="80" w:type="dxa"/>
+            </w:tcMar>
+            <w:vAlign w:val="bottom"/>
+          </w:tcPr>
+          <w:p>
+            <w:pPr>
+              <w:ind w:left="720"/>
+              <w:jc w:val="center"/>
+              <w:rPr>
+                <w:b/>
+                <w:bCs/>
+                <w:lang w:val="es-GT"/>
+              </w:rPr>
+            </w:pPr>
+          </w:p>
+        </w:tc>
+        <w:tc>
+          <w:tcPr>
+            <w:tcW w:w="0" w:type="auto"/>
+            <w:tcBorders>
+              <w:top w:val="single" w:sz="4" w:space="0" w:color="000000"/>
+              <w:left w:val="single" w:sz="4" w:space="0" w:color="000000"/>
+              <w:bottom w:val="single" w:sz="4" w:space="0" w:color="000000"/>
+              <w:right w:val="single" w:sz="4" w:space="0" w:color="000000"/>
+            </w:tcBorders>
+            <w:tcMar>
+              <w:top w:w="0" w:type="dxa"/>
+              <w:left w:w="80" w:type="dxa"/>
+              <w:bottom w:w="0" w:type="dxa"/>
+              <w:right w:w="80" w:type="dxa"/>
+            </w:tcMar>
+            <w:vAlign w:val="bottom"/>
+            <w:hideMark/>
+          </w:tcPr>
+          <w:p>
+            <w:pPr>
+              <w:ind w:left="720"/>
+              <w:jc w:val="center"/>
+              <w:rPr>
+                <w:b/>
+                <w:bCs/>
+                <w:lang w:val="es-GT"/>
+              </w:rPr>
+            </w:pPr>
+            <w:r>
+              <w:rPr>
+                <w:b/>
+                <w:bCs/>
+                <w:lang w:val="es-GT"/>
+              </w:rPr>
+              <w:t>Q20.00</w:t>
+            </w:r>
+          </w:p>
+        </w:tc>
+        <w:tc>
+          <w:tcPr>
+            <w:tcW w:w="0" w:type="auto"/>
+            <w:tcBorders>
+              <w:left w:val="single" w:sz="4" w:space="0" w:color="000000"/>
+            </w:tcBorders>
+            <w:tcMar>
+              <w:top w:w="100" w:type="dxa"/>
+              <w:left w:w="100" w:type="dxa"/>
+              <w:bottom w:w="100" w:type="dxa"/>
+              <w:right w:w="100" w:type="dxa"/>
+            </w:tcMar>
+            <w:hideMark/>
+          </w:tcPr>
+          <w:p>
+            <w:pPr>
+              <w:ind w:left="720"/>
+              <w:jc w:val="center"/>
+              <w:rPr>
+                <w:b/>
+                <w:bCs/>
+                <w:lang w:val="es-GT"/>
+              </w:rPr>
+            </w:pPr>
+          </w:p>
+        </w:tc>
+      </w:tr>
+      <w:tr>
+        <w:trPr>
+          <w:trHeight w:val="485"/>
+        </w:trPr>
+        <w:tc>
+          <w:tcPr>
+            <w:tcW w:w="0" w:type="auto"/>
+            <w:tcBorders>
+              <w:top w:val="single" w:sz="4" w:space="0" w:color="000000"/>
+              <w:left w:val="single" w:sz="4" w:space="0" w:color="000000"/>
+              <w:bottom w:val="single" w:sz="4" w:space="0" w:color="000000"/>
+              <w:right w:val="single" w:sz="4" w:space="0" w:color="000000"/>
+            </w:tcBorders>
+            <w:tcMar>
+              <w:top w:w="0" w:type="dxa"/>
+              <w:left w:w="80" w:type="dxa"/>
+              <w:bottom w:w="0" w:type="dxa"/>
+              <w:right w:w="80" w:type="dxa"/>
+            </w:tcMar>
+            <w:vAlign w:val="bottom"/>
+          </w:tcPr>
+          <w:p>
+            <w:pPr>
+              <w:ind w:left="720"/>
+              <w:jc w:val="center"/>
+              <w:rPr>
+                <w:b/>
+                <w:bCs/>
+                <w:lang w:val="es-GT"/>
+              </w:rPr>
+            </w:pPr>
+          </w:p>
+        </w:tc>
+        <w:tc>
+          <w:tcPr>
+            <w:tcW w:w="0" w:type="auto"/>
+            <w:tcBorders>
+              <w:top w:val="single" w:sz="4" w:space="0" w:color="000000"/>
+              <w:left w:val="single" w:sz="4" w:space="0" w:color="000000"/>
+              <w:bottom w:val="single" w:sz="4" w:space="0" w:color="000000"/>
+              <w:right w:val="single" w:sz="4" w:space="0" w:color="000000"/>
+            </w:tcBorders>
+            <w:tcMar>
+              <w:top w:w="0" w:type="dxa"/>
+              <w:left w:w="80" w:type="dxa"/>
+              <w:bottom w:w="0" w:type="dxa"/>
+              <w:right w:w="80" w:type="dxa"/>
+            </w:tcMar>
+            <w:vAlign w:val="bottom"/>
+          </w:tcPr>
+          <w:p>
+            <w:pPr>
+              <w:ind w:left="720"/>
+              <w:jc w:val="center"/>
+              <w:rPr>
+                <w:b/>
+                <w:bCs/>
+                <w:lang w:val="es-GT"/>
+              </w:rPr>
+            </w:pPr>
+          </w:p>
+        </w:tc>
+        <w:tc>
+          <w:tcPr>
+            <w:tcW w:w="0" w:type="auto"/>
+            <w:tcBorders>
+              <w:top w:val="single" w:sz="4" w:space="0" w:color="000000"/>
+              <w:left w:val="single" w:sz="4" w:space="0" w:color="000000"/>
+              <w:bottom w:val="single" w:sz="4" w:space="0" w:color="000000"/>
+              <w:right w:val="single" w:sz="4" w:space="0" w:color="000000"/>
+            </w:tcBorders>
+            <w:tcMar>
+              <w:top w:w="0" w:type="dxa"/>
+              <w:left w:w="80" w:type="dxa"/>
+              <w:bottom w:w="0" w:type="dxa"/>
+              <w:right w:w="80" w:type="dxa"/>
+            </w:tcMar>
+            <w:vAlign w:val="bottom"/>
+            <w:hideMark/>
+          </w:tcPr>
+          <w:p>
+            <w:pPr>
+              <w:ind w:left="720"/>
+              <w:jc w:val="center"/>
+              <w:rPr>
+                <w:b/>
+                <w:bCs/>
+                <w:lang w:val="es-GT"/>
+              </w:rPr>
+            </w:pPr>
+            <w:r>
+              <w:rPr>
+                <w:b/>
+                <w:bCs/>
+                <w:lang w:val="es-GT"/>
+              </w:rPr>
+              <w:t>Q38.00</w:t>
+            </w:r>
+          </w:p>
+        </w:tc>
+        <w:tc>
+          <w:tcPr>
+            <w:tcW w:w="0" w:type="auto"/>
+            <w:tcBorders>
+              <w:left w:val="single" w:sz="4" w:space="0" w:color="000000"/>
+            </w:tcBorders>
+            <w:tcMar>
+              <w:top w:w="100" w:type="dxa"/>
+              <w:left w:w="100" w:type="dxa"/>
+              <w:bottom w:w="100" w:type="dxa"/>
+              <w:right w:w="100" w:type="dxa"/>
+            </w:tcMar>
+            <w:hideMark/>
+          </w:tcPr>
+          <w:p>
+            <w:pPr>
+              <w:ind w:left="720"/>
+              <w:jc w:val="center"/>
+              <w:rPr>
+                <w:b/>
+                <w:bCs/>
+                <w:lang w:val="es-GT"/>
+              </w:rPr>
+            </w:pPr>
+          </w:p>
+        </w:tc>
+      </w:tr>
+      <w:tr>
+        <w:trPr>
+          <w:trHeight w:val="485"/>
+        </w:trPr>
+        <w:tc>
+          <w:tcPr>
+            <w:tcW w:w="0" w:type="auto"/>
+            <w:tcBorders>
+              <w:top w:val="single" w:sz="4" w:space="0" w:color="000000"/>
+              <w:left w:val="single" w:sz="4" w:space="0" w:color="000000"/>
+              <w:bottom w:val="single" w:sz="4" w:space="0" w:color="000000"/>
+              <w:right w:val="single" w:sz="4" w:space="0" w:color="000000"/>
+            </w:tcBorders>
+            <w:tcMar>
+              <w:top w:w="0" w:type="dxa"/>
+              <w:left w:w="80" w:type="dxa"/>
+              <w:bottom w:w="0" w:type="dxa"/>
+              <w:right w:w="80" w:type="dxa"/>
+            </w:tcMar>
+            <w:vAlign w:val="bottom"/>
+          </w:tcPr>
+          <w:p>
+            <w:pPr>
+              <w:ind w:left="720"/>
+              <w:jc w:val="center"/>
+              <w:rPr>
+                <w:b/>
+                <w:bCs/>
+                <w:lang w:val="es-GT"/>
+              </w:rPr>
+            </w:pPr>
+          </w:p>
+        </w:tc>
+        <w:tc>
+          <w:tcPr>
+            <w:tcW w:w="0" w:type="auto"/>
+            <w:tcBorders>
+              <w:top w:val="single" w:sz="4" w:space="0" w:color="000000"/>
+              <w:left w:val="single" w:sz="4" w:space="0" w:color="000000"/>
+              <w:bottom w:val="single" w:sz="4" w:space="0" w:color="000000"/>
+              <w:right w:val="single" w:sz="4" w:space="0" w:color="000000"/>
+            </w:tcBorders>
+            <w:tcMar>
+              <w:top w:w="0" w:type="dxa"/>
+              <w:left w:w="80" w:type="dxa"/>
+              <w:bottom w:w="0" w:type="dxa"/>
+              <w:right w:w="80" w:type="dxa"/>
+            </w:tcMar>
+            <w:vAlign w:val="bottom"/>
+          </w:tcPr>
+          <w:p>
+            <w:pPr>
+              <w:ind w:left="720"/>
+              <w:jc w:val="center"/>
+              <w:rPr>
+                <w:b/>
+                <w:bCs/>
+                <w:lang w:val="es-GT"/>
+              </w:rPr>
+            </w:pPr>
+          </w:p>
+        </w:tc>
+        <w:tc>
+          <w:tcPr>
+            <w:tcW w:w="0" w:type="auto"/>
+            <w:tcBorders>
+              <w:top w:val="single" w:sz="4" w:space="0" w:color="000000"/>
+              <w:left w:val="single" w:sz="4" w:space="0" w:color="000000"/>
+              <w:bottom w:val="single" w:sz="4" w:space="0" w:color="000000"/>
+              <w:right w:val="single" w:sz="4" w:space="0" w:color="000000"/>
+            </w:tcBorders>
+            <w:tcMar>
+              <w:top w:w="0" w:type="dxa"/>
+              <w:left w:w="80" w:type="dxa"/>
+              <w:bottom w:w="0" w:type="dxa"/>
+              <w:right w:w="80" w:type="dxa"/>
+            </w:tcMar>
+            <w:vAlign w:val="bottom"/>
+            <w:hideMark/>
+          </w:tcPr>
+          <w:p>
+            <w:pPr>
+              <w:ind w:left="720"/>
+              <w:jc w:val="center"/>
+              <w:rPr>
+                <w:b/>
+                <w:bCs/>
+                <w:lang w:val="es-GT"/>
+              </w:rPr>
+            </w:pPr>
+            <w:r>
+              <w:rPr>
+                <w:b/>
+                <w:bCs/>
+                <w:lang w:val="es-GT"/>
+              </w:rPr>
+              <w:t>Q5.00</w:t>
+            </w:r>
+          </w:p>
+        </w:tc>
+        <w:tc>
+          <w:tcPr>
+            <w:tcW w:w="0" w:type="auto"/>
+            <w:tcBorders>
+              <w:left w:val="single" w:sz="4" w:space="0" w:color="000000"/>
+            </w:tcBorders>
+            <w:tcMar>
+              <w:top w:w="100" w:type="dxa"/>
+              <w:left w:w="100" w:type="dxa"/>
+              <w:bottom w:w="100" w:type="dxa"/>
+              <w:right w:w="100" w:type="dxa"/>
+            </w:tcMar>
+            <w:hideMark/>
+          </w:tcPr>
+          <w:p>
+            <w:pPr>
+              <w:ind w:left="720"/>
+              <w:jc w:val="center"/>
+              <w:rPr>
+                <w:b/>
+                <w:bCs/>
+                <w:lang w:val="es-GT"/>
+              </w:rPr>
+            </w:pPr>
+          </w:p>
+        </w:tc>
+      </w:tr>
+      <w:tr>
+        <w:trPr>
+          <w:trHeight w:val="485"/>
+        </w:trPr>
+        <w:tc>
+          <w:tcPr>
+            <w:tcW w:w="0" w:type="auto"/>
+            <w:tcBorders>
+              <w:top w:val="single" w:sz="4" w:space="0" w:color="000000"/>
+              <w:left w:val="single" w:sz="4" w:space="0" w:color="000000"/>
+              <w:bottom w:val="single" w:sz="4" w:space="0" w:color="000000"/>
+              <w:right w:val="single" w:sz="4" w:space="0" w:color="000000"/>
+            </w:tcBorders>
+            <w:tcMar>
+              <w:top w:w="0" w:type="dxa"/>
+              <w:left w:w="80" w:type="dxa"/>
+              <w:bottom w:w="0" w:type="dxa"/>
+              <w:right w:w="80" w:type="dxa"/>
+            </w:tcMar>
+            <w:vAlign w:val="bottom"/>
+          </w:tcPr>
+          <w:p>
+            <w:pPr>
+              <w:ind w:left="720"/>
+              <w:jc w:val="center"/>
+              <w:rPr>
+                <w:b/>
+                <w:bCs/>
+                <w:lang w:val="es-GT"/>
+              </w:rPr>
+            </w:pPr>
+          </w:p>
+        </w:tc>
+        <w:tc>
+          <w:tcPr>
+            <w:tcW w:w="0" w:type="auto"/>
+            <w:tcBorders>
+              <w:top w:val="single" w:sz="4" w:space="0" w:color="000000"/>
+              <w:left w:val="single" w:sz="4" w:space="0" w:color="000000"/>
+              <w:bottom w:val="single" w:sz="4" w:space="0" w:color="000000"/>
+              <w:right w:val="single" w:sz="4" w:space="0" w:color="000000"/>
+            </w:tcBorders>
+            <w:tcMar>
+              <w:top w:w="0" w:type="dxa"/>
+              <w:left w:w="80" w:type="dxa"/>
+              <w:bottom w:w="0" w:type="dxa"/>
+              <w:right w:w="80" w:type="dxa"/>
+            </w:tcMar>
+            <w:vAlign w:val="bottom"/>
+          </w:tcPr>
+          <w:p>
+            <w:pPr>
+              <w:ind w:left="720"/>
+              <w:jc w:val="center"/>
+              <w:rPr>
+                <w:b/>
+                <w:bCs/>
+                <w:lang w:val="es-GT"/>
+              </w:rPr>
+            </w:pPr>
+          </w:p>
+        </w:tc>
+        <w:tc>
+          <w:tcPr>
+            <w:tcW w:w="0" w:type="auto"/>
+            <w:tcBorders>
+              <w:top w:val="single" w:sz="4" w:space="0" w:color="000000"/>
+              <w:left w:val="single" w:sz="4" w:space="0" w:color="000000"/>
+              <w:bottom w:val="single" w:sz="4" w:space="0" w:color="000000"/>
+              <w:right w:val="single" w:sz="4" w:space="0" w:color="000000"/>
+            </w:tcBorders>
+            <w:tcMar>
+              <w:top w:w="0" w:type="dxa"/>
+              <w:left w:w="80" w:type="dxa"/>
+              <w:bottom w:w="0" w:type="dxa"/>
+              <w:right w:w="80" w:type="dxa"/>
+            </w:tcMar>
+            <w:vAlign w:val="bottom"/>
+            <w:hideMark/>
+          </w:tcPr>
+          <w:p>
+            <w:pPr>
+              <w:ind w:left="720"/>
+              <w:jc w:val="center"/>
+              <w:rPr>
+                <w:b/>
+                <w:bCs/>
+                <w:lang w:val="es-GT"/>
+              </w:rPr>
+            </w:pPr>
+            <w:r>
+              <w:rPr>
+                <w:b/>
+                <w:bCs/>
+                <w:lang w:val="es-GT"/>
+              </w:rPr>
+              <w:t>Q20.00</w:t>
+            </w:r>
+          </w:p>
+        </w:tc>
+        <w:tc>
+          <w:tcPr>
+            <w:tcW w:w="0" w:type="auto"/>
+            <w:tcBorders>
+              <w:left w:val="single" w:sz="4" w:space="0" w:color="000000"/>
+            </w:tcBorders>
+            <w:tcMar>
+              <w:top w:w="100" w:type="dxa"/>
+              <w:left w:w="100" w:type="dxa"/>
+              <w:bottom w:w="100" w:type="dxa"/>
+              <w:right w:w="100" w:type="dxa"/>
+            </w:tcMar>
+            <w:hideMark/>
+          </w:tcPr>
+          <w:p>
+            <w:pPr>
+              <w:ind w:left="720"/>
+              <w:jc w:val="center"/>
+              <w:rPr>
+                <w:b/>
+                <w:bCs/>
+                <w:lang w:val="es-GT"/>
+              </w:rPr>
+            </w:pPr>
+          </w:p>
+        </w:tc>
+      </w:tr>
+      <w:tr>
+        <w:trPr>
+          <w:trHeight w:val="485"/>
+        </w:trPr>
+        <w:tc>
+          <w:tcPr>
+            <w:tcW w:w="0" w:type="auto"/>
+            <w:tcBorders>
+              <w:top w:val="single" w:sz="4" w:space="0" w:color="000000"/>
+              <w:left w:val="single" w:sz="4" w:space="0" w:color="000000"/>
+              <w:bottom w:val="single" w:sz="4" w:space="0" w:color="000000"/>
+              <w:right w:val="single" w:sz="4" w:space="0" w:color="000000"/>
+            </w:tcBorders>
+            <w:tcMar>
+              <w:top w:w="0" w:type="dxa"/>
+              <w:left w:w="80" w:type="dxa"/>
+              <w:bottom w:w="0" w:type="dxa"/>
+              <w:right w:w="80" w:type="dxa"/>
+            </w:tcMar>
+            <w:vAlign w:val="bottom"/>
+          </w:tcPr>
+          <w:p>
+            <w:pPr>
+              <w:ind w:left="720"/>
+              <w:jc w:val="center"/>
+              <w:rPr>
+                <w:b/>
+                <w:bCs/>
+                <w:lang w:val="es-GT"/>
+              </w:rPr>
+            </w:pPr>
+          </w:p>
+        </w:tc>
+        <w:tc>
+          <w:tcPr>
+            <w:tcW w:w="0" w:type="auto"/>
+            <w:tcBorders>
+              <w:top w:val="single" w:sz="4" w:space="0" w:color="000000"/>
+              <w:left w:val="single" w:sz="4" w:space="0" w:color="000000"/>
+              <w:bottom w:val="single" w:sz="4" w:space="0" w:color="000000"/>
+              <w:right w:val="single" w:sz="4" w:space="0" w:color="000000"/>
+            </w:tcBorders>
+            <w:tcMar>
+              <w:top w:w="0" w:type="dxa"/>
+              <w:left w:w="80" w:type="dxa"/>
+              <w:bottom w:w="0" w:type="dxa"/>
+              <w:right w:w="80" w:type="dxa"/>
+            </w:tcMar>
+            <w:vAlign w:val="bottom"/>
+          </w:tcPr>
+          <w:p>
+            <w:pPr>
+              <w:ind w:left="720"/>
+              <w:jc w:val="center"/>
+              <w:rPr>
+                <w:b/>
+                <w:bCs/>
+                <w:lang w:val="es-GT"/>
+              </w:rPr>
+            </w:pPr>
+          </w:p>
+        </w:tc>
+        <w:tc>
+          <w:tcPr>
+            <w:tcW w:w="0" w:type="auto"/>
+            <w:tcBorders>
+              <w:top w:val="single" w:sz="4" w:space="0" w:color="000000"/>
+              <w:left w:val="single" w:sz="4" w:space="0" w:color="000000"/>
+              <w:bottom w:val="single" w:sz="4" w:space="0" w:color="000000"/>
+              <w:right w:val="single" w:sz="4" w:space="0" w:color="000000"/>
+            </w:tcBorders>
+            <w:tcMar>
+              <w:top w:w="0" w:type="dxa"/>
+              <w:left w:w="80" w:type="dxa"/>
+              <w:bottom w:w="0" w:type="dxa"/>
+              <w:right w:w="80" w:type="dxa"/>
+            </w:tcMar>
+            <w:vAlign w:val="bottom"/>
+            <w:hideMark/>
+          </w:tcPr>
+          <w:p>
+            <w:pPr>
+              <w:ind w:left="720"/>
+              <w:jc w:val="center"/>
+              <w:rPr>
+                <w:b/>
+                <w:bCs/>
+                <w:lang w:val="es-GT"/>
+              </w:rPr>
+            </w:pPr>
+            <w:r>
+              <w:rPr>
+                <w:b/>
+                <w:bCs/>
+                <w:lang w:val="es-GT"/>
+              </w:rPr>
+              <w:t>Q83.00</w:t>
+            </w:r>
+          </w:p>
+        </w:tc>
+        <w:tc>
+          <w:tcPr>
+            <w:tcW w:w="0" w:type="auto"/>
+            <w:tcBorders>
+              <w:left w:val="single" w:sz="4" w:space="0" w:color="000000"/>
+            </w:tcBorders>
+            <w:tcMar>
+              <w:top w:w="100" w:type="dxa"/>
+              <w:left w:w="100" w:type="dxa"/>
+              <w:bottom w:w="100" w:type="dxa"/>
+              <w:right w:w="100" w:type="dxa"/>
+            </w:tcMar>
+            <w:hideMark/>
+          </w:tcPr>
+          <w:p>
+            <w:pPr>
+              <w:ind w:left="720"/>
+              <w:jc w:val="center"/>
+              <w:rPr>
+                <w:b/>
+                <w:bCs/>
+                <w:lang w:val="es-GT"/>
+              </w:rPr>
+            </w:pPr>
+          </w:p>
+        </w:tc>
+      </w:tr>
+      <w:tr>
+        <w:trPr>
+          <w:trHeight w:val="485"/>
+        </w:trPr>
+        <w:tc>
+          <w:tcPr>
+            <w:tcW w:w="0" w:type="auto"/>
+            <w:tcBorders>
+              <w:top w:val="single" w:sz="4" w:space="0" w:color="000000"/>
+              <w:left w:val="single" w:sz="4" w:space="0" w:color="000000"/>
+              <w:bottom w:val="single" w:sz="4" w:space="0" w:color="000000"/>
+              <w:right w:val="single" w:sz="4" w:space="0" w:color="000000"/>
+            </w:tcBorders>
+            <w:tcMar>
+              <w:top w:w="0" w:type="dxa"/>
+              <w:left w:w="80" w:type="dxa"/>
+              <w:bottom w:w="0" w:type="dxa"/>
+              <w:right w:w="80" w:type="dxa"/>
+            </w:tcMar>
+            <w:vAlign w:val="bottom"/>
+          </w:tcPr>
+          <w:p>
+            <w:pPr>
+              <w:ind w:left="720"/>
+              <w:jc w:val="center"/>
+              <w:rPr>
+                <w:b/>
+                <w:bCs/>
+                <w:lang w:val="es-GT"/>
+              </w:rPr>
+            </w:pPr>
+          </w:p>
+        </w:tc>
+        <w:tc>
+          <w:tcPr>
+            <w:tcW w:w="0" w:type="auto"/>
+            <w:tcBorders>
+              <w:top w:val="single" w:sz="4" w:space="0" w:color="000000"/>
+              <w:left w:val="single" w:sz="4" w:space="0" w:color="000000"/>
+              <w:bottom w:val="single" w:sz="4" w:space="0" w:color="000000"/>
+              <w:right w:val="single" w:sz="4" w:space="0" w:color="000000"/>
+            </w:tcBorders>
+            <w:tcMar>
+              <w:top w:w="0" w:type="dxa"/>
+              <w:left w:w="80" w:type="dxa"/>
+              <w:bottom w:w="0" w:type="dxa"/>
+              <w:right w:w="80" w:type="dxa"/>
+            </w:tcMar>
+            <w:vAlign w:val="bottom"/>
+          </w:tcPr>
+          <w:p>
+            <w:pPr>
+              <w:ind w:left="720"/>
+              <w:jc w:val="center"/>
+              <w:rPr>
+                <w:b/>
+                <w:bCs/>
+                <w:lang w:val="es-GT"/>
+              </w:rPr>
+            </w:pPr>
+          </w:p>
+        </w:tc>
+        <w:tc>
+          <w:tcPr>
+            <w:tcW w:w="0" w:type="auto"/>
+            <w:tcBorders>
+              <w:top w:val="single" w:sz="4" w:space="0" w:color="000000"/>
+              <w:left w:val="single" w:sz="4" w:space="0" w:color="000000"/>
+              <w:bottom w:val="single" w:sz="4" w:space="0" w:color="000000"/>
+              <w:right w:val="single" w:sz="4" w:space="0" w:color="000000"/>
+            </w:tcBorders>
+            <w:tcMar>
+              <w:top w:w="0" w:type="dxa"/>
+              <w:left w:w="80" w:type="dxa"/>
+              <w:bottom w:w="0" w:type="dxa"/>
+              <w:right w:w="80" w:type="dxa"/>
+            </w:tcMar>
+            <w:vAlign w:val="bottom"/>
+            <w:hideMark/>
+          </w:tcPr>
+          <w:p>
+            <w:pPr>
+              <w:ind w:left="720"/>
+              <w:jc w:val="center"/>
+              <w:rPr>
+                <w:b/>
+                <w:bCs/>
+                <w:lang w:val="es-GT"/>
+              </w:rPr>
+            </w:pPr>
+            <w:r>
+              <w:rPr>
+                <w:b/>
+                <w:bCs/>
+                <w:lang w:val="es-GT"/>
+              </w:rPr>
+              <w:t>Q14.25</w:t>
+            </w:r>
+          </w:p>
+        </w:tc>
+        <w:tc>
+          <w:tcPr>
+            <w:tcW w:w="0" w:type="auto"/>
+            <w:tcBorders>
+              <w:left w:val="single" w:sz="4" w:space="0" w:color="000000"/>
+            </w:tcBorders>
+            <w:tcMar>
+              <w:top w:w="100" w:type="dxa"/>
+              <w:left w:w="100" w:type="dxa"/>
+              <w:bottom w:w="100" w:type="dxa"/>
+              <w:right w:w="100" w:type="dxa"/>
+            </w:tcMar>
+            <w:hideMark/>
+          </w:tcPr>
+          <w:p>
+            <w:pPr>
+              <w:ind w:left="720"/>
+              <w:jc w:val="center"/>
+              <w:rPr>
+                <w:b/>
+                <w:bCs/>
+                <w:lang w:val="es-GT"/>
+              </w:rPr>
+            </w:pPr>
+          </w:p>
+        </w:tc>
+      </w:tr>
+      <w:tr>
+        <w:trPr>
+          <w:trHeight w:val="485"/>
+        </w:trPr>
+        <w:tc>
+          <w:tcPr>
+            <w:tcW w:w="0" w:type="auto"/>
+            <w:tcBorders>
+              <w:top w:val="single" w:sz="4" w:space="0" w:color="000000"/>
+              <w:left w:val="single" w:sz="4" w:space="0" w:color="000000"/>
+              <w:bottom w:val="single" w:sz="4" w:space="0" w:color="000000"/>
+              <w:right w:val="single" w:sz="4" w:space="0" w:color="000000"/>
+            </w:tcBorders>
+            <w:tcMar>
+              <w:top w:w="0" w:type="dxa"/>
+              <w:left w:w="80" w:type="dxa"/>
+              <w:bottom w:w="0" w:type="dxa"/>
+              <w:right w:w="80" w:type="dxa"/>
+            </w:tcMar>
+            <w:vAlign w:val="bottom"/>
+          </w:tcPr>
+          <w:p>
+            <w:pPr>
+              <w:ind w:left="720"/>
+              <w:jc w:val="center"/>
+              <w:rPr>
+                <w:b/>
+                <w:bCs/>
+                <w:lang w:val="es-GT"/>
+              </w:rPr>
+            </w:pPr>
+          </w:p>
+        </w:tc>
+        <w:tc>
+          <w:tcPr>
+            <w:tcW w:w="0" w:type="auto"/>
+            <w:tcBorders>
+              <w:top w:val="single" w:sz="4" w:space="0" w:color="000000"/>
+              <w:left w:val="single" w:sz="4" w:space="0" w:color="000000"/>
+              <w:bottom w:val="single" w:sz="4" w:space="0" w:color="000000"/>
+              <w:right w:val="single" w:sz="4" w:space="0" w:color="000000"/>
+            </w:tcBorders>
+            <w:tcMar>
+              <w:top w:w="0" w:type="dxa"/>
+              <w:left w:w="80" w:type="dxa"/>
+              <w:bottom w:w="0" w:type="dxa"/>
+              <w:right w:w="80" w:type="dxa"/>
+            </w:tcMar>
+            <w:vAlign w:val="bottom"/>
+          </w:tcPr>
+          <w:p>
+            <w:pPr>
+              <w:ind w:left="720"/>
+              <w:jc w:val="center"/>
+              <w:rPr>
+                <w:b/>
+                <w:bCs/>
+                <w:lang w:val="es-GT"/>
+              </w:rPr>
+            </w:pPr>
+          </w:p>
+        </w:tc>
+        <w:tc>
+          <w:tcPr>
+            <w:tcW w:w="0" w:type="auto"/>
+            <w:tcBorders>
+              <w:top w:val="single" w:sz="4" w:space="0" w:color="000000"/>
+              <w:left w:val="single" w:sz="4" w:space="0" w:color="000000"/>
+              <w:bottom w:val="single" w:sz="4" w:space="0" w:color="000000"/>
+              <w:right w:val="single" w:sz="4" w:space="0" w:color="000000"/>
+            </w:tcBorders>
+            <w:tcMar>
+              <w:top w:w="0" w:type="dxa"/>
+              <w:left w:w="80" w:type="dxa"/>
+              <w:bottom w:w="0" w:type="dxa"/>
+              <w:right w:w="80" w:type="dxa"/>
+            </w:tcMar>
+            <w:vAlign w:val="bottom"/>
+            <w:hideMark/>
+          </w:tcPr>
+          <w:p>
+            <w:pPr>
+              <w:ind w:left="720"/>
+              <w:jc w:val="center"/>
+              <w:rPr>
+                <w:b/>
+                <w:bCs/>
+                <w:lang w:val="es-GT"/>
+              </w:rPr>
+            </w:pPr>
+            <w:r>
+              <w:rPr>
+                <w:b/>
+                <w:bCs/>
+                <w:lang w:val="es-GT"/>
+              </w:rPr>
+              <w:t>Q168.00</w:t>
+            </w:r>
+          </w:p>
+        </w:tc>
+        <w:tc>
+          <w:tcPr>
+            <w:tcW w:w="0" w:type="auto"/>
+            <w:tcBorders>
+              <w:left w:val="single" w:sz="4" w:space="0" w:color="000000"/>
+            </w:tcBorders>
+            <w:tcMar>
+              <w:top w:w="100" w:type="dxa"/>
+              <w:left w:w="100" w:type="dxa"/>
+              <w:bottom w:w="100" w:type="dxa"/>
+              <w:right w:w="100" w:type="dxa"/>
+            </w:tcMar>
+            <w:hideMark/>
+          </w:tcPr>
+          <w:p>
+            <w:pPr>
+              <w:ind w:left="720"/>
+              <w:jc w:val="center"/>
+              <w:rPr>
+                <w:b/>
+                <w:bCs/>
+                <w:lang w:val="es-GT"/>
+              </w:rPr>
+            </w:pPr>
+          </w:p>
+        </w:tc>
+      </w:tr>
+      <w:tr>
+        <w:trPr>
+          <w:trHeight w:val="485"/>
+        </w:trPr>
+        <w:tc>
+          <w:tcPr>
+            <w:tcW w:w="0" w:type="auto"/>
+            <w:tcBorders>
+              <w:top w:val="single" w:sz="4" w:space="0" w:color="000000"/>
+              <w:left w:val="single" w:sz="4" w:space="0" w:color="000000"/>
+              <w:bottom w:val="single" w:sz="4" w:space="0" w:color="000000"/>
+              <w:right w:val="single" w:sz="4" w:space="0" w:color="000000"/>
+            </w:tcBorders>
+            <w:tcMar>
+              <w:top w:w="0" w:type="dxa"/>
+              <w:left w:w="80" w:type="dxa"/>
+              <w:bottom w:w="0" w:type="dxa"/>
+              <w:right w:w="80" w:type="dxa"/>
+            </w:tcMar>
+            <w:vAlign w:val="bottom"/>
+          </w:tcPr>
+          <w:p>
+            <w:pPr>
+              <w:ind w:left="720"/>
+              <w:jc w:val="center"/>
+              <w:rPr>
+                <w:b/>
+                <w:bCs/>
+                <w:lang w:val="es-GT"/>
+              </w:rPr>
+            </w:pPr>
+          </w:p>
+        </w:tc>
+        <w:tc>
+          <w:tcPr>
+            <w:tcW w:w="0" w:type="auto"/>
+            <w:tcBorders>
+              <w:top w:val="single" w:sz="4" w:space="0" w:color="000000"/>
+              <w:left w:val="single" w:sz="4" w:space="0" w:color="000000"/>
+              <w:bottom w:val="single" w:sz="4" w:space="0" w:color="000000"/>
+              <w:right w:val="single" w:sz="4" w:space="0" w:color="000000"/>
+            </w:tcBorders>
+            <w:tcMar>
+              <w:top w:w="0" w:type="dxa"/>
+              <w:left w:w="80" w:type="dxa"/>
+              <w:bottom w:w="0" w:type="dxa"/>
+              <w:right w:w="80" w:type="dxa"/>
+            </w:tcMar>
+            <w:vAlign w:val="bottom"/>
+          </w:tcPr>
+          <w:p>
+            <w:pPr>
+              <w:ind w:left="720"/>
+              <w:jc w:val="center"/>
+              <w:rPr>
+                <w:b/>
+                <w:bCs/>
+                <w:lang w:val="es-GT"/>
+              </w:rPr>
+            </w:pPr>
+          </w:p>
+        </w:tc>
+        <w:tc>
+          <w:tcPr>
+            <w:tcW w:w="0" w:type="auto"/>
+            <w:tcBorders>
+              <w:top w:val="single" w:sz="4" w:space="0" w:color="000000"/>
+              <w:left w:val="single" w:sz="4" w:space="0" w:color="000000"/>
+              <w:bottom w:val="single" w:sz="4" w:space="0" w:color="000000"/>
+              <w:right w:val="single" w:sz="4" w:space="0" w:color="000000"/>
+            </w:tcBorders>
+            <w:tcMar>
+              <w:top w:w="0" w:type="dxa"/>
+              <w:left w:w="80" w:type="dxa"/>
+              <w:bottom w:w="0" w:type="dxa"/>
+              <w:right w:w="80" w:type="dxa"/>
+            </w:tcMar>
+            <w:vAlign w:val="bottom"/>
+            <w:hideMark/>
+          </w:tcPr>
+          <w:p>
+            <w:pPr>
+              <w:ind w:left="720"/>
+              <w:jc w:val="center"/>
+              <w:rPr>
+                <w:b/>
+                <w:bCs/>
+                <w:lang w:val="es-GT"/>
+              </w:rPr>
+            </w:pPr>
+            <w:r>
+              <w:rPr>
+                <w:b/>
+                <w:bCs/>
+                <w:lang w:val="es-GT"/>
+              </w:rPr>
+              <w:t>Q182.25</w:t>
+            </w:r>
+          </w:p>
+        </w:tc>
+        <w:tc>
+          <w:tcPr>
+            <w:tcW w:w="0" w:type="auto"/>
+            <w:tcBorders>
+              <w:left w:val="single" w:sz="4" w:space="0" w:color="000000"/>
+            </w:tcBorders>
+            <w:tcMar>
+              <w:top w:w="100" w:type="dxa"/>
+              <w:left w:w="100" w:type="dxa"/>
+              <w:bottom w:w="100" w:type="dxa"/>
+              <w:right w:w="100" w:type="dxa"/>
+            </w:tcMar>
+            <w:hideMark/>
+          </w:tcPr>
+          <w:p>
+            <w:pPr>
+              <w:ind w:left="720"/>
+              <w:jc w:val="center"/>
+              <w:rPr>
+                <w:b/>
+                <w:bCs/>
+                <w:lang w:val="es-GT"/>
+              </w:rPr>
+            </w:pPr>
+          </w:p>
+        </w:tc>
+      </w:tr>
+      <w:tr>
+        <w:trPr>
+          <w:trHeight w:val="485"/>
+        </w:trPr>
+        <w:tc>
+          <w:tcPr>
+            <w:tcW w:w="0" w:type="auto"/>
+            <w:tcBorders>
+              <w:top w:val="single" w:sz="4" w:space="0" w:color="000000"/>
+              <w:left w:val="single" w:sz="4" w:space="0" w:color="000000"/>
+              <w:bottom w:val="single" w:sz="4" w:space="0" w:color="000000"/>
+              <w:right w:val="single" w:sz="4" w:space="0" w:color="000000"/>
+            </w:tcBorders>
+            <w:tcMar>
+              <w:top w:w="0" w:type="dxa"/>
+              <w:left w:w="80" w:type="dxa"/>
+              <w:bottom w:w="0" w:type="dxa"/>
+              <w:right w:w="80" w:type="dxa"/>
+            </w:tcMar>
+            <w:vAlign w:val="bottom"/>
+          </w:tcPr>
+          <w:p>
+            <w:pPr>
+              <w:ind w:left="720"/>
+              <w:jc w:val="center"/>
+              <w:rPr>
+                <w:b/>
+                <w:bCs/>
+                <w:lang w:val="es-GT"/>
+              </w:rPr>
+            </w:pPr>
+          </w:p>
+        </w:tc>
+        <w:tc>
+          <w:tcPr>
+            <w:tcW w:w="0" w:type="auto"/>
+            <w:tcBorders>
+              <w:top w:val="single" w:sz="4" w:space="0" w:color="000000"/>
+              <w:left w:val="single" w:sz="4" w:space="0" w:color="000000"/>
+              <w:bottom w:val="single" w:sz="4" w:space="0" w:color="000000"/>
+              <w:right w:val="single" w:sz="4" w:space="0" w:color="000000"/>
+            </w:tcBorders>
+            <w:tcMar>
+              <w:top w:w="0" w:type="dxa"/>
+              <w:left w:w="80" w:type="dxa"/>
+              <w:bottom w:w="0" w:type="dxa"/>
+              <w:right w:w="80" w:type="dxa"/>
+            </w:tcMar>
+            <w:vAlign w:val="bottom"/>
+          </w:tcPr>
+          <w:p>
+            <w:pPr>
+              <w:ind w:left="720"/>
+              <w:jc w:val="center"/>
+              <w:rPr>
+                <w:b/>
+                <w:bCs/>
+                <w:lang w:val="es-GT"/>
+              </w:rPr>
+            </w:pPr>
+          </w:p>
+        </w:tc>
+        <w:tc>
+          <w:tcPr>
+            <w:tcW w:w="0" w:type="auto"/>
+            <w:tcBorders>
+              <w:top w:val="single" w:sz="4" w:space="0" w:color="000000"/>
+              <w:left w:val="single" w:sz="4" w:space="0" w:color="000000"/>
+              <w:bottom w:val="single" w:sz="4" w:space="0" w:color="000000"/>
+              <w:right w:val="single" w:sz="4" w:space="0" w:color="000000"/>
+            </w:tcBorders>
+            <w:tcMar>
+              <w:top w:w="0" w:type="dxa"/>
+              <w:left w:w="80" w:type="dxa"/>
+              <w:bottom w:w="0" w:type="dxa"/>
+              <w:right w:w="80" w:type="dxa"/>
+            </w:tcMar>
+            <w:vAlign w:val="bottom"/>
+            <w:hideMark/>
+          </w:tcPr>
+          <w:p>
+            <w:pPr>
+              <w:ind w:left="720"/>
+              <w:jc w:val="center"/>
+              <w:rPr>
+                <w:b/>
+                <w:bCs/>
+                <w:lang w:val="es-GT"/>
+              </w:rPr>
+            </w:pPr>
+            <w:r>
+              <w:rPr>
+                <w:b/>
+                <w:bCs/>
+                <w:lang w:val="es-GT"/>
+              </w:rPr>
+              <w:t>Q28.50</w:t>
+            </w:r>
+          </w:p>
+        </w:tc>
+        <w:tc>
+          <w:tcPr>
+            <w:tcW w:w="0" w:type="auto"/>
+            <w:tcBorders>
+              <w:left w:val="single" w:sz="4" w:space="0" w:color="000000"/>
+            </w:tcBorders>
+            <w:tcMar>
+              <w:top w:w="100" w:type="dxa"/>
+              <w:left w:w="100" w:type="dxa"/>
+              <w:bottom w:w="100" w:type="dxa"/>
+              <w:right w:w="100" w:type="dxa"/>
+            </w:tcMar>
+            <w:hideMark/>
+          </w:tcPr>
+          <w:p>
+            <w:pPr>
+              <w:ind w:left="720"/>
+              <w:jc w:val="center"/>
+              <w:rPr>
+                <w:b/>
+                <w:bCs/>
+                <w:lang w:val="es-GT"/>
+              </w:rPr>
+            </w:pPr>
+          </w:p>
+        </w:tc>
+      </w:tr>
+      <w:tr>
+        <w:trPr>
+          <w:trHeight w:val="485"/>
+        </w:trPr>
+        <w:tc>
+          <w:tcPr>
+            <w:tcW w:w="0" w:type="auto"/>
+            <w:tcBorders>
+              <w:top w:val="single" w:sz="4" w:space="0" w:color="000000"/>
+              <w:left w:val="single" w:sz="4" w:space="0" w:color="000000"/>
+              <w:bottom w:val="single" w:sz="4" w:space="0" w:color="000000"/>
+              <w:right w:val="single" w:sz="4" w:space="0" w:color="000000"/>
+            </w:tcBorders>
+            <w:tcMar>
+              <w:top w:w="0" w:type="dxa"/>
+              <w:left w:w="80" w:type="dxa"/>
+              <w:bottom w:w="0" w:type="dxa"/>
+              <w:right w:w="80" w:type="dxa"/>
+            </w:tcMar>
+            <w:vAlign w:val="bottom"/>
+          </w:tcPr>
+          <w:p>
+            <w:pPr>
+              <w:ind w:left="720"/>
+              <w:jc w:val="center"/>
+              <w:rPr>
+                <w:b/>
+                <w:bCs/>
+                <w:lang w:val="es-GT"/>
+              </w:rPr>
+            </w:pPr>
+          </w:p>
+        </w:tc>
+        <w:tc>
+          <w:tcPr>
+            <w:tcW w:w="0" w:type="auto"/>
+            <w:tcBorders>
+              <w:top w:val="single" w:sz="4" w:space="0" w:color="000000"/>
+              <w:left w:val="single" w:sz="4" w:space="0" w:color="000000"/>
+              <w:bottom w:val="single" w:sz="4" w:space="0" w:color="000000"/>
+              <w:right w:val="single" w:sz="4" w:space="0" w:color="000000"/>
+            </w:tcBorders>
+            <w:tcMar>
+              <w:top w:w="0" w:type="dxa"/>
+              <w:left w:w="80" w:type="dxa"/>
+              <w:bottom w:w="0" w:type="dxa"/>
+              <w:right w:w="80" w:type="dxa"/>
+            </w:tcMar>
+            <w:vAlign w:val="bottom"/>
+          </w:tcPr>
+          <w:p>
+            <w:pPr>
+              <w:ind w:left="720"/>
+              <w:jc w:val="center"/>
+              <w:rPr>
+                <w:b/>
+                <w:bCs/>
+                <w:lang w:val="es-GT"/>
+              </w:rPr>
+            </w:pPr>
+          </w:p>
+        </w:tc>
+        <w:tc>
+          <w:tcPr>
+            <w:tcW w:w="0" w:type="auto"/>
+            <w:tcBorders>
+              <w:top w:val="single" w:sz="4" w:space="0" w:color="000000"/>
+              <w:left w:val="single" w:sz="4" w:space="0" w:color="000000"/>
+              <w:bottom w:val="single" w:sz="4" w:space="0" w:color="000000"/>
+              <w:right w:val="single" w:sz="4" w:space="0" w:color="000000"/>
+            </w:tcBorders>
+            <w:tcMar>
+              <w:top w:w="0" w:type="dxa"/>
+              <w:left w:w="80" w:type="dxa"/>
+              <w:bottom w:w="0" w:type="dxa"/>
+              <w:right w:w="80" w:type="dxa"/>
+            </w:tcMar>
+            <w:vAlign w:val="bottom"/>
+            <w:hideMark/>
+          </w:tcPr>
+          <w:p>
+            <w:pPr>
+              <w:ind w:left="720"/>
+              <w:jc w:val="center"/>
+              <w:rPr>
+                <w:b/>
+                <w:bCs/>
+                <w:lang w:val="es-GT"/>
+              </w:rPr>
+            </w:pPr>
+            <w:r>
+              <w:rPr>
+                <w:b/>
+                <w:bCs/>
+                <w:lang w:val="es-GT"/>
+              </w:rPr>
+              <w:t>Q41.50</w:t>
+            </w:r>
+          </w:p>
+        </w:tc>
+        <w:tc>
+          <w:tcPr>
+            <w:tcW w:w="0" w:type="auto"/>
+            <w:tcBorders>
+              <w:left w:val="single" w:sz="4" w:space="0" w:color="000000"/>
+            </w:tcBorders>
+            <w:tcMar>
+              <w:top w:w="100" w:type="dxa"/>
+              <w:left w:w="100" w:type="dxa"/>
+              <w:bottom w:w="100" w:type="dxa"/>
+              <w:right w:w="100" w:type="dxa"/>
+            </w:tcMar>
+            <w:hideMark/>
+          </w:tcPr>
+          <w:p>
+            <w:pPr>
+              <w:ind w:left="720"/>
+              <w:jc w:val="center"/>
+              <w:rPr>
+                <w:b/>
+                <w:bCs/>
+                <w:lang w:val="es-GT"/>
+              </w:rPr>
+            </w:pPr>
+          </w:p>
+        </w:tc>
+      </w:tr>
+      <w:tr>
+        <w:trPr>
+          <w:trHeight w:val="485"/>
+        </w:trPr>
+        <w:tc>
+          <w:tcPr>
+            <w:tcW w:w="0" w:type="auto"/>
+            <w:tcBorders>
+              <w:top w:val="single" w:sz="4" w:space="0" w:color="000000"/>
+              <w:left w:val="single" w:sz="4" w:space="0" w:color="000000"/>
+              <w:bottom w:val="single" w:sz="4" w:space="0" w:color="000000"/>
+              <w:right w:val="single" w:sz="4" w:space="0" w:color="000000"/>
+            </w:tcBorders>
+            <w:tcMar>
+              <w:top w:w="0" w:type="dxa"/>
+              <w:left w:w="80" w:type="dxa"/>
+              <w:bottom w:w="0" w:type="dxa"/>
+              <w:right w:w="80" w:type="dxa"/>
+            </w:tcMar>
+            <w:vAlign w:val="bottom"/>
+          </w:tcPr>
+          <w:p>
+            <w:pPr>
+              <w:ind w:left="720"/>
+              <w:jc w:val="center"/>
+              <w:rPr>
+                <w:b/>
+                <w:bCs/>
+                <w:lang w:val="es-GT"/>
+              </w:rPr>
+            </w:pPr>
+          </w:p>
+        </w:tc>
+        <w:tc>
+          <w:tcPr>
+            <w:tcW w:w="0" w:type="auto"/>
+            <w:tcBorders>
+              <w:top w:val="single" w:sz="4" w:space="0" w:color="000000"/>
+              <w:left w:val="single" w:sz="4" w:space="0" w:color="000000"/>
+              <w:bottom w:val="single" w:sz="4" w:space="0" w:color="000000"/>
+              <w:right w:val="single" w:sz="4" w:space="0" w:color="000000"/>
+            </w:tcBorders>
+            <w:tcMar>
+              <w:top w:w="0" w:type="dxa"/>
+              <w:left w:w="80" w:type="dxa"/>
+              <w:bottom w:w="0" w:type="dxa"/>
+              <w:right w:w="80" w:type="dxa"/>
+            </w:tcMar>
+            <w:vAlign w:val="bottom"/>
+          </w:tcPr>
+          <w:p>
+            <w:pPr>
+              <w:ind w:left="720"/>
+              <w:jc w:val="center"/>
+              <w:rPr>
+                <w:b/>
+                <w:bCs/>
+                <w:lang w:val="es-GT"/>
+              </w:rPr>
+            </w:pPr>
+          </w:p>
+        </w:tc>
+        <w:tc>
+          <w:tcPr>
+            <w:tcW w:w="0" w:type="auto"/>
+            <w:tcBorders>
+              <w:top w:val="single" w:sz="4" w:space="0" w:color="000000"/>
+              <w:left w:val="single" w:sz="4" w:space="0" w:color="000000"/>
+              <w:bottom w:val="single" w:sz="4" w:space="0" w:color="000000"/>
+              <w:right w:val="single" w:sz="4" w:space="0" w:color="000000"/>
+            </w:tcBorders>
+            <w:tcMar>
+              <w:top w:w="0" w:type="dxa"/>
+              <w:left w:w="80" w:type="dxa"/>
+              <w:bottom w:w="0" w:type="dxa"/>
+              <w:right w:w="80" w:type="dxa"/>
+            </w:tcMar>
+            <w:vAlign w:val="bottom"/>
+            <w:hideMark/>
+          </w:tcPr>
+          <w:p>
+            <w:pPr>
+              <w:ind w:left="720"/>
+              <w:jc w:val="center"/>
+              <w:rPr>
+                <w:b/>
+                <w:bCs/>
+                <w:lang w:val="es-GT"/>
+              </w:rPr>
+            </w:pPr>
+            <w:r>
+              <w:rPr>
+                <w:b/>
+                <w:bCs/>
+                <w:lang w:val="es-GT"/>
+              </w:rPr>
+              <w:t>Q70.00</w:t>
+            </w:r>
+          </w:p>
+        </w:tc>
+        <w:tc>
+          <w:tcPr>
+            <w:tcW w:w="0" w:type="auto"/>
+            <w:tcBorders>
+              <w:left w:val="single" w:sz="4" w:space="0" w:color="000000"/>
+            </w:tcBorders>
+            <w:tcMar>
+              <w:top w:w="100" w:type="dxa"/>
+              <w:left w:w="100" w:type="dxa"/>
+              <w:bottom w:w="100" w:type="dxa"/>
+              <w:right w:w="100" w:type="dxa"/>
+            </w:tcMar>
+            <w:hideMark/>
+          </w:tcPr>
+          <w:p>
+            <w:pPr>
+              <w:ind w:left="720"/>
+              <w:jc w:val="center"/>
+              <w:rPr>
+                <w:b/>
+                <w:bCs/>
+                <w:lang w:val="es-GT"/>
+              </w:rPr>
+            </w:pPr>
+          </w:p>
+        </w:tc>
+      </w:tr>
+      <w:tr>
+        <w:trPr>
+          <w:trHeight w:val="485"/>
+        </w:trPr>
+        <w:tc>
+          <w:tcPr>
+            <w:tcW w:w="0" w:type="auto"/>
+            <w:tcBorders>
+              <w:top w:val="single" w:sz="4" w:space="0" w:color="000000"/>
+              <w:left w:val="single" w:sz="4" w:space="0" w:color="000000"/>
+              <w:bottom w:val="single" w:sz="4" w:space="0" w:color="000000"/>
+              <w:right w:val="single" w:sz="4" w:space="0" w:color="000000"/>
+            </w:tcBorders>
+            <w:tcMar>
+              <w:top w:w="0" w:type="dxa"/>
+              <w:left w:w="80" w:type="dxa"/>
+              <w:bottom w:w="0" w:type="dxa"/>
+              <w:right w:w="80" w:type="dxa"/>
+            </w:tcMar>
+            <w:vAlign w:val="bottom"/>
+          </w:tcPr>
+          <w:p>
+            <w:pPr>
+              <w:ind w:left="720"/>
+              <w:jc w:val="center"/>
+              <w:rPr>
+                <w:b/>
+                <w:bCs/>
+                <w:lang w:val="es-GT"/>
+              </w:rPr>
+            </w:pPr>
+          </w:p>
+        </w:tc>
+        <w:tc>
+          <w:tcPr>
+            <w:tcW w:w="0" w:type="auto"/>
+            <w:tcBorders>
+              <w:top w:val="single" w:sz="4" w:space="0" w:color="000000"/>
+              <w:left w:val="single" w:sz="4" w:space="0" w:color="000000"/>
+              <w:bottom w:val="single" w:sz="4" w:space="0" w:color="000000"/>
+              <w:right w:val="single" w:sz="4" w:space="0" w:color="000000"/>
+            </w:tcBorders>
+            <w:tcMar>
+              <w:top w:w="0" w:type="dxa"/>
+              <w:left w:w="80" w:type="dxa"/>
+              <w:bottom w:w="0" w:type="dxa"/>
+              <w:right w:w="80" w:type="dxa"/>
+            </w:tcMar>
+            <w:vAlign w:val="bottom"/>
+          </w:tcPr>
+          <w:p>
+            <w:pPr>
+              <w:ind w:left="720"/>
+              <w:jc w:val="center"/>
+              <w:rPr>
+                <w:b/>
+                <w:bCs/>
+                <w:lang w:val="es-GT"/>
+              </w:rPr>
+            </w:pPr>
+          </w:p>
+        </w:tc>
+        <w:tc>
+          <w:tcPr>
+            <w:tcW w:w="0" w:type="auto"/>
+            <w:tcBorders>
+              <w:top w:val="single" w:sz="4" w:space="0" w:color="000000"/>
+              <w:left w:val="single" w:sz="4" w:space="0" w:color="000000"/>
+              <w:bottom w:val="single" w:sz="4" w:space="0" w:color="000000"/>
+              <w:right w:val="single" w:sz="4" w:space="0" w:color="000000"/>
+            </w:tcBorders>
+            <w:tcMar>
+              <w:top w:w="0" w:type="dxa"/>
+              <w:left w:w="80" w:type="dxa"/>
+              <w:bottom w:w="0" w:type="dxa"/>
+              <w:right w:w="80" w:type="dxa"/>
+            </w:tcMar>
+            <w:vAlign w:val="bottom"/>
+            <w:hideMark/>
+          </w:tcPr>
+          <w:p>
+            <w:pPr>
+              <w:ind w:left="720"/>
+              <w:jc w:val="center"/>
+              <w:rPr>
+                <w:b/>
+                <w:bCs/>
+                <w:lang w:val="es-GT"/>
+              </w:rPr>
+            </w:pPr>
+            <w:r>
+              <w:rPr>
+                <w:b/>
+                <w:bCs/>
+                <w:lang w:val="es-GT"/>
+              </w:rPr>
+              <w:t>Q7.50</w:t>
+            </w:r>
+          </w:p>
+        </w:tc>
+        <w:tc>
+          <w:tcPr>
+            <w:tcW w:w="0" w:type="auto"/>
+            <w:tcBorders>
+              <w:left w:val="single" w:sz="4" w:space="0" w:color="000000"/>
+            </w:tcBorders>
+            <w:tcMar>
+              <w:top w:w="100" w:type="dxa"/>
+              <w:left w:w="100" w:type="dxa"/>
+              <w:bottom w:w="100" w:type="dxa"/>
+              <w:right w:w="100" w:type="dxa"/>
+            </w:tcMar>
+            <w:hideMark/>
+          </w:tcPr>
+          <w:p>
+            <w:pPr>
+              <w:ind w:left="720"/>
+              <w:jc w:val="center"/>
+              <w:rPr>
+                <w:b/>
+                <w:bCs/>
+                <w:lang w:val="es-GT"/>
+              </w:rPr>
+            </w:pPr>
+          </w:p>
+        </w:tc>
+      </w:tr>
+      <w:tr>
+        <w:trPr>
+          <w:trHeight w:val="485"/>
+        </w:trPr>
+        <w:tc>
+          <w:tcPr>
+            <w:tcW w:w="0" w:type="auto"/>
+            <w:tcBorders>
+              <w:top w:val="single" w:sz="4" w:space="0" w:color="000000"/>
+              <w:left w:val="single" w:sz="4" w:space="0" w:color="000000"/>
+              <w:bottom w:val="single" w:sz="4" w:space="0" w:color="000000"/>
+              <w:right w:val="single" w:sz="4" w:space="0" w:color="000000"/>
+            </w:tcBorders>
+            <w:tcMar>
+              <w:top w:w="0" w:type="dxa"/>
+              <w:left w:w="80" w:type="dxa"/>
+              <w:bottom w:w="0" w:type="dxa"/>
+              <w:right w:w="80" w:type="dxa"/>
+            </w:tcMar>
+            <w:vAlign w:val="bottom"/>
+          </w:tcPr>
+          <w:p>
+            <w:pPr>
+              <w:ind w:left="720"/>
+              <w:jc w:val="center"/>
+              <w:rPr>
+                <w:b/>
+                <w:bCs/>
+                <w:lang w:val="es-GT"/>
+              </w:rPr>
+            </w:pPr>
+          </w:p>
+        </w:tc>
+        <w:tc>
+          <w:tcPr>
+            <w:tcW w:w="0" w:type="auto"/>
+            <w:tcBorders>
+              <w:top w:val="single" w:sz="4" w:space="0" w:color="000000"/>
+              <w:left w:val="single" w:sz="4" w:space="0" w:color="000000"/>
+              <w:bottom w:val="single" w:sz="4" w:space="0" w:color="000000"/>
+              <w:right w:val="single" w:sz="4" w:space="0" w:color="000000"/>
+            </w:tcBorders>
+            <w:tcMar>
+              <w:top w:w="0" w:type="dxa"/>
+              <w:left w:w="80" w:type="dxa"/>
+              <w:bottom w:w="0" w:type="dxa"/>
+              <w:right w:w="80" w:type="dxa"/>
+            </w:tcMar>
+            <w:vAlign w:val="bottom"/>
+          </w:tcPr>
+          <w:p>
+            <w:pPr>
+              <w:ind w:left="720"/>
+              <w:jc w:val="center"/>
+              <w:rPr>
+                <w:b/>
+                <w:bCs/>
+                <w:lang w:val="es-GT"/>
+              </w:rPr>
+            </w:pPr>
+          </w:p>
+        </w:tc>
+        <w:tc>
+          <w:tcPr>
+            <w:tcW w:w="0" w:type="auto"/>
+            <w:tcBorders>
+              <w:top w:val="single" w:sz="4" w:space="0" w:color="000000"/>
+              <w:left w:val="single" w:sz="4" w:space="0" w:color="000000"/>
+              <w:bottom w:val="single" w:sz="4" w:space="0" w:color="000000"/>
+              <w:right w:val="single" w:sz="4" w:space="0" w:color="000000"/>
+            </w:tcBorders>
+            <w:tcMar>
+              <w:top w:w="0" w:type="dxa"/>
+              <w:left w:w="80" w:type="dxa"/>
+              <w:bottom w:w="0" w:type="dxa"/>
+              <w:right w:w="80" w:type="dxa"/>
+            </w:tcMar>
+            <w:vAlign w:val="bottom"/>
+            <w:hideMark/>
+          </w:tcPr>
+          <w:p>
+            <w:pPr>
+              <w:ind w:left="720"/>
+              <w:jc w:val="center"/>
+              <w:rPr>
+                <w:b/>
+                <w:bCs/>
+                <w:lang w:val="es-GT"/>
+              </w:rPr>
+            </w:pPr>
+            <w:r>
+              <w:rPr>
+                <w:b/>
+                <w:bCs/>
+                <w:lang w:val="es-GT"/>
+              </w:rPr>
+              <w:t>Q7.50</w:t>
+            </w:r>
+          </w:p>
+        </w:tc>
+        <w:tc>
+          <w:tcPr>
+            <w:tcW w:w="0" w:type="auto"/>
+            <w:tcBorders>
+              <w:left w:val="single" w:sz="4" w:space="0" w:color="000000"/>
+            </w:tcBorders>
+            <w:tcMar>
+              <w:top w:w="100" w:type="dxa"/>
+              <w:left w:w="100" w:type="dxa"/>
+              <w:bottom w:w="100" w:type="dxa"/>
+              <w:right w:w="100" w:type="dxa"/>
+            </w:tcMar>
+            <w:hideMark/>
+          </w:tcPr>
+          <w:p>
+            <w:pPr>
+              <w:ind w:left="720"/>
+              <w:jc w:val="center"/>
+              <w:rPr>
+                <w:b/>
+                <w:bCs/>
+                <w:lang w:val="es-GT"/>
+              </w:rPr>
+            </w:pPr>
+          </w:p>
+        </w:tc>
+      </w:tr>
+      <w:tr>
+        <w:trPr>
+          <w:trHeight w:val="485"/>
+        </w:trPr>
+        <w:tc>
+          <w:tcPr>
+            <w:tcW w:w="0" w:type="auto"/>
+            <w:tcBorders>
+              <w:top w:val="single" w:sz="4" w:space="0" w:color="000000"/>
+              <w:left w:val="single" w:sz="4" w:space="0" w:color="000000"/>
+              <w:bottom w:val="single" w:sz="4" w:space="0" w:color="000000"/>
+              <w:right w:val="single" w:sz="4" w:space="0" w:color="000000"/>
+            </w:tcBorders>
+            <w:tcMar>
+              <w:top w:w="0" w:type="dxa"/>
+              <w:left w:w="80" w:type="dxa"/>
+              <w:bottom w:w="0" w:type="dxa"/>
+              <w:right w:w="80" w:type="dxa"/>
+            </w:tcMar>
+            <w:vAlign w:val="bottom"/>
+          </w:tcPr>
+          <w:p>
+            <w:pPr>
+              <w:ind w:left="720"/>
+              <w:jc w:val="center"/>
+              <w:rPr>
+                <w:b/>
+                <w:bCs/>
+                <w:lang w:val="es-GT"/>
+              </w:rPr>
+            </w:pPr>
+          </w:p>
+        </w:tc>
+        <w:tc>
+          <w:tcPr>
+            <w:tcW w:w="0" w:type="auto"/>
+            <w:tcBorders>
+              <w:top w:val="single" w:sz="4" w:space="0" w:color="000000"/>
+              <w:left w:val="single" w:sz="4" w:space="0" w:color="000000"/>
+              <w:bottom w:val="single" w:sz="4" w:space="0" w:color="000000"/>
+              <w:right w:val="single" w:sz="4" w:space="0" w:color="000000"/>
+            </w:tcBorders>
+            <w:tcMar>
+              <w:top w:w="0" w:type="dxa"/>
+              <w:left w:w="80" w:type="dxa"/>
+              <w:bottom w:w="0" w:type="dxa"/>
+              <w:right w:w="80" w:type="dxa"/>
+            </w:tcMar>
+            <w:vAlign w:val="bottom"/>
+          </w:tcPr>
+          <w:p>
+            <w:pPr>
+              <w:ind w:left="720"/>
+              <w:jc w:val="center"/>
+              <w:rPr>
+                <w:b/>
+                <w:bCs/>
+                <w:lang w:val="es-GT"/>
+              </w:rPr>
+            </w:pPr>
+          </w:p>
+        </w:tc>
+        <w:tc>
+          <w:tcPr>
+            <w:tcW w:w="0" w:type="auto"/>
+            <w:tcBorders>
+              <w:top w:val="single" w:sz="4" w:space="0" w:color="000000"/>
+              <w:left w:val="single" w:sz="4" w:space="0" w:color="000000"/>
+              <w:bottom w:val="single" w:sz="4" w:space="0" w:color="000000"/>
+              <w:right w:val="single" w:sz="4" w:space="0" w:color="000000"/>
+            </w:tcBorders>
+            <w:tcMar>
+              <w:top w:w="0" w:type="dxa"/>
+              <w:left w:w="80" w:type="dxa"/>
+              <w:bottom w:w="0" w:type="dxa"/>
+              <w:right w:w="80" w:type="dxa"/>
+            </w:tcMar>
+            <w:vAlign w:val="bottom"/>
+            <w:hideMark/>
+          </w:tcPr>
+          <w:p>
+            <w:pPr>
+              <w:ind w:left="720"/>
+              <w:jc w:val="center"/>
+              <w:rPr>
+                <w:b/>
+                <w:bCs/>
+                <w:lang w:val="es-GT"/>
+              </w:rPr>
+            </w:pPr>
+            <w:r>
+              <w:rPr>
+                <w:b/>
+                <w:bCs/>
+                <w:lang w:val="es-GT"/>
+              </w:rPr>
+              <w:t>Q98.00</w:t>
+            </w:r>
+          </w:p>
+        </w:tc>
+        <w:tc>
+          <w:tcPr>
+            <w:tcW w:w="0" w:type="auto"/>
+            <w:tcBorders>
+              <w:left w:val="single" w:sz="4" w:space="0" w:color="000000"/>
+            </w:tcBorders>
+            <w:tcMar>
+              <w:top w:w="100" w:type="dxa"/>
+              <w:left w:w="100" w:type="dxa"/>
+              <w:bottom w:w="100" w:type="dxa"/>
+              <w:right w:w="100" w:type="dxa"/>
+            </w:tcMar>
+            <w:hideMark/>
+          </w:tcPr>
+          <w:p>
+            <w:pPr>
+              <w:ind w:left="720"/>
+              <w:jc w:val="center"/>
+              <w:rPr>
+                <w:b/>
+                <w:bCs/>
+                <w:lang w:val="es-GT"/>
+              </w:rPr>
+            </w:pPr>
+          </w:p>
+        </w:tc>
+      </w:tr>
+      <w:tr>
+        <w:trPr>
+          <w:trHeight w:val="485"/>
+        </w:trPr>
+        <w:tc>
+          <w:tcPr>
+            <w:tcW w:w="0" w:type="auto"/>
+            <w:tcBorders>
+              <w:top w:val="single" w:sz="4" w:space="0" w:color="000000"/>
+              <w:left w:val="single" w:sz="4" w:space="0" w:color="000000"/>
+              <w:bottom w:val="single" w:sz="4" w:space="0" w:color="000000"/>
+              <w:right w:val="single" w:sz="4" w:space="0" w:color="000000"/>
+            </w:tcBorders>
+            <w:tcMar>
+              <w:top w:w="0" w:type="dxa"/>
+              <w:left w:w="80" w:type="dxa"/>
+              <w:bottom w:w="0" w:type="dxa"/>
+              <w:right w:w="80" w:type="dxa"/>
+            </w:tcMar>
+            <w:vAlign w:val="bottom"/>
+          </w:tcPr>
+          <w:p>
+            <w:pPr>
+              <w:ind w:left="720"/>
+              <w:jc w:val="center"/>
+              <w:rPr>
+                <w:b/>
+                <w:bCs/>
+                <w:lang w:val="es-GT"/>
+              </w:rPr>
+            </w:pPr>
+          </w:p>
+        </w:tc>
+        <w:tc>
+          <w:tcPr>
+            <w:tcW w:w="0" w:type="auto"/>
+            <w:tcBorders>
+              <w:top w:val="single" w:sz="4" w:space="0" w:color="000000"/>
+              <w:left w:val="single" w:sz="4" w:space="0" w:color="000000"/>
+              <w:bottom w:val="single" w:sz="4" w:space="0" w:color="000000"/>
+              <w:right w:val="single" w:sz="4" w:space="0" w:color="000000"/>
+            </w:tcBorders>
+            <w:tcMar>
+              <w:top w:w="0" w:type="dxa"/>
+              <w:left w:w="80" w:type="dxa"/>
+              <w:bottom w:w="0" w:type="dxa"/>
+              <w:right w:w="80" w:type="dxa"/>
+            </w:tcMar>
+            <w:vAlign w:val="bottom"/>
+          </w:tcPr>
+          <w:p>
+            <w:pPr>
+              <w:ind w:left="720"/>
+              <w:jc w:val="center"/>
+              <w:rPr>
+                <w:b/>
+                <w:bCs/>
+                <w:lang w:val="es-GT"/>
+              </w:rPr>
+            </w:pPr>
+          </w:p>
+        </w:tc>
+        <w:tc>
+          <w:tcPr>
+            <w:tcW w:w="0" w:type="auto"/>
+            <w:tcBorders>
+              <w:top w:val="single" w:sz="4" w:space="0" w:color="000000"/>
+              <w:left w:val="single" w:sz="4" w:space="0" w:color="000000"/>
+              <w:bottom w:val="single" w:sz="4" w:space="0" w:color="000000"/>
+              <w:right w:val="single" w:sz="4" w:space="0" w:color="000000"/>
+            </w:tcBorders>
+            <w:tcMar>
+              <w:top w:w="0" w:type="dxa"/>
+              <w:left w:w="80" w:type="dxa"/>
+              <w:bottom w:w="0" w:type="dxa"/>
+              <w:right w:w="80" w:type="dxa"/>
+            </w:tcMar>
+            <w:vAlign w:val="bottom"/>
+            <w:hideMark/>
+          </w:tcPr>
+          <w:p>
+            <w:pPr>
+              <w:ind w:left="720"/>
+              <w:jc w:val="center"/>
+              <w:rPr>
+                <w:b/>
+                <w:bCs/>
+                <w:lang w:val="es-GT"/>
+              </w:rPr>
+            </w:pPr>
+            <w:r>
+              <w:rPr>
+                <w:b/>
+                <w:bCs/>
+                <w:lang w:val="es-GT"/>
+              </w:rPr>
+              <w:t>Q17.50</w:t>
+            </w:r>
+          </w:p>
+        </w:tc>
+        <w:tc>
+          <w:tcPr>
+            <w:tcW w:w="0" w:type="auto"/>
+            <w:tcBorders>
+              <w:left w:val="single" w:sz="4" w:space="0" w:color="000000"/>
+            </w:tcBorders>
+            <w:tcMar>
+              <w:top w:w="100" w:type="dxa"/>
+              <w:left w:w="100" w:type="dxa"/>
+              <w:bottom w:w="100" w:type="dxa"/>
+              <w:right w:w="100" w:type="dxa"/>
+            </w:tcMar>
+            <w:hideMark/>
+          </w:tcPr>
+          <w:p>
+            <w:pPr>
+              <w:ind w:left="720"/>
+              <w:jc w:val="center"/>
+              <w:rPr>
+                <w:b/>
+                <w:bCs/>
+                <w:lang w:val="es-GT"/>
+              </w:rPr>
+            </w:pPr>
+          </w:p>
+        </w:tc>
+      </w:tr>
+      <w:tr>
+        <w:trPr>
+          <w:trHeight w:val="485"/>
+        </w:trPr>
+        <w:tc>
+          <w:tcPr>
+            <w:tcW w:w="0" w:type="auto"/>
+            <w:tcBorders>
+              <w:top w:val="single" w:sz="4" w:space="0" w:color="000000"/>
+              <w:left w:val="single" w:sz="4" w:space="0" w:color="000000"/>
+              <w:bottom w:val="single" w:sz="4" w:space="0" w:color="000000"/>
+              <w:right w:val="single" w:sz="4" w:space="0" w:color="000000"/>
+            </w:tcBorders>
+            <w:tcMar>
+              <w:top w:w="0" w:type="dxa"/>
+              <w:left w:w="80" w:type="dxa"/>
+              <w:bottom w:w="0" w:type="dxa"/>
+              <w:right w:w="80" w:type="dxa"/>
+            </w:tcMar>
+            <w:vAlign w:val="bottom"/>
+          </w:tcPr>
+          <w:p>
+            <w:pPr>
+              <w:ind w:left="720"/>
+              <w:jc w:val="center"/>
+              <w:rPr>
+                <w:b/>
+                <w:bCs/>
+                <w:lang w:val="es-GT"/>
+              </w:rPr>
+            </w:pPr>
+          </w:p>
+        </w:tc>
+        <w:tc>
+          <w:tcPr>
+            <w:tcW w:w="0" w:type="auto"/>
+            <w:tcBorders>
+              <w:top w:val="single" w:sz="4" w:space="0" w:color="000000"/>
+              <w:left w:val="single" w:sz="4" w:space="0" w:color="000000"/>
+              <w:bottom w:val="single" w:sz="4" w:space="0" w:color="000000"/>
+              <w:right w:val="single" w:sz="4" w:space="0" w:color="000000"/>
+            </w:tcBorders>
+            <w:tcMar>
+              <w:top w:w="0" w:type="dxa"/>
+              <w:left w:w="80" w:type="dxa"/>
+              <w:bottom w:w="0" w:type="dxa"/>
+              <w:right w:w="80" w:type="dxa"/>
+            </w:tcMar>
+            <w:vAlign w:val="bottom"/>
+          </w:tcPr>
+          <w:p>
+            <w:pPr>
+              <w:ind w:left="720"/>
+              <w:jc w:val="center"/>
+              <w:rPr>
+                <w:b/>
+                <w:bCs/>
+                <w:lang w:val="es-GT"/>
+              </w:rPr>
+            </w:pPr>
+          </w:p>
+        </w:tc>
+        <w:tc>
+          <w:tcPr>
+            <w:tcW w:w="0" w:type="auto"/>
+            <w:tcBorders>
+              <w:top w:val="single" w:sz="4" w:space="0" w:color="000000"/>
+              <w:left w:val="single" w:sz="4" w:space="0" w:color="000000"/>
+              <w:bottom w:val="single" w:sz="4" w:space="0" w:color="000000"/>
+              <w:right w:val="single" w:sz="4" w:space="0" w:color="000000"/>
+            </w:tcBorders>
+            <w:tcMar>
+              <w:top w:w="0" w:type="dxa"/>
+              <w:left w:w="80" w:type="dxa"/>
+              <w:bottom w:w="0" w:type="dxa"/>
+              <w:right w:w="80" w:type="dxa"/>
+            </w:tcMar>
+            <w:vAlign w:val="bottom"/>
+            <w:hideMark/>
+          </w:tcPr>
+          <w:p>
+            <w:pPr>
+              <w:ind w:left="720"/>
+              <w:jc w:val="center"/>
+              <w:rPr>
+                <w:b/>
+                <w:bCs/>
+                <w:lang w:val="es-GT"/>
+              </w:rPr>
+            </w:pPr>
+            <w:r>
+              <w:rPr>
+                <w:b/>
+                <w:bCs/>
+                <w:lang w:val="es-GT"/>
+              </w:rPr>
+              <w:t>Q19.00</w:t>
+            </w:r>
+          </w:p>
+        </w:tc>
+        <w:tc>
+          <w:tcPr>
+            <w:tcW w:w="0" w:type="auto"/>
+            <w:tcBorders>
+              <w:left w:val="single" w:sz="4" w:space="0" w:color="000000"/>
+            </w:tcBorders>
+            <w:tcMar>
+              <w:top w:w="100" w:type="dxa"/>
+              <w:left w:w="100" w:type="dxa"/>
+              <w:bottom w:w="100" w:type="dxa"/>
+              <w:right w:w="100" w:type="dxa"/>
+            </w:tcMar>
+            <w:hideMark/>
+          </w:tcPr>
+          <w:p>
+            <w:pPr>
+              <w:ind w:left="720"/>
+              <w:jc w:val="center"/>
+              <w:rPr>
+                <w:b/>
+                <w:bCs/>
+                <w:lang w:val="es-GT"/>
+              </w:rPr>
+            </w:pPr>
+          </w:p>
+        </w:tc>
+      </w:tr>
+      <w:tr>
+        <w:trPr>
+          <w:trHeight w:val="485"/>
+        </w:trPr>
+        <w:tc>
+          <w:tcPr>
+            <w:tcW w:w="0" w:type="auto"/>
+            <w:tcBorders>
+              <w:top w:val="single" w:sz="4" w:space="0" w:color="000000"/>
+              <w:left w:val="single" w:sz="4" w:space="0" w:color="000000"/>
+              <w:bottom w:val="single" w:sz="4" w:space="0" w:color="000000"/>
+              <w:right w:val="single" w:sz="4" w:space="0" w:color="000000"/>
+            </w:tcBorders>
+            <w:tcMar>
+              <w:top w:w="0" w:type="dxa"/>
+              <w:left w:w="80" w:type="dxa"/>
+              <w:bottom w:w="0" w:type="dxa"/>
+              <w:right w:w="80" w:type="dxa"/>
+            </w:tcMar>
+            <w:vAlign w:val="bottom"/>
+          </w:tcPr>
+          <w:p>
+            <w:pPr>
+              <w:ind w:left="720"/>
+              <w:jc w:val="center"/>
+              <w:rPr>
+                <w:b/>
+                <w:bCs/>
+                <w:lang w:val="es-GT"/>
+              </w:rPr>
+            </w:pPr>
+          </w:p>
+        </w:tc>
+        <w:tc>
+          <w:tcPr>
+            <w:tcW w:w="0" w:type="auto"/>
+            <w:tcBorders>
+              <w:top w:val="single" w:sz="4" w:space="0" w:color="000000"/>
+              <w:left w:val="single" w:sz="4" w:space="0" w:color="000000"/>
+              <w:bottom w:val="single" w:sz="4" w:space="0" w:color="000000"/>
+              <w:right w:val="single" w:sz="4" w:space="0" w:color="000000"/>
+            </w:tcBorders>
+            <w:tcMar>
+              <w:top w:w="0" w:type="dxa"/>
+              <w:left w:w="80" w:type="dxa"/>
+              <w:bottom w:w="0" w:type="dxa"/>
+              <w:right w:w="80" w:type="dxa"/>
+            </w:tcMar>
+            <w:vAlign w:val="bottom"/>
+          </w:tcPr>
+          <w:p>
+            <w:pPr>
+              <w:ind w:left="720"/>
+              <w:jc w:val="center"/>
+              <w:rPr>
+                <w:b/>
+                <w:bCs/>
+                <w:lang w:val="es-GT"/>
+              </w:rPr>
+            </w:pPr>
+          </w:p>
+        </w:tc>
+        <w:tc>
+          <w:tcPr>
+            <w:tcW w:w="0" w:type="auto"/>
+            <w:tcBorders>
+              <w:top w:val="single" w:sz="4" w:space="0" w:color="000000"/>
+              <w:left w:val="single" w:sz="4" w:space="0" w:color="000000"/>
+              <w:bottom w:val="single" w:sz="4" w:space="0" w:color="000000"/>
+              <w:right w:val="single" w:sz="4" w:space="0" w:color="000000"/>
+            </w:tcBorders>
+            <w:tcMar>
+              <w:top w:w="0" w:type="dxa"/>
+              <w:left w:w="80" w:type="dxa"/>
+              <w:bottom w:w="0" w:type="dxa"/>
+              <w:right w:w="80" w:type="dxa"/>
+            </w:tcMar>
+            <w:vAlign w:val="bottom"/>
+            <w:hideMark/>
+          </w:tcPr>
+          <w:p>
+            <w:pPr>
+              <w:ind w:left="720"/>
+              <w:jc w:val="center"/>
+              <w:rPr>
+                <w:b/>
+                <w:bCs/>
+                <w:lang w:val="es-GT"/>
+              </w:rPr>
+            </w:pPr>
+            <w:r>
+              <w:rPr>
+                <w:b/>
+                <w:bCs/>
+                <w:lang w:val="es-GT"/>
+              </w:rPr>
+              <w:t>Q134.50</w:t>
+            </w:r>
+          </w:p>
+        </w:tc>
+        <w:tc>
+          <w:tcPr>
+            <w:tcW w:w="0" w:type="auto"/>
+            <w:tcBorders>
+              <w:left w:val="single" w:sz="4" w:space="0" w:color="000000"/>
+            </w:tcBorders>
+            <w:tcMar>
+              <w:top w:w="100" w:type="dxa"/>
+              <w:left w:w="100" w:type="dxa"/>
+              <w:bottom w:w="100" w:type="dxa"/>
+              <w:right w:w="100" w:type="dxa"/>
+            </w:tcMar>
+            <w:hideMark/>
+          </w:tcPr>
+          <w:p>
+            <w:pPr>
+              <w:ind w:left="720"/>
+              <w:jc w:val="center"/>
+              <w:rPr>
+                <w:b/>
+                <w:bCs/>
+                <w:lang w:val="es-GT"/>
+              </w:rPr>
+            </w:pPr>
+          </w:p>
+        </w:tc>
+      </w:tr>
+      <w:tr>
+        <w:trPr>
+          <w:trHeight w:val="485"/>
+        </w:trPr>
+        <w:tc>
+          <w:tcPr>
+            <w:tcW w:w="0" w:type="auto"/>
+            <w:tcBorders>
+              <w:top w:val="single" w:sz="4" w:space="0" w:color="000000"/>
+              <w:left w:val="single" w:sz="4" w:space="0" w:color="000000"/>
+              <w:bottom w:val="single" w:sz="4" w:space="0" w:color="000000"/>
+              <w:right w:val="single" w:sz="4" w:space="0" w:color="000000"/>
+            </w:tcBorders>
+            <w:tcMar>
+              <w:top w:w="0" w:type="dxa"/>
+              <w:left w:w="80" w:type="dxa"/>
+              <w:bottom w:w="0" w:type="dxa"/>
+              <w:right w:w="80" w:type="dxa"/>
+            </w:tcMar>
+            <w:vAlign w:val="bottom"/>
+          </w:tcPr>
+          <w:p>
+            <w:pPr>
+              <w:ind w:left="720"/>
+              <w:jc w:val="center"/>
+              <w:rPr>
+                <w:b/>
+                <w:bCs/>
+                <w:lang w:val="es-GT"/>
+              </w:rPr>
+            </w:pPr>
+          </w:p>
+        </w:tc>
+        <w:tc>
+          <w:tcPr>
+            <w:tcW w:w="0" w:type="auto"/>
+            <w:tcBorders>
+              <w:top w:val="single" w:sz="4" w:space="0" w:color="000000"/>
+              <w:left w:val="single" w:sz="4" w:space="0" w:color="000000"/>
+              <w:bottom w:val="single" w:sz="4" w:space="0" w:color="000000"/>
+              <w:right w:val="single" w:sz="4" w:space="0" w:color="000000"/>
+            </w:tcBorders>
+            <w:tcMar>
+              <w:top w:w="0" w:type="dxa"/>
+              <w:left w:w="80" w:type="dxa"/>
+              <w:bottom w:w="0" w:type="dxa"/>
+              <w:right w:w="80" w:type="dxa"/>
+            </w:tcMar>
+            <w:vAlign w:val="bottom"/>
+          </w:tcPr>
+          <w:p>
+            <w:pPr>
+              <w:ind w:left="720"/>
+              <w:jc w:val="center"/>
+              <w:rPr>
+                <w:b/>
+                <w:bCs/>
+                <w:lang w:val="es-GT"/>
+              </w:rPr>
+            </w:pPr>
+          </w:p>
+        </w:tc>
+        <w:tc>
+          <w:tcPr>
+            <w:tcW w:w="0" w:type="auto"/>
+            <w:tcBorders>
+              <w:top w:val="single" w:sz="4" w:space="0" w:color="000000"/>
+              <w:left w:val="single" w:sz="4" w:space="0" w:color="000000"/>
+              <w:bottom w:val="single" w:sz="4" w:space="0" w:color="000000"/>
+              <w:right w:val="single" w:sz="4" w:space="0" w:color="000000"/>
+            </w:tcBorders>
+            <w:tcMar>
+              <w:top w:w="0" w:type="dxa"/>
+              <w:left w:w="80" w:type="dxa"/>
+              <w:bottom w:w="0" w:type="dxa"/>
+              <w:right w:w="80" w:type="dxa"/>
+            </w:tcMar>
+            <w:vAlign w:val="bottom"/>
+            <w:hideMark/>
+          </w:tcPr>
+          <w:p>
+            <w:pPr>
+              <w:ind w:left="720"/>
+              <w:jc w:val="center"/>
+              <w:rPr>
+                <w:b/>
+                <w:bCs/>
+                <w:lang w:val="es-GT"/>
+              </w:rPr>
+            </w:pPr>
+            <w:r>
+              <w:rPr>
+                <w:b/>
+                <w:bCs/>
+                <w:lang w:val="es-GT"/>
+              </w:rPr>
+              <w:t>Q36.00</w:t>
+            </w:r>
+          </w:p>
+        </w:tc>
+        <w:tc>
+          <w:tcPr>
+            <w:tcW w:w="0" w:type="auto"/>
+            <w:tcBorders>
+              <w:left w:val="single" w:sz="4" w:space="0" w:color="000000"/>
+            </w:tcBorders>
+            <w:tcMar>
+              <w:top w:w="100" w:type="dxa"/>
+              <w:left w:w="100" w:type="dxa"/>
+              <w:bottom w:w="100" w:type="dxa"/>
+              <w:right w:w="100" w:type="dxa"/>
+            </w:tcMar>
+            <w:hideMark/>
+          </w:tcPr>
+          <w:p>
+            <w:pPr>
+              <w:ind w:left="720"/>
+              <w:jc w:val="center"/>
+              <w:rPr>
+                <w:b/>
+                <w:bCs/>
+                <w:lang w:val="es-GT"/>
+              </w:rPr>
+            </w:pPr>
+          </w:p>
+        </w:tc>
+      </w:tr>
+      <w:tr>
+        <w:trPr>
+          <w:trHeight w:val="485"/>
+        </w:trPr>
+        <w:tc>
+          <w:tcPr>
+            <w:tcW w:w="0" w:type="auto"/>
+            <w:tcBorders>
+              <w:top w:val="single" w:sz="4" w:space="0" w:color="000000"/>
+              <w:left w:val="single" w:sz="4" w:space="0" w:color="000000"/>
+              <w:bottom w:val="single" w:sz="4" w:space="0" w:color="000000"/>
+              <w:right w:val="single" w:sz="4" w:space="0" w:color="000000"/>
+            </w:tcBorders>
+            <w:tcMar>
+              <w:top w:w="0" w:type="dxa"/>
+              <w:left w:w="80" w:type="dxa"/>
+              <w:bottom w:w="0" w:type="dxa"/>
+              <w:right w:w="80" w:type="dxa"/>
+            </w:tcMar>
+            <w:vAlign w:val="bottom"/>
+          </w:tcPr>
+          <w:p>
+            <w:pPr>
+              <w:ind w:left="720"/>
+              <w:jc w:val="center"/>
+              <w:rPr>
+                <w:b/>
+                <w:bCs/>
+                <w:lang w:val="es-GT"/>
+              </w:rPr>
+            </w:pPr>
+          </w:p>
+        </w:tc>
+        <w:tc>
+          <w:tcPr>
+            <w:tcW w:w="0" w:type="auto"/>
+            <w:tcBorders>
+              <w:top w:val="single" w:sz="4" w:space="0" w:color="000000"/>
+              <w:left w:val="single" w:sz="4" w:space="0" w:color="000000"/>
+              <w:bottom w:val="single" w:sz="4" w:space="0" w:color="000000"/>
+              <w:right w:val="single" w:sz="4" w:space="0" w:color="000000"/>
+            </w:tcBorders>
+            <w:tcMar>
+              <w:top w:w="0" w:type="dxa"/>
+              <w:left w:w="80" w:type="dxa"/>
+              <w:bottom w:w="0" w:type="dxa"/>
+              <w:right w:w="80" w:type="dxa"/>
+            </w:tcMar>
+            <w:vAlign w:val="bottom"/>
+          </w:tcPr>
+          <w:p>
+            <w:pPr>
+              <w:ind w:left="720"/>
+              <w:jc w:val="center"/>
+              <w:rPr>
+                <w:b/>
+                <w:bCs/>
+                <w:lang w:val="es-GT"/>
+              </w:rPr>
+            </w:pPr>
+          </w:p>
+        </w:tc>
+        <w:tc>
+          <w:tcPr>
+            <w:tcW w:w="0" w:type="auto"/>
+            <w:tcBorders>
+              <w:top w:val="single" w:sz="4" w:space="0" w:color="000000"/>
+              <w:left w:val="single" w:sz="4" w:space="0" w:color="000000"/>
+              <w:bottom w:val="single" w:sz="4" w:space="0" w:color="000000"/>
+              <w:right w:val="single" w:sz="4" w:space="0" w:color="000000"/>
+            </w:tcBorders>
+            <w:tcMar>
+              <w:top w:w="0" w:type="dxa"/>
+              <w:left w:w="80" w:type="dxa"/>
+              <w:bottom w:w="0" w:type="dxa"/>
+              <w:right w:w="80" w:type="dxa"/>
+            </w:tcMar>
+            <w:vAlign w:val="bottom"/>
+            <w:hideMark/>
+          </w:tcPr>
+          <w:p>
+            <w:pPr>
+              <w:ind w:left="720"/>
+              <w:jc w:val="center"/>
+              <w:rPr>
+                <w:b/>
+                <w:bCs/>
+                <w:lang w:val="es-GT"/>
+              </w:rPr>
+            </w:pPr>
+            <w:r>
+              <w:rPr>
+                <w:b/>
+                <w:bCs/>
+                <w:lang w:val="es-GT"/>
+              </w:rPr>
+              <w:t>Q36.00</w:t>
+            </w:r>
+          </w:p>
+        </w:tc>
+        <w:tc>
+          <w:tcPr>
+            <w:tcW w:w="0" w:type="auto"/>
+            <w:tcBorders>
+              <w:left w:val="single" w:sz="4" w:space="0" w:color="000000"/>
+            </w:tcBorders>
+            <w:tcMar>
+              <w:top w:w="100" w:type="dxa"/>
+              <w:left w:w="100" w:type="dxa"/>
+              <w:bottom w:w="100" w:type="dxa"/>
+              <w:right w:w="100" w:type="dxa"/>
+            </w:tcMar>
+            <w:hideMark/>
+          </w:tcPr>
+          <w:p>
+            <w:pPr>
+              <w:ind w:left="720"/>
+              <w:jc w:val="center"/>
+              <w:rPr>
+                <w:b/>
+                <w:bCs/>
+                <w:lang w:val="es-GT"/>
+              </w:rPr>
+            </w:pPr>
+          </w:p>
+        </w:tc>
+      </w:tr>
+      <w:tr>
+        <w:trPr>
+          <w:trHeight w:val="485"/>
+        </w:trPr>
+        <w:tc>
+          <w:tcPr>
+            <w:tcW w:w="0" w:type="auto"/>
+            <w:tcBorders>
+              <w:top w:val="single" w:sz="4" w:space="0" w:color="000000"/>
+              <w:left w:val="single" w:sz="4" w:space="0" w:color="000000"/>
+              <w:bottom w:val="single" w:sz="4" w:space="0" w:color="000000"/>
+              <w:right w:val="single" w:sz="4" w:space="0" w:color="000000"/>
+            </w:tcBorders>
+            <w:tcMar>
+              <w:top w:w="0" w:type="dxa"/>
+              <w:left w:w="80" w:type="dxa"/>
+              <w:bottom w:w="0" w:type="dxa"/>
+              <w:right w:w="80" w:type="dxa"/>
+            </w:tcMar>
+            <w:vAlign w:val="bottom"/>
+          </w:tcPr>
+          <w:p>
+            <w:pPr>
+              <w:ind w:left="720"/>
+              <w:jc w:val="center"/>
+              <w:rPr>
+                <w:b/>
+                <w:bCs/>
+                <w:lang w:val="es-GT"/>
+              </w:rPr>
+            </w:pPr>
+          </w:p>
+        </w:tc>
+        <w:tc>
+          <w:tcPr>
+            <w:tcW w:w="0" w:type="auto"/>
+            <w:tcBorders>
+              <w:top w:val="single" w:sz="4" w:space="0" w:color="000000"/>
+              <w:left w:val="single" w:sz="4" w:space="0" w:color="000000"/>
+              <w:bottom w:val="single" w:sz="4" w:space="0" w:color="000000"/>
+              <w:right w:val="single" w:sz="4" w:space="0" w:color="000000"/>
+            </w:tcBorders>
+            <w:tcMar>
+              <w:top w:w="0" w:type="dxa"/>
+              <w:left w:w="80" w:type="dxa"/>
+              <w:bottom w:w="0" w:type="dxa"/>
+              <w:right w:w="80" w:type="dxa"/>
+            </w:tcMar>
+            <w:vAlign w:val="bottom"/>
+          </w:tcPr>
+          <w:p>
+            <w:pPr>
+              <w:ind w:left="720"/>
+              <w:jc w:val="center"/>
+              <w:rPr>
+                <w:b/>
+                <w:bCs/>
+                <w:lang w:val="es-GT"/>
+              </w:rPr>
+            </w:pPr>
+          </w:p>
+        </w:tc>
+        <w:tc>
+          <w:tcPr>
+            <w:tcW w:w="0" w:type="auto"/>
+            <w:tcBorders>
+              <w:top w:val="single" w:sz="4" w:space="0" w:color="000000"/>
+              <w:left w:val="single" w:sz="4" w:space="0" w:color="000000"/>
+              <w:bottom w:val="single" w:sz="4" w:space="0" w:color="000000"/>
+              <w:right w:val="single" w:sz="4" w:space="0" w:color="000000"/>
+            </w:tcBorders>
+            <w:tcMar>
+              <w:top w:w="0" w:type="dxa"/>
+              <w:left w:w="80" w:type="dxa"/>
+              <w:bottom w:w="0" w:type="dxa"/>
+              <w:right w:w="80" w:type="dxa"/>
+            </w:tcMar>
+            <w:vAlign w:val="bottom"/>
+            <w:hideMark/>
+          </w:tcPr>
+          <w:p>
+            <w:pPr>
+              <w:ind w:left="720"/>
+              <w:jc w:val="center"/>
+              <w:rPr>
+                <w:b/>
+                <w:bCs/>
+                <w:lang w:val="es-GT"/>
+              </w:rPr>
+            </w:pPr>
+            <w:r>
+              <w:rPr>
+                <w:b/>
+                <w:bCs/>
+                <w:lang w:val="es-GT"/>
+              </w:rPr>
+              <w:t>Q924.85</w:t>
+            </w:r>
+          </w:p>
+        </w:tc>
+        <w:tc>
+          <w:tcPr>
+            <w:tcW w:w="0" w:type="auto"/>
+            <w:tcBorders>
+              <w:left w:val="single" w:sz="4" w:space="0" w:color="000000"/>
+            </w:tcBorders>
+            <w:tcMar>
+              <w:top w:w="100" w:type="dxa"/>
+              <w:left w:w="100" w:type="dxa"/>
+              <w:bottom w:w="100" w:type="dxa"/>
+              <w:right w:w="100" w:type="dxa"/>
+            </w:tcMar>
+            <w:hideMark/>
+          </w:tcPr>
+          <w:p>
+            <w:pPr>
+              <w:ind w:left="720"/>
+              <w:jc w:val="center"/>
+              <w:rPr>
+                <w:b/>
+                <w:bCs/>
+                <w:lang w:val="es-GT"/>
+              </w:rPr>
+            </w:pPr>
+          </w:p>
+        </w:tc>
+      </w:tr>
+    </w:tbl>
+    <w:p/>
     <w:p/>
     <w:p/>
     <w:p>
@@ -2046,7 +9570,6 @@
         <w:rPr>
           <w:color w:val="000000"/>
         </w:rPr>
-        <w:lastRenderedPageBreak/>
         <w:t>APORTE INDIVIDUAL DE CADA INTEGRANTE</w:t>
       </w:r>
       <w:bookmarkEnd w:id="16"/>
@@ -2066,21 +9589,7 @@
         <w:rPr>
           <w:color w:val="000000"/>
         </w:rPr>
-        <w:t xml:space="preserve">Aporte de Enner </w:t>
-      </w:r>
-      <w:proofErr w:type="spellStart"/>
-      <w:r>
-        <w:rPr>
-          <w:color w:val="000000"/>
-        </w:rPr>
-        <w:t>Mendizabal</w:t>
-      </w:r>
-      <w:proofErr w:type="spellEnd"/>
-      <w:r>
-        <w:rPr>
-          <w:color w:val="000000"/>
-        </w:rPr>
-        <w:t xml:space="preserve"> - 202302220</w:t>
+        <w:t>Aporte de Enner Mendizabal - 202302220</w:t>
       </w:r>
       <w:bookmarkEnd w:id="18"/>
     </w:p>
@@ -2104,17 +9613,9 @@
         <w:rPr>
           <w:color w:val="000000"/>
         </w:rPr>
-        <w:t xml:space="preserve">Aporte de Esteban Sánchez </w:t>
-      </w:r>
-      <w:proofErr w:type="spellStart"/>
-      <w:r>
-        <w:rPr>
-          <w:color w:val="000000"/>
-        </w:rPr>
-        <w:t>Túchez</w:t>
+        <w:t>Aporte de Esteban Sánchez Túchez</w:t>
       </w:r>
       <w:bookmarkEnd w:id="20"/>
-      <w:proofErr w:type="spellEnd"/>
     </w:p>
     <w:p>
       <w:r>
@@ -2184,21 +9685,8 @@
         <w:rPr>
           <w:color w:val="000000"/>
         </w:rPr>
-        <w:t xml:space="preserve">Aporte de Brandon Antonio </w:t>
-      </w:r>
-      <w:proofErr w:type="spellStart"/>
-      <w:r>
-        <w:rPr>
-          <w:color w:val="000000"/>
-        </w:rPr>
-        <w:t>Marroquin</w:t>
-      </w:r>
-      <w:proofErr w:type="spellEnd"/>
-      <w:r>
-        <w:rPr>
-          <w:color w:val="000000"/>
-        </w:rPr>
-        <w:t xml:space="preserve"> Pérez</w:t>
+        <w:lastRenderedPageBreak/>
+        <w:t>Aporte de Brandon Antonio Marroquin Pérez</w:t>
       </w:r>
       <w:bookmarkEnd w:id="26"/>
     </w:p>
@@ -2245,6 +9733,16 @@
       <w:r>
         <w:t>DFGHGFHFGH</w:t>
       </w:r>
+    </w:p>
+    <w:p>
+      <w:pPr>
+        <w:ind w:left="720"/>
+        <w:jc w:val="center"/>
+        <w:rPr>
+          <w:b/>
+          <w:bCs/>
+        </w:rPr>
+      </w:pPr>
     </w:p>
     <w:p/>
     <w:p/>
@@ -2306,6 +9804,7 @@
           <w:b/>
           <w:color w:val="000000"/>
         </w:rPr>
+        <w:lastRenderedPageBreak/>
         <w:t>ENLACE AL VIDEO GRUPAL DE LOS CIRCUITOS FÍSICOS</w:t>
       </w:r>
     </w:p>
@@ -2335,8 +9834,8 @@
       </w:pPr>
     </w:p>
     <w:sectPr>
-      <w:footerReference w:type="default" r:id="rId10"/>
-      <w:footerReference w:type="first" r:id="rId11"/>
+      <w:footerReference w:type="default" r:id="rId15"/>
+      <w:footerReference w:type="first" r:id="rId16"/>
       <w:pgSz w:w="11906" w:h="16838"/>
       <w:pgMar w:top="1440" w:right="1440" w:bottom="1440" w:left="1440" w:header="720" w:footer="720" w:gutter="0"/>
       <w:pgNumType w:start="0"/>
@@ -4345,28 +11844,28 @@
 </file>
 
 <file path=customXml/item1.xml><?xml version="1.0" encoding="utf-8"?>
-<b:Sources xmlns:b="http://schemas.openxmlformats.org/officeDocument/2006/bibliography" xmlns="http://schemas.openxmlformats.org/officeDocument/2006/bibliography" SelectedStyle="\APASixthEditionOfficeOnline.xsl" StyleName="APA" Version="6"/>
-</file>
-
-<file path=customXml/item2.xml><?xml version="1.0" encoding="utf-8"?>
 <go:gDocsCustomXmlDataStorage xmlns:go="http://customooxmlschemas.google.com/" xmlns:r="http://schemas.openxmlformats.org/officeDocument/2006/relationships" uri="GoogleDocsCustomDataVersion2">
   <go:docsCustomData xmlns:go="http://customooxmlschemas.google.com/" roundtripDataSignature="AMtx7mgOxIigaGdz3I0e3jz/wt+ByCnang==">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</go:docsCustomData>
 </go:gDocsCustomXmlDataStorage>
 </file>
 
-<file path=customXml/itemProps1.xml><?xml version="1.0" encoding="utf-8"?>
-<ds:datastoreItem xmlns:ds="http://schemas.openxmlformats.org/officeDocument/2006/customXml" ds:itemID="{879289A2-B146-454F-9A0F-6DB08A2F032B}">
-  <ds:schemaRefs>
-    <ds:schemaRef ds:uri="http://schemas.openxmlformats.org/officeDocument/2006/bibliography"/>
-  </ds:schemaRefs>
-</ds:datastoreItem>
+<file path=customXml/item2.xml><?xml version="1.0" encoding="utf-8"?>
+<b:Sources xmlns:b="http://schemas.openxmlformats.org/officeDocument/2006/bibliography" xmlns="http://schemas.openxmlformats.org/officeDocument/2006/bibliography" SelectedStyle="\APASixthEditionOfficeOnline.xsl" StyleName="APA" Version="6"/>
 </file>
 
-<file path=customXml/itemProps2.xml><?xml version="1.0" encoding="utf-8"?>
+<file path=customXml/itemProps1.xml><?xml version="1.0" encoding="utf-8"?>
 <ds:datastoreItem xmlns:ds="http://schemas.openxmlformats.org/officeDocument/2006/customXml" ds:itemID="{11111111-1234-1234-1234-123412341234}">
   <ds:schemaRefs>
     <ds:schemaRef ds:uri="http://customooxmlschemas.google.com/"/>
     <ds:schemaRef ds:uri="http://schemas.openxmlformats.org/officeDocument/2006/relationships"/>
   </ds:schemaRefs>
 </ds:datastoreItem>
+</file>
+
+<file path=customXml/itemProps2.xml><?xml version="1.0" encoding="utf-8"?>
+<ds:datastoreItem xmlns:ds="http://schemas.openxmlformats.org/officeDocument/2006/customXml" ds:itemID="{879289A2-B146-454F-9A0F-6DB08A2F032B}">
+  <ds:schemaRefs>
+    <ds:schemaRef ds:uri="http://schemas.openxmlformats.org/officeDocument/2006/bibliography"/>
+  </ds:schemaRefs>
+</ds:datastoreItem>
 </file>
--- a/informe.docx
+++ b/informe.docx
@@ -281,7 +281,23 @@
               <w:jc w:val="center"/>
             </w:pPr>
             <w:r>
-              <w:t>Enner Esaí Mendizabal Castro</w:t>
+              <w:t xml:space="preserve">Enner </w:t>
+            </w:r>
+            <w:proofErr w:type="spellStart"/>
+            <w:r>
+              <w:t>Esaí</w:t>
+            </w:r>
+            <w:proofErr w:type="spellEnd"/>
+            <w:r>
+              <w:t xml:space="preserve"> </w:t>
+            </w:r>
+            <w:proofErr w:type="spellStart"/>
+            <w:r>
+              <w:t>Mendizabal</w:t>
+            </w:r>
+            <w:proofErr w:type="spellEnd"/>
+            <w:r>
+              <w:t xml:space="preserve"> Castro</w:t>
             </w:r>
           </w:p>
         </w:tc>
@@ -312,8 +328,13 @@
               <w:jc w:val="center"/>
             </w:pPr>
             <w:r>
-              <w:t>Esteban Sánchez Túchez</w:t>
-            </w:r>
+              <w:t xml:space="preserve">Esteban Sánchez </w:t>
+            </w:r>
+            <w:proofErr w:type="spellStart"/>
+            <w:r>
+              <w:t>Túchez</w:t>
+            </w:r>
+            <w:proofErr w:type="spellEnd"/>
           </w:p>
         </w:tc>
         <w:tc>
@@ -374,7 +395,15 @@
               <w:jc w:val="center"/>
             </w:pPr>
             <w:r>
-              <w:t>Brandon Antonio Marroquin Pérez</w:t>
+              <w:t xml:space="preserve">Brandon Antonio </w:t>
+            </w:r>
+            <w:proofErr w:type="spellStart"/>
+            <w:r>
+              <w:t>Marroquin</w:t>
+            </w:r>
+            <w:proofErr w:type="spellEnd"/>
+            <w:r>
+              <w:t xml:space="preserve"> Pérez</w:t>
             </w:r>
           </w:p>
         </w:tc>
@@ -1673,7 +1702,35 @@
         <w:rPr>
           <w:lang w:val="es-GT"/>
         </w:rPr>
-        <w:t>En el desarrollo de sistemas digitales modernos, el diseño de circuitos capaces de realizar operaciones aritméticas, lógicas y comparativas es fundamental para comprender el funcionamiento de las computadoras y microprocesadores. Uno de los componentes esenciales en este tipo de sistemas es la Unidad Aritmética Lógica (ALU), la cual es responsable de ejecutar cálculos matemáticos básicos y operaciones lógicas. Esta práctica tiene como objetivo principal diseñar e implementar una ALU combinacional que permita realizar diversas operaciones con dos números binarios de 4 bits, utilizando únicamente compuertas lógicas y componentes MSI (Medium Scale Integration).</w:t>
+        <w:t xml:space="preserve">En el desarrollo de sistemas digitales modernos, el diseño de circuitos capaces de realizar operaciones aritméticas, lógicas y comparativas es fundamental para comprender el funcionamiento de las computadoras y microprocesadores. Uno de los componentes esenciales en este tipo de sistemas es la Unidad Aritmética Lógica (ALU), la cual es responsable de ejecutar cálculos matemáticos básicos y operaciones lógicas. Esta práctica tiene como objetivo principal diseñar e implementar una ALU combinacional que permita realizar diversas operaciones con dos números binarios de 4 bits, utilizando únicamente compuertas lógicas y componentes MSI (Medium </w:t>
+      </w:r>
+      <w:proofErr w:type="spellStart"/>
+      <w:r>
+        <w:rPr>
+          <w:lang w:val="es-GT"/>
+        </w:rPr>
+        <w:t>Scale</w:t>
+      </w:r>
+      <w:proofErr w:type="spellEnd"/>
+      <w:r>
+        <w:rPr>
+          <w:lang w:val="es-GT"/>
+        </w:rPr>
+        <w:t xml:space="preserve"> </w:t>
+      </w:r>
+      <w:proofErr w:type="spellStart"/>
+      <w:r>
+        <w:rPr>
+          <w:lang w:val="es-GT"/>
+        </w:rPr>
+        <w:t>Integration</w:t>
+      </w:r>
+      <w:proofErr w:type="spellEnd"/>
+      <w:r>
+        <w:rPr>
+          <w:lang w:val="es-GT"/>
+        </w:rPr>
+        <w:t>).</w:t>
       </w:r>
     </w:p>
     <w:p>
@@ -1692,13 +1749,49 @@
         <w:rPr>
           <w:lang w:val="es-GT"/>
         </w:rPr>
-        <w:t>ta practica</w:t>
+        <w:t xml:space="preserve">ta </w:t>
       </w:r>
+      <w:proofErr w:type="spellStart"/>
       <w:r>
         <w:rPr>
           <w:lang w:val="es-GT"/>
         </w:rPr>
-        <w:t>, se desarrollará un prototipo llamado "LogicCalc", el cual emulará el funcionamiento de una ALU simplificada. El diseño debe ser capaz de ejecutar ocho operaciones distintas, divididas en tres categorías principales: operaciones aritméticas (suma, resta, multiplicación y potenciación), operaciones lógicas (AND, OR, NAND y XNOR) y comparación de valores. El usuario podrá seleccionar la operación a realizar mediante un controlador de 3 bits, y los resultados se mostrarán de manera clara a través de displays de 7 segmentos y LEDS.</w:t>
+        <w:t>practica</w:t>
+      </w:r>
+      <w:proofErr w:type="spellEnd"/>
+      <w:r>
+        <w:rPr>
+          <w:lang w:val="es-GT"/>
+        </w:rPr>
+        <w:t>, se desarrollará un prototipo llamado "</w:t>
+      </w:r>
+      <w:proofErr w:type="spellStart"/>
+      <w:r>
+        <w:rPr>
+          <w:lang w:val="es-GT"/>
+        </w:rPr>
+        <w:t>LogicCalc</w:t>
+      </w:r>
+      <w:proofErr w:type="spellEnd"/>
+      <w:r>
+        <w:rPr>
+          <w:lang w:val="es-GT"/>
+        </w:rPr>
+        <w:t xml:space="preserve">", el cual emulará el funcionamiento de una ALU simplificada. El diseño debe ser capaz de ejecutar ocho operaciones distintas, divididas en tres categorías principales: operaciones aritméticas (suma, resta, multiplicación y potenciación), operaciones lógicas (AND, OR, NAND y XNOR) y comparación de valores. El usuario podrá seleccionar la operación a realizar mediante un controlador de 3 bits, y los resultados se mostrarán de manera clara a través de </w:t>
+      </w:r>
+      <w:proofErr w:type="spellStart"/>
+      <w:r>
+        <w:rPr>
+          <w:lang w:val="es-GT"/>
+        </w:rPr>
+        <w:t>displays</w:t>
+      </w:r>
+      <w:proofErr w:type="spellEnd"/>
+      <w:r>
+        <w:rPr>
+          <w:lang w:val="es-GT"/>
+        </w:rPr>
+        <w:t xml:space="preserve"> de 7 segmentos y LEDS.</w:t>
       </w:r>
     </w:p>
     <w:p>
@@ -1808,7 +1901,15 @@
         </w:numPr>
       </w:pPr>
       <w:r>
-        <w:t>Implementar las unidades aritméticas, lógica y comparativa utilizando únicamente compuertas lógicas básicas, optimizando el diseño para reducir el uso de componentes adicionales y garantizar la correcta visualización de los resultados en displays de 7 segmentos y LEDS.</w:t>
+        <w:t xml:space="preserve">Implementar las unidades aritméticas, lógica y comparativa utilizando únicamente compuertas lógicas básicas, optimizando el diseño para reducir el uso de componentes adicionales y garantizar la correcta visualización de los resultados en </w:t>
+      </w:r>
+      <w:proofErr w:type="spellStart"/>
+      <w:r>
+        <w:t>displays</w:t>
+      </w:r>
+      <w:proofErr w:type="spellEnd"/>
+      <w:r>
+        <w:t xml:space="preserve"> de 7 segmentos y LEDS.</w:t>
       </w:r>
     </w:p>
     <w:p>
@@ -1864,11 +1965,46 @@
         <w:jc w:val="center"/>
       </w:pPr>
       <w:r>
-        <w:t xml:space="preserve">Para esta potencia se hizo uso de un circuito combinacional con 4 entradas y 8 salidas donde 4 de estas expresarian las decenas y otras 4 las unidades, eso con el fin de poder mostrar un numero de 2 digitos en un display debido a que cada display solo puede mostrar del 0 al 9 </w:t>
+        <w:t xml:space="preserve">Para esta potencia se hizo uso de un circuito combinacional con 4 entradas y 8 salidas donde 4 de estas </w:t>
+      </w:r>
+      <w:proofErr w:type="spellStart"/>
+      <w:r>
+        <w:t>expresarian</w:t>
+      </w:r>
+      <w:proofErr w:type="spellEnd"/>
+      <w:r>
+        <w:t xml:space="preserve"> las decenas y otras 4 las unidades, eso con el fin de poder mostrar un numero de 2 </w:t>
+      </w:r>
+      <w:proofErr w:type="spellStart"/>
+      <w:r>
+        <w:t>digitos</w:t>
+      </w:r>
+      <w:proofErr w:type="spellEnd"/>
+      <w:r>
+        <w:t xml:space="preserve"> en un </w:t>
+      </w:r>
+      <w:proofErr w:type="spellStart"/>
+      <w:r>
+        <w:t>display</w:t>
+      </w:r>
+      <w:proofErr w:type="spellEnd"/>
+      <w:r>
+        <w:t xml:space="preserve"> debido a que cada </w:t>
+      </w:r>
+      <w:proofErr w:type="spellStart"/>
+      <w:r>
+        <w:t>display</w:t>
+      </w:r>
+      <w:proofErr w:type="spellEnd"/>
+      <w:r>
+        <w:t xml:space="preserve"> solo puede mostrar del 0 al 9 </w:t>
       </w:r>
     </w:p>
     <w:p>
       <w:r>
+        <w:rPr>
+          <w:noProof/>
+        </w:rPr>
         <w:drawing>
           <wp:inline distT="0" distB="0" distL="0" distR="0" wp14:anchorId="7039FFC7" wp14:editId="0CBD301C">
             <wp:extent cx="5731510" cy="1934210"/>
@@ -1908,7 +2044,15 @@
     </w:p>
     <w:p>
       <w:r>
-        <w:t>Para dicha tabla aquí se encuentran sus respectivos mapas de karnaugh los cuales se utilizaron para simplificar las combinaciones hasta lo que se pueda.</w:t>
+        <w:t xml:space="preserve">Para dicha tabla aquí se encuentran sus respectivos mapas de </w:t>
+      </w:r>
+      <w:proofErr w:type="spellStart"/>
+      <w:r>
+        <w:t>karnaugh</w:t>
+      </w:r>
+      <w:proofErr w:type="spellEnd"/>
+      <w:r>
+        <w:t xml:space="preserve"> los cuales se utilizaron para simplificar las combinaciones hasta lo que se pueda.</w:t>
       </w:r>
     </w:p>
     <w:p>
@@ -1916,6 +2060,9 @@
         <w:jc w:val="center"/>
       </w:pPr>
       <w:r>
+        <w:rPr>
+          <w:noProof/>
+        </w:rPr>
         <w:drawing>
           <wp:inline distT="0" distB="0" distL="0" distR="0" wp14:anchorId="5F33C109" wp14:editId="2DDA67D0">
             <wp:extent cx="3329940" cy="1829512"/>
@@ -1958,6 +2105,9 @@
         <w:jc w:val="center"/>
       </w:pPr>
       <w:r>
+        <w:rPr>
+          <w:noProof/>
+        </w:rPr>
         <w:lastRenderedPageBreak/>
         <w:drawing>
           <wp:inline distT="0" distB="0" distL="0" distR="0" wp14:anchorId="706A9B14" wp14:editId="2AB7142C">
@@ -1998,6 +2148,9 @@
     </w:p>
     <w:p>
       <w:r>
+        <w:rPr>
+          <w:noProof/>
+        </w:rPr>
         <w:drawing>
           <wp:inline distT="0" distB="0" distL="0" distR="0" wp14:anchorId="674219F9" wp14:editId="173E205C">
             <wp:extent cx="1798320" cy="1704727"/>
@@ -2046,31 +2199,31 @@
     </w:p>
     <w:p>
       <w:r>
-        <w:t>Para esta potencia se hizo uso de un circuito combinacional</w:t>
+        <w:t>Para esta potencia se hizo uso de un circuito combinacional(</w:t>
       </w:r>
+      <w:proofErr w:type="spellStart"/>
       <w:r>
-        <w:t>(decoder)</w:t>
+        <w:t>decoder</w:t>
       </w:r>
+      <w:proofErr w:type="spellEnd"/>
       <w:r>
-        <w:t xml:space="preserve"> con 4 entradas y 8 salidas donde 4 de estas </w:t>
+        <w:t xml:space="preserve">) con 4 entradas y 8 salidas donde 4 de estas expresar a las decenas y otras 4 las unidades, eso con el fin de poder mostrar un numero de 2 dígitos en un </w:t>
       </w:r>
+      <w:proofErr w:type="spellStart"/>
       <w:r>
-        <w:t>expresar a</w:t>
+        <w:t>display</w:t>
       </w:r>
+      <w:proofErr w:type="spellEnd"/>
       <w:r>
-        <w:t xml:space="preserve"> las decenas y otras 4 las unidades, eso con el fin de poder mostrar un numero de 2 </w:t>
+        <w:t xml:space="preserve"> debido a que cada </w:t>
       </w:r>
+      <w:proofErr w:type="spellStart"/>
       <w:r>
-        <w:t>dígitos</w:t>
+        <w:t>display</w:t>
       </w:r>
+      <w:proofErr w:type="spellEnd"/>
       <w:r>
-        <w:t xml:space="preserve"> en un display debido a que cada</w:t>
-      </w:r>
-      <w:r>
-        <w:t xml:space="preserve"> </w:t>
-      </w:r>
-      <w:r>
-        <w:t>display solo puede mostrar del 0 al 9</w:t>
+        <w:t xml:space="preserve"> solo puede mostrar del 0 al 9</w:t>
       </w:r>
       <w:r>
         <w:t>.</w:t>
@@ -2078,6 +2231,9 @@
     </w:p>
     <w:p>
       <w:r>
+        <w:rPr>
+          <w:noProof/>
+        </w:rPr>
         <w:drawing>
           <wp:inline distT="0" distB="0" distL="0" distR="0" wp14:anchorId="075D6F9A" wp14:editId="43D30123">
             <wp:extent cx="5661660" cy="1276477"/>
@@ -5136,7 +5292,7 @@
                 <w:bCs/>
                 <w:lang w:val="es-GT"/>
               </w:rPr>
-              <w:t>subtotal</w:t>
+              <w:t>1 PELA CABLES</w:t>
             </w:r>
           </w:p>
         </w:tc>
@@ -5182,7 +5338,15 @@
                 <w:bCs/>
                 <w:lang w:val="es-GT"/>
               </w:rPr>
-              <w:t>100.00</w:t>
+              <w:t>39</w:t>
+            </w:r>
+            <w:r>
+              <w:rPr>
+                <w:b/>
+                <w:bCs/>
+                <w:lang w:val="es-GT"/>
+              </w:rPr>
+              <w:t>.00</w:t>
             </w:r>
           </w:p>
         </w:tc>
@@ -5283,43 +5447,67 @@
                 <w:lang w:val="es-GT"/>
               </w:rPr>
             </w:pPr>
-          </w:p>
-        </w:tc>
-        <w:tc>
-          <w:tcPr>
-            <w:tcW w:w="0" w:type="auto"/>
-            <w:tcBorders>
-              <w:top w:val="single" w:sz="4" w:space="0" w:color="000000"/>
-              <w:left w:val="single" w:sz="4" w:space="0" w:color="000000"/>
-              <w:bottom w:val="single" w:sz="4" w:space="0" w:color="000000"/>
-              <w:right w:val="single" w:sz="4" w:space="0" w:color="000000"/>
-            </w:tcBorders>
-            <w:tcMar>
-              <w:top w:w="0" w:type="dxa"/>
-              <w:left w:w="80" w:type="dxa"/>
-              <w:bottom w:w="0" w:type="dxa"/>
-              <w:right w:w="80" w:type="dxa"/>
-            </w:tcMar>
-            <w:vAlign w:val="bottom"/>
-            <w:hideMark/>
-          </w:tcPr>
-          <w:p>
-            <w:pPr>
-              <w:ind w:left="720"/>
-              <w:jc w:val="center"/>
-              <w:rPr>
-                <w:b/>
-                <w:bCs/>
-                <w:lang w:val="es-GT"/>
-              </w:rPr>
-            </w:pPr>
-            <w:r>
-              <w:rPr>
-                <w:b/>
-                <w:bCs/>
-                <w:lang w:val="es-GT"/>
-              </w:rPr>
-              <w:t>Q18.00</w:t>
+            <w:r>
+              <w:rPr>
+                <w:b/>
+                <w:bCs/>
+                <w:lang w:val="es-GT"/>
+              </w:rPr>
+              <w:t>subtotal</w:t>
+            </w:r>
+          </w:p>
+        </w:tc>
+        <w:tc>
+          <w:tcPr>
+            <w:tcW w:w="0" w:type="auto"/>
+            <w:tcBorders>
+              <w:top w:val="single" w:sz="4" w:space="0" w:color="000000"/>
+              <w:left w:val="single" w:sz="4" w:space="0" w:color="000000"/>
+              <w:bottom w:val="single" w:sz="4" w:space="0" w:color="000000"/>
+              <w:right w:val="single" w:sz="4" w:space="0" w:color="000000"/>
+            </w:tcBorders>
+            <w:tcMar>
+              <w:top w:w="0" w:type="dxa"/>
+              <w:left w:w="80" w:type="dxa"/>
+              <w:bottom w:w="0" w:type="dxa"/>
+              <w:right w:w="80" w:type="dxa"/>
+            </w:tcMar>
+            <w:vAlign w:val="bottom"/>
+            <w:hideMark/>
+          </w:tcPr>
+          <w:p>
+            <w:pPr>
+              <w:ind w:left="720"/>
+              <w:jc w:val="center"/>
+              <w:rPr>
+                <w:b/>
+                <w:bCs/>
+                <w:lang w:val="es-GT"/>
+              </w:rPr>
+            </w:pPr>
+            <w:r>
+              <w:rPr>
+                <w:b/>
+                <w:bCs/>
+                <w:lang w:val="es-GT"/>
+              </w:rPr>
+              <w:t>Q1</w:t>
+            </w:r>
+            <w:r>
+              <w:rPr>
+                <w:b/>
+                <w:bCs/>
+                <w:lang w:val="es-GT"/>
+              </w:rPr>
+              <w:t>39</w:t>
+            </w:r>
+            <w:r>
+              <w:rPr>
+                <w:b/>
+                <w:bCs/>
+                <w:lang w:val="es-GT"/>
+              </w:rPr>
+              <w:t>.00</w:t>
             </w:r>
           </w:p>
         </w:tc>
@@ -9589,7 +9777,21 @@
         <w:rPr>
           <w:color w:val="000000"/>
         </w:rPr>
-        <w:t>Aporte de Enner Mendizabal - 202302220</w:t>
+        <w:t xml:space="preserve">Aporte de Enner </w:t>
+      </w:r>
+      <w:proofErr w:type="spellStart"/>
+      <w:r>
+        <w:rPr>
+          <w:color w:val="000000"/>
+        </w:rPr>
+        <w:t>Mendizabal</w:t>
+      </w:r>
+      <w:proofErr w:type="spellEnd"/>
+      <w:r>
+        <w:rPr>
+          <w:color w:val="000000"/>
+        </w:rPr>
+        <w:t xml:space="preserve"> - 202302220</w:t>
       </w:r>
       <w:bookmarkEnd w:id="18"/>
     </w:p>
@@ -9613,9 +9815,17 @@
         <w:rPr>
           <w:color w:val="000000"/>
         </w:rPr>
-        <w:t>Aporte de Esteban Sánchez Túchez</w:t>
+        <w:t xml:space="preserve">Aporte de Esteban Sánchez </w:t>
+      </w:r>
+      <w:proofErr w:type="spellStart"/>
+      <w:r>
+        <w:rPr>
+          <w:color w:val="000000"/>
+        </w:rPr>
+        <w:t>Túchez</w:t>
       </w:r>
       <w:bookmarkEnd w:id="20"/>
+      <w:proofErr w:type="spellEnd"/>
     </w:p>
     <w:p>
       <w:r>
@@ -9686,7 +9896,21 @@
           <w:color w:val="000000"/>
         </w:rPr>
         <w:lastRenderedPageBreak/>
-        <w:t>Aporte de Brandon Antonio Marroquin Pérez</w:t>
+        <w:t xml:space="preserve">Aporte de Brandon Antonio </w:t>
+      </w:r>
+      <w:proofErr w:type="spellStart"/>
+      <w:r>
+        <w:rPr>
+          <w:color w:val="000000"/>
+        </w:rPr>
+        <w:t>Marroquin</w:t>
+      </w:r>
+      <w:proofErr w:type="spellEnd"/>
+      <w:r>
+        <w:rPr>
+          <w:color w:val="000000"/>
+        </w:rPr>
+        <w:t xml:space="preserve"> Pérez</w:t>
       </w:r>
       <w:bookmarkEnd w:id="26"/>
     </w:p>
@@ -11242,6 +11466,7 @@
   <w:style w:type="character" w:default="1" w:styleId="Fuentedeprrafopredeter">
     <w:name w:val="Default Paragraph Font"/>
     <w:uiPriority w:val="1"/>
+    <w:semiHidden/>
     <w:unhideWhenUsed/>
   </w:style>
   <w:style w:type="table" w:default="1" w:styleId="Tablanormal">
@@ -11844,28 +12069,28 @@
 </file>
 
 <file path=customXml/item1.xml><?xml version="1.0" encoding="utf-8"?>
+<b:Sources xmlns:b="http://schemas.openxmlformats.org/officeDocument/2006/bibliography" xmlns="http://schemas.openxmlformats.org/officeDocument/2006/bibliography" SelectedStyle="\APASixthEditionOfficeOnline.xsl" StyleName="APA" Version="6"/>
+</file>
+
+<file path=customXml/item2.xml><?xml version="1.0" encoding="utf-8"?>
 <go:gDocsCustomXmlDataStorage xmlns:go="http://customooxmlschemas.google.com/" xmlns:r="http://schemas.openxmlformats.org/officeDocument/2006/relationships" uri="GoogleDocsCustomDataVersion2">
   <go:docsCustomData xmlns:go="http://customooxmlschemas.google.com/" roundtripDataSignature="AMtx7mgOxIigaGdz3I0e3jz/wt+ByCnang==">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</go:docsCustomData>
 </go:gDocsCustomXmlDataStorage>
 </file>
 
-<file path=customXml/item2.xml><?xml version="1.0" encoding="utf-8"?>
-<b:Sources xmlns:b="http://schemas.openxmlformats.org/officeDocument/2006/bibliography" xmlns="http://schemas.openxmlformats.org/officeDocument/2006/bibliography" SelectedStyle="\APASixthEditionOfficeOnline.xsl" StyleName="APA" Version="6"/>
+<file path=customXml/itemProps1.xml><?xml version="1.0" encoding="utf-8"?>
+<ds:datastoreItem xmlns:ds="http://schemas.openxmlformats.org/officeDocument/2006/customXml" ds:itemID="{879289A2-B146-454F-9A0F-6DB08A2F032B}">
+  <ds:schemaRefs>
+    <ds:schemaRef ds:uri="http://schemas.openxmlformats.org/officeDocument/2006/bibliography"/>
+  </ds:schemaRefs>
+</ds:datastoreItem>
 </file>
 
-<file path=customXml/itemProps1.xml><?xml version="1.0" encoding="utf-8"?>
+<file path=customXml/itemProps2.xml><?xml version="1.0" encoding="utf-8"?>
 <ds:datastoreItem xmlns:ds="http://schemas.openxmlformats.org/officeDocument/2006/customXml" ds:itemID="{11111111-1234-1234-1234-123412341234}">
   <ds:schemaRefs>
     <ds:schemaRef ds:uri="http://customooxmlschemas.google.com/"/>
     <ds:schemaRef ds:uri="http://schemas.openxmlformats.org/officeDocument/2006/relationships"/>
   </ds:schemaRefs>
 </ds:datastoreItem>
-</file>
-
-<file path=customXml/itemProps2.xml><?xml version="1.0" encoding="utf-8"?>
-<ds:datastoreItem xmlns:ds="http://schemas.openxmlformats.org/officeDocument/2006/customXml" ds:itemID="{879289A2-B146-454F-9A0F-6DB08A2F032B}">
-  <ds:schemaRefs>
-    <ds:schemaRef ds:uri="http://schemas.openxmlformats.org/officeDocument/2006/bibliography"/>
-  </ds:schemaRefs>
-</ds:datastoreItem>
 </file>